--- a/document/Problem_Set_3.docx
+++ b/document/Problem_Set_3.docx
@@ -400,17 +400,9 @@
           <w:sz w:val="36"/>
           <w:szCs w:val="36"/>
         </w:rPr>
-        <w:t>“Wars of nations are fought to change maps.</w:t>
-      </w:r>
-      <w:r>
-        <w:rPr>
-          <w:rFonts w:ascii="Cambria Math" w:hAnsi="Cambria Math" w:cs="Times New Roman"/>
-          <w:i/>
-          <w:sz w:val="36"/>
-          <w:szCs w:val="36"/>
-        </w:rPr>
-        <w:t xml:space="preserve"> </w:t>
-      </w:r>
+        <w:t xml:space="preserve">“Wars of nations </w:t>
+      </w:r>
+      <w:proofErr w:type="gramStart"/>
       <w:r>
         <w:rPr>
           <w:rFonts w:ascii="Cambria Math" w:hAnsi="Cambria Math" w:cs="Times New Roman"/>
@@ -419,7 +411,59 @@
           <w:sz w:val="36"/>
           <w:szCs w:val="36"/>
         </w:rPr>
-        <w:t>But wars of poverty are fought to map change”</w:t>
+        <w:t>are fought</w:t>
+      </w:r>
+      <w:proofErr w:type="gramEnd"/>
+      <w:r>
+        <w:rPr>
+          <w:rFonts w:ascii="Cambria Math" w:hAnsi="Cambria Math" w:cs="Times New Roman"/>
+          <w:i/>
+          <w:w w:val="90"/>
+          <w:sz w:val="36"/>
+          <w:szCs w:val="36"/>
+        </w:rPr>
+        <w:t xml:space="preserve"> to change maps.</w:t>
+      </w:r>
+      <w:r>
+        <w:rPr>
+          <w:rFonts w:ascii="Cambria Math" w:hAnsi="Cambria Math" w:cs="Times New Roman"/>
+          <w:i/>
+          <w:sz w:val="36"/>
+          <w:szCs w:val="36"/>
+        </w:rPr>
+        <w:t xml:space="preserve"> </w:t>
+      </w:r>
+      <w:r>
+        <w:rPr>
+          <w:rFonts w:ascii="Cambria Math" w:hAnsi="Cambria Math" w:cs="Times New Roman"/>
+          <w:i/>
+          <w:w w:val="90"/>
+          <w:sz w:val="36"/>
+          <w:szCs w:val="36"/>
+        </w:rPr>
+        <w:t xml:space="preserve">But wars of poverty </w:t>
+      </w:r>
+      <w:proofErr w:type="gramStart"/>
+      <w:r>
+        <w:rPr>
+          <w:rFonts w:ascii="Cambria Math" w:hAnsi="Cambria Math" w:cs="Times New Roman"/>
+          <w:i/>
+          <w:w w:val="90"/>
+          <w:sz w:val="36"/>
+          <w:szCs w:val="36"/>
+        </w:rPr>
+        <w:t>are fought</w:t>
+      </w:r>
+      <w:proofErr w:type="gramEnd"/>
+      <w:r>
+        <w:rPr>
+          <w:rFonts w:ascii="Cambria Math" w:hAnsi="Cambria Math" w:cs="Times New Roman"/>
+          <w:i/>
+          <w:w w:val="90"/>
+          <w:sz w:val="36"/>
+          <w:szCs w:val="36"/>
+        </w:rPr>
+        <w:t xml:space="preserve"> to map change”</w:t>
       </w:r>
       <w:r>
         <w:rPr>
@@ -18512,7 +18556,7 @@
           </mc:Choice>
           <mc:Fallback>
             <w:pict>
-              <v:group w14:anchorId="54473016" id="Grupo 37" o:spid="_x0000_s1051" style="position:absolute;left:0;text-align:left;margin-left:36.75pt;margin-top:14.5pt;width:390.4pt;height:84.9pt;z-index:251728896;mso-width-relative:margin;mso-height-relative:margin" coordorigin=",190" coordsize="49580,12153" o:gfxdata="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">
+              <v:group w14:anchorId="54473016" id="Grupo 37" o:spid="_x0000_s1051" style="position:absolute;left:0;text-align:left;margin-left:36.75pt;margin-top:14.5pt;width:390.4pt;height:84.9pt;z-index:251728896;mso-width-relative:margin;mso-height-relative:margin" coordorigin=",190" coordsize="49580,12153" o:gfxdata="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">
                 <v:group id="Grupo 34" o:spid="_x0000_s1052" style="position:absolute;top:190;width:22860;height:12154" coordorigin="" coordsize="22860,10558" o:gfxdata="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">
                   <v:shape id="Imagen 7" o:spid="_x0000_s1053" type="#_x0000_t75" style="position:absolute;top:3505;width:22860;height:7053;visibility:visible;mso-wrap-style:square" o:gfxdata="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">
                     <v:imagedata r:id="rId19" o:title=""/>
@@ -19575,7 +19619,7 @@
           </mc:Choice>
           <mc:Fallback>
             <w:pict>
-              <v:group w14:anchorId="6E3EB546" id="Grupo 27" o:spid="_x0000_s1058" style="position:absolute;left:0;text-align:left;margin-left:-28.05pt;margin-top:.15pt;width:493.5pt;height:73pt;z-index:251725824" coordsize="62674,9271" o:gfxdata="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">
+              <v:group w14:anchorId="6E3EB546" id="Grupo 27" o:spid="_x0000_s1058" style="position:absolute;left:0;text-align:left;margin-left:-28.05pt;margin-top:.15pt;width:493.5pt;height:73pt;z-index:251725824" coordsize="62674,9271" o:gfxdata="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">
                 <v:group id="Grupo 24" o:spid="_x0000_s1059" style="position:absolute;width:28829;height:9271" coordorigin="-1460" coordsize="31750,11962" o:gfxdata="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">
                   <v:shape id="Imagen 12" o:spid="_x0000_s1060" type="#_x0000_t75" style="position:absolute;left:-1460;top:2754;width:31749;height:9208;visibility:visible;mso-wrap-style:square" o:gfxdata="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">
                     <v:imagedata r:id="rId24" o:title=""/>
@@ -19909,7 +19953,7 @@
           </mc:Choice>
           <mc:Fallback>
             <w:pict>
-              <v:group w14:anchorId="5446C81D" id="Grupo 29" o:spid="_x0000_s1065" style="position:absolute;left:0;text-align:left;margin-left:-28.05pt;margin-top:21.75pt;width:250pt;height:93pt;z-index:251726848" coordsize="31750,11811" o:gfxdata="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">
+              <v:group w14:anchorId="5446C81D" id="Grupo 29" o:spid="_x0000_s1065" style="position:absolute;left:0;text-align:left;margin-left:-28.05pt;margin-top:21.75pt;width:250pt;height:93pt;z-index:251726848" coordsize="31750,11811" o:gfxdata="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">
                 <v:shape id="Imagen 22" o:spid="_x0000_s1066" type="#_x0000_t75" style="position:absolute;top:2603;width:31750;height:9208;visibility:visible;mso-wrap-style:square" o:gfxdata="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">
                   <v:imagedata r:id="rId27" o:title=""/>
                 </v:shape>
@@ -20108,7 +20152,7 @@
           </mc:Choice>
           <mc:Fallback>
             <w:pict>
-              <v:group w14:anchorId="2420D99E" id="Grupo 30" o:spid="_x0000_s1068" style="position:absolute;left:0;text-align:left;margin-left:249.95pt;margin-top:12.1pt;width:223.5pt;height:81pt;z-index:251727872;mso-width-relative:margin;mso-height-relative:margin" coordorigin=",-73" coordsize="31750,11884" o:gfxdata="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">
+              <v:group w14:anchorId="2420D99E" id="Grupo 30" o:spid="_x0000_s1068" style="position:absolute;left:0;text-align:left;margin-left:249.95pt;margin-top:12.1pt;width:223.5pt;height:81pt;z-index:251727872;mso-width-relative:margin;mso-height-relative:margin" coordorigin=",-73" coordsize="31750,11884" o:gfxdata="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">
                 <v:shape id="Imagen 31" o:spid="_x0000_s1069" type="#_x0000_t75" style="position:absolute;top:2603;width:31750;height:9208;visibility:visible;mso-wrap-style:square" o:gfxdata="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">
                   <v:imagedata r:id="rId27" o:title=""/>
                 </v:shape>
@@ -22552,310 +22596,161 @@
       <w:r>
         <w:rPr>
           <w:rFonts w:ascii="Cambria Math" w:hAnsi="Cambria Math"/>
-          <w:lang w:val="es-ES"/>
-        </w:rPr>
-        <w:t>Delagado</w:t>
+        </w:rPr>
+        <w:t>Dabús</w:t>
       </w:r>
       <w:proofErr w:type="spellEnd"/>
       <w:r>
         <w:rPr>
           <w:rFonts w:ascii="Cambria Math" w:hAnsi="Cambria Math"/>
-          <w:lang w:val="es-ES"/>
+        </w:rPr>
+        <w:t>, A</w:t>
+      </w:r>
+      <w:r>
+        <w:rPr>
+          <w:rFonts w:ascii="Cambria Math" w:hAnsi="Cambria Math"/>
+        </w:rPr>
+        <w:t>.</w:t>
+      </w:r>
+      <w:r>
+        <w:rPr>
+          <w:rFonts w:ascii="Cambria Math" w:hAnsi="Cambria Math"/>
+        </w:rPr>
+        <w:t xml:space="preserve"> (2020).</w:t>
+      </w:r>
+      <w:r>
+        <w:t xml:space="preserve"> </w:t>
+      </w:r>
+      <w:proofErr w:type="spellStart"/>
+      <w:r>
+        <w:rPr>
+          <w:rFonts w:ascii="Cambria Math" w:hAnsi="Cambria Math"/>
+        </w:rPr>
+        <w:t>Pobreza</w:t>
+      </w:r>
+      <w:proofErr w:type="spellEnd"/>
+      <w:r>
+        <w:rPr>
+          <w:rFonts w:ascii="Cambria Math" w:hAnsi="Cambria Math"/>
+        </w:rPr>
+        <w:t xml:space="preserve"> </w:t>
+      </w:r>
+      <w:proofErr w:type="spellStart"/>
+      <w:r>
+        <w:rPr>
+          <w:rFonts w:ascii="Cambria Math" w:hAnsi="Cambria Math"/>
+        </w:rPr>
+        <w:t>en</w:t>
+      </w:r>
+      <w:proofErr w:type="spellEnd"/>
+      <w:r>
+        <w:rPr>
+          <w:rFonts w:ascii="Cambria Math" w:hAnsi="Cambria Math"/>
+        </w:rPr>
+        <w:t xml:space="preserve"> Argentina: un </w:t>
+      </w:r>
+      <w:proofErr w:type="spellStart"/>
+      <w:r>
+        <w:rPr>
+          <w:rFonts w:ascii="Cambria Math" w:hAnsi="Cambria Math"/>
+        </w:rPr>
+        <w:t>análisis</w:t>
+      </w:r>
+      <w:proofErr w:type="spellEnd"/>
+      <w:r>
+        <w:rPr>
+          <w:rFonts w:ascii="Cambria Math" w:hAnsi="Cambria Math"/>
+        </w:rPr>
+        <w:t xml:space="preserve"> </w:t>
+      </w:r>
+      <w:proofErr w:type="spellStart"/>
+      <w:r>
+        <w:rPr>
+          <w:rFonts w:ascii="Cambria Math" w:hAnsi="Cambria Math"/>
+        </w:rPr>
+        <w:t>predictivo</w:t>
+      </w:r>
+      <w:proofErr w:type="spellEnd"/>
+      <w:r>
+        <w:rPr>
+          <w:rFonts w:ascii="Cambria Math" w:hAnsi="Cambria Math"/>
+        </w:rPr>
+        <w:t xml:space="preserve"> </w:t>
+      </w:r>
+      <w:proofErr w:type="spellStart"/>
+      <w:r>
+        <w:rPr>
+          <w:rFonts w:ascii="Cambria Math" w:hAnsi="Cambria Math"/>
+        </w:rPr>
+        <w:t>utilizando</w:t>
+      </w:r>
+      <w:proofErr w:type="spellEnd"/>
+      <w:r>
+        <w:rPr>
+          <w:rFonts w:ascii="Cambria Math" w:hAnsi="Cambria Math"/>
+        </w:rPr>
+        <w:t xml:space="preserve"> </w:t>
+      </w:r>
+      <w:proofErr w:type="spellStart"/>
+      <w:r>
+        <w:rPr>
+          <w:rFonts w:ascii="Cambria Math" w:hAnsi="Cambria Math"/>
+        </w:rPr>
+        <w:t>herramientas</w:t>
+      </w:r>
+      <w:proofErr w:type="spellEnd"/>
+      <w:r>
+        <w:rPr>
+          <w:rFonts w:ascii="Cambria Math" w:hAnsi="Cambria Math"/>
+        </w:rPr>
+        <w:t xml:space="preserve"> de Machine Learning</w:t>
+      </w:r>
+      <w:r>
+        <w:rPr>
+          <w:rFonts w:ascii="Cambria Math" w:hAnsi="Cambria Math"/>
+        </w:rPr>
+        <w:t xml:space="preserve">. </w:t>
+      </w:r>
+      <w:r>
+        <w:rPr>
+          <w:rFonts w:ascii="Cambria Math" w:hAnsi="Cambria Math"/>
+        </w:rPr>
+        <w:t>Universidad de San Andrés</w:t>
+      </w:r>
+      <w:r>
+        <w:rPr>
+          <w:rFonts w:ascii="Cambria Math" w:hAnsi="Cambria Math"/>
         </w:rPr>
         <w:t xml:space="preserve">, </w:t>
       </w:r>
-      <w:proofErr w:type="gramStart"/>
+      <w:proofErr w:type="spellStart"/>
       <w:r>
         <w:rPr>
           <w:rFonts w:ascii="Cambria Math" w:hAnsi="Cambria Math"/>
-          <w:lang w:val="es-ES"/>
-        </w:rPr>
-        <w:t>J,.</w:t>
-      </w:r>
-      <w:proofErr w:type="gramEnd"/>
+        </w:rPr>
+        <w:t>Departamento</w:t>
+      </w:r>
+      <w:proofErr w:type="spellEnd"/>
       <w:r>
         <w:rPr>
           <w:rFonts w:ascii="Cambria Math" w:hAnsi="Cambria Math"/>
-          <w:lang w:val="es-ES"/>
-        </w:rPr>
+        </w:rPr>
+        <w:t xml:space="preserve"> de Economía</w:t>
+      </w:r>
+      <w:r>
+        <w:rPr>
+          <w:rFonts w:ascii="Cambria Math" w:hAnsi="Cambria Math"/>
+        </w:rPr>
+        <w:t>.</w:t>
+      </w:r>
+      <w:r>
         <w:t xml:space="preserve"> </w:t>
       </w:r>
-      <w:proofErr w:type="spellStart"/>
       <w:r>
         <w:rPr>
           <w:rFonts w:ascii="Cambria Math" w:hAnsi="Cambria Math"/>
-          <w:lang w:val="es-ES"/>
-        </w:rPr>
-        <w:t>Martinez</w:t>
-      </w:r>
-      <w:proofErr w:type="spellEnd"/>
-      <w:r>
-        <w:rPr>
-          <w:rFonts w:ascii="Cambria Math" w:hAnsi="Cambria Math"/>
-          <w:lang w:val="es-ES"/>
-        </w:rPr>
-        <w:t>,</w:t>
-      </w:r>
-      <w:r>
-        <w:rPr>
-          <w:rFonts w:ascii="Cambria Math" w:hAnsi="Cambria Math"/>
-          <w:lang w:val="es-ES"/>
-        </w:rPr>
-        <w:tab/>
-        <w:t xml:space="preserve">O., </w:t>
-      </w:r>
-      <w:proofErr w:type="spellStart"/>
-      <w:r>
-        <w:rPr>
-          <w:rFonts w:ascii="Cambria Math" w:hAnsi="Cambria Math"/>
-          <w:lang w:val="es-ES"/>
-        </w:rPr>
-        <w:t>Romer</w:t>
-      </w:r>
-      <w:proofErr w:type="spellEnd"/>
-      <w:r>
-        <w:rPr>
-          <w:rFonts w:ascii="Cambria Math" w:hAnsi="Cambria Math"/>
-          <w:lang w:val="es-ES"/>
-        </w:rPr>
-        <w:t xml:space="preserve">, J. (2021). </w:t>
-      </w:r>
-      <w:proofErr w:type="spellStart"/>
-      <w:r>
-        <w:rPr>
-          <w:rFonts w:ascii="Cambria Math" w:hAnsi="Cambria Math"/>
-        </w:rPr>
-        <w:t>Determinantes</w:t>
-      </w:r>
-      <w:proofErr w:type="spellEnd"/>
-      <w:r>
-        <w:rPr>
-          <w:rFonts w:ascii="Cambria Math" w:hAnsi="Cambria Math"/>
-        </w:rPr>
-        <w:t xml:space="preserve"> del </w:t>
-      </w:r>
-      <w:proofErr w:type="spellStart"/>
-      <w:r>
-        <w:rPr>
-          <w:rFonts w:ascii="Cambria Math" w:hAnsi="Cambria Math"/>
-        </w:rPr>
-        <w:t>precio</w:t>
-      </w:r>
-      <w:proofErr w:type="spellEnd"/>
-      <w:r>
-        <w:rPr>
-          <w:rFonts w:ascii="Cambria Math" w:hAnsi="Cambria Math"/>
-        </w:rPr>
-        <w:t xml:space="preserve"> de la </w:t>
-      </w:r>
-      <w:proofErr w:type="spellStart"/>
-      <w:r>
-        <w:rPr>
-          <w:rFonts w:ascii="Cambria Math" w:hAnsi="Cambria Math"/>
-        </w:rPr>
-        <w:t>vivienda</w:t>
-      </w:r>
-      <w:proofErr w:type="spellEnd"/>
-      <w:r>
-        <w:rPr>
-          <w:rFonts w:ascii="Cambria Math" w:hAnsi="Cambria Math"/>
-        </w:rPr>
-        <w:t xml:space="preserve"> </w:t>
-      </w:r>
-      <w:proofErr w:type="spellStart"/>
-      <w:r>
-        <w:rPr>
-          <w:rFonts w:ascii="Cambria Math" w:hAnsi="Cambria Math"/>
-        </w:rPr>
-        <w:t>nueva</w:t>
-      </w:r>
-      <w:proofErr w:type="spellEnd"/>
-      <w:r>
-        <w:rPr>
-          <w:rFonts w:ascii="Cambria Math" w:hAnsi="Cambria Math"/>
-        </w:rPr>
-        <w:t xml:space="preserve"> </w:t>
-      </w:r>
-      <w:proofErr w:type="spellStart"/>
-      <w:r>
-        <w:rPr>
-          <w:rFonts w:ascii="Cambria Math" w:hAnsi="Cambria Math"/>
-        </w:rPr>
-        <w:t>en</w:t>
-      </w:r>
-      <w:proofErr w:type="spellEnd"/>
-      <w:r>
-        <w:rPr>
-          <w:rFonts w:ascii="Cambria Math" w:hAnsi="Cambria Math"/>
-        </w:rPr>
-        <w:t xml:space="preserve"> Bogotá para </w:t>
-      </w:r>
-      <w:proofErr w:type="spellStart"/>
-      <w:r>
-        <w:rPr>
-          <w:rFonts w:ascii="Cambria Math" w:hAnsi="Cambria Math"/>
-        </w:rPr>
-        <w:t>el</w:t>
-      </w:r>
-      <w:proofErr w:type="spellEnd"/>
-      <w:r>
-        <w:rPr>
-          <w:rFonts w:ascii="Cambria Math" w:hAnsi="Cambria Math"/>
-        </w:rPr>
-        <w:t xml:space="preserve"> </w:t>
-      </w:r>
-      <w:proofErr w:type="spellStart"/>
-      <w:r>
-        <w:rPr>
-          <w:rFonts w:ascii="Cambria Math" w:hAnsi="Cambria Math"/>
-        </w:rPr>
-        <w:t>año</w:t>
-      </w:r>
-      <w:proofErr w:type="spellEnd"/>
-      <w:r>
-        <w:rPr>
-          <w:rFonts w:ascii="Cambria Math" w:hAnsi="Cambria Math"/>
-        </w:rPr>
-        <w:t xml:space="preserve"> 2019: </w:t>
-      </w:r>
-      <w:proofErr w:type="spellStart"/>
-      <w:r>
-        <w:rPr>
-          <w:rFonts w:ascii="Cambria Math" w:hAnsi="Cambria Math"/>
-        </w:rPr>
-        <w:t>una</w:t>
-      </w:r>
-      <w:proofErr w:type="spellEnd"/>
-      <w:r>
-        <w:rPr>
-          <w:rFonts w:ascii="Cambria Math" w:hAnsi="Cambria Math"/>
-        </w:rPr>
-        <w:t xml:space="preserve"> </w:t>
-      </w:r>
-      <w:proofErr w:type="spellStart"/>
-      <w:r>
-        <w:rPr>
-          <w:rFonts w:ascii="Cambria Math" w:hAnsi="Cambria Math"/>
-        </w:rPr>
-        <w:t>aproximación</w:t>
-      </w:r>
-      <w:proofErr w:type="spellEnd"/>
-      <w:r>
-        <w:rPr>
-          <w:rFonts w:ascii="Cambria Math" w:hAnsi="Cambria Math"/>
-        </w:rPr>
-        <w:t xml:space="preserve"> a </w:t>
-      </w:r>
-      <w:proofErr w:type="spellStart"/>
-      <w:r>
-        <w:rPr>
-          <w:rFonts w:ascii="Cambria Math" w:hAnsi="Cambria Math"/>
-        </w:rPr>
-        <w:t>través</w:t>
-      </w:r>
-      <w:proofErr w:type="spellEnd"/>
-      <w:r>
-        <w:rPr>
-          <w:rFonts w:ascii="Cambria Math" w:hAnsi="Cambria Math"/>
-        </w:rPr>
-        <w:t xml:space="preserve"> de un </w:t>
-      </w:r>
-      <w:proofErr w:type="spellStart"/>
-      <w:r>
-        <w:rPr>
-          <w:rFonts w:ascii="Cambria Math" w:hAnsi="Cambria Math"/>
-        </w:rPr>
-        <w:t>modelo</w:t>
-      </w:r>
-      <w:proofErr w:type="spellEnd"/>
-      <w:r>
-        <w:rPr>
-          <w:rFonts w:ascii="Cambria Math" w:hAnsi="Cambria Math"/>
-        </w:rPr>
-        <w:t xml:space="preserve"> semiparamétrico de </w:t>
-      </w:r>
-      <w:proofErr w:type="spellStart"/>
-      <w:r>
-        <w:rPr>
-          <w:rFonts w:ascii="Cambria Math" w:hAnsi="Cambria Math"/>
-        </w:rPr>
-        <w:t>regresión</w:t>
-      </w:r>
-      <w:proofErr w:type="spellEnd"/>
-      <w:r>
-        <w:rPr>
-          <w:rFonts w:ascii="Cambria Math" w:hAnsi="Cambria Math"/>
-        </w:rPr>
-        <w:t xml:space="preserve"> </w:t>
-      </w:r>
-      <w:proofErr w:type="spellStart"/>
-      <w:r>
-        <w:rPr>
-          <w:rFonts w:ascii="Cambria Math" w:hAnsi="Cambria Math"/>
-        </w:rPr>
-        <w:t>espacial</w:t>
-      </w:r>
-      <w:proofErr w:type="spellEnd"/>
-      <w:r>
-        <w:rPr>
-          <w:rFonts w:ascii="Cambria Math" w:hAnsi="Cambria Math"/>
-        </w:rPr>
-        <w:t xml:space="preserve">. </w:t>
-      </w:r>
-      <w:r>
-        <w:rPr>
-          <w:rFonts w:ascii="Cambria Math" w:hAnsi="Cambria Math" w:cs="Arial"/>
-          <w:shd w:val="clear" w:color="auto" w:fill="FFFFFF"/>
-        </w:rPr>
-        <w:t xml:space="preserve">ISSN:1794-9165., </w:t>
-      </w:r>
-      <w:proofErr w:type="spellStart"/>
-      <w:r>
-        <w:rPr>
-          <w:rFonts w:ascii="Cambria Math" w:hAnsi="Cambria Math" w:cs="Arial"/>
-          <w:shd w:val="clear" w:color="auto" w:fill="FFFFFF"/>
-        </w:rPr>
-        <w:t>ing</w:t>
-      </w:r>
-      <w:proofErr w:type="spellEnd"/>
-      <w:r>
-        <w:rPr>
-          <w:rFonts w:ascii="Cambria Math" w:hAnsi="Cambria Math" w:cs="Arial"/>
-          <w:shd w:val="clear" w:color="auto" w:fill="FFFFFF"/>
-        </w:rPr>
-        <w:t xml:space="preserve">. </w:t>
-      </w:r>
-      <w:proofErr w:type="spellStart"/>
-      <w:r>
-        <w:rPr>
-          <w:rFonts w:ascii="Cambria Math" w:hAnsi="Cambria Math" w:cs="Arial"/>
-          <w:shd w:val="clear" w:color="auto" w:fill="FFFFFF"/>
-        </w:rPr>
-        <w:t>cienc</w:t>
-      </w:r>
-      <w:proofErr w:type="spellEnd"/>
-      <w:r>
-        <w:rPr>
-          <w:rFonts w:ascii="Cambria Math" w:hAnsi="Cambria Math" w:cs="Arial"/>
-          <w:shd w:val="clear" w:color="auto" w:fill="FFFFFF"/>
-        </w:rPr>
-        <w:t xml:space="preserve">., vol. 17, no. 34, pp.23–52, </w:t>
-      </w:r>
-      <w:proofErr w:type="spellStart"/>
-      <w:r>
-        <w:rPr>
-          <w:rFonts w:ascii="Cambria Math" w:hAnsi="Cambria Math" w:cs="Arial"/>
-          <w:shd w:val="clear" w:color="auto" w:fill="FFFFFF"/>
-        </w:rPr>
-        <w:t>julio-diciembre</w:t>
-      </w:r>
-      <w:proofErr w:type="spellEnd"/>
-      <w:r>
-        <w:rPr>
-          <w:rFonts w:ascii="Cambria Math" w:hAnsi="Cambria Math" w:cs="Arial"/>
-          <w:shd w:val="clear" w:color="auto" w:fill="FFFFFF"/>
-        </w:rPr>
-        <w:t>. 2021</w:t>
+        </w:rPr>
+        <w:t>DNI: 38.919.616</w:t>
       </w:r>
       <w:r>
         <w:rPr>
@@ -22869,496 +22764,7 @@
             <w:rStyle w:val="Hipervnculo"/>
             <w:rFonts w:ascii="Cambria Math" w:hAnsi="Cambria Math"/>
           </w:rPr>
-          <w:t>https://publicaciones.eafit.edu.co/index.php/ingciencia/article/view/6772/5323</w:t>
-        </w:r>
-      </w:hyperlink>
-    </w:p>
-    <w:p>
-      <w:pPr>
-        <w:pStyle w:val="Prrafodelista"/>
-        <w:widowControl/>
-        <w:autoSpaceDE/>
-        <w:autoSpaceDN/>
-        <w:spacing w:before="0" w:after="160" w:line="259" w:lineRule="auto"/>
-        <w:ind w:left="720" w:firstLine="0"/>
-        <w:contextualSpacing/>
-        <w:rPr>
-          <w:rFonts w:ascii="Cambria Math" w:hAnsi="Cambria Math"/>
-        </w:rPr>
-      </w:pPr>
-    </w:p>
-    <w:p>
-      <w:pPr>
-        <w:pStyle w:val="Prrafodelista"/>
-        <w:widowControl/>
-        <w:numPr>
-          <w:ilvl w:val="0"/>
-          <w:numId w:val="26"/>
-        </w:numPr>
-        <w:autoSpaceDE/>
-        <w:autoSpaceDN/>
-        <w:spacing w:before="0" w:after="160" w:line="259" w:lineRule="auto"/>
-        <w:contextualSpacing/>
-        <w:rPr>
-          <w:rFonts w:ascii="Cambria Math" w:hAnsi="Cambria Math"/>
-        </w:rPr>
-      </w:pPr>
-      <w:proofErr w:type="spellStart"/>
-      <w:r>
-        <w:rPr>
-          <w:rFonts w:ascii="Cambria Math" w:hAnsi="Cambria Math"/>
-        </w:rPr>
-        <w:t>Departamento</w:t>
-      </w:r>
-      <w:proofErr w:type="spellEnd"/>
-      <w:r>
-        <w:rPr>
-          <w:rFonts w:ascii="Cambria Math" w:hAnsi="Cambria Math"/>
-        </w:rPr>
-        <w:t xml:space="preserve"> </w:t>
-      </w:r>
-      <w:proofErr w:type="spellStart"/>
-      <w:r>
-        <w:rPr>
-          <w:rFonts w:ascii="Cambria Math" w:hAnsi="Cambria Math"/>
-        </w:rPr>
-        <w:t>Administrativo</w:t>
-      </w:r>
-      <w:proofErr w:type="spellEnd"/>
-      <w:r>
-        <w:rPr>
-          <w:rFonts w:ascii="Cambria Math" w:hAnsi="Cambria Math"/>
-        </w:rPr>
-        <w:t xml:space="preserve"> Nacional de </w:t>
-      </w:r>
-      <w:proofErr w:type="spellStart"/>
-      <w:r>
-        <w:rPr>
-          <w:rFonts w:ascii="Cambria Math" w:hAnsi="Cambria Math"/>
-        </w:rPr>
-        <w:t>Estadísticas</w:t>
-      </w:r>
-      <w:proofErr w:type="spellEnd"/>
-      <w:r>
-        <w:rPr>
-          <w:rFonts w:ascii="Cambria Math" w:hAnsi="Cambria Math"/>
-        </w:rPr>
-        <w:t xml:space="preserve"> (DANE). Agosto (2023). </w:t>
-      </w:r>
-      <w:hyperlink r:id="rId34" w:tooltip="Estadísticas de Licencias de Construcción (ELIC)" w:history="1">
-        <w:r>
-          <w:rPr>
-            <w:rFonts w:ascii="Cambria Math" w:hAnsi="Cambria Math"/>
-          </w:rPr>
-          <w:t>Estadísticas de Licencias de Construcción (ELIC)</w:t>
-        </w:r>
-      </w:hyperlink>
-      <w:r>
-        <w:rPr>
-          <w:rFonts w:ascii="Cambria Math" w:hAnsi="Cambria Math"/>
-        </w:rPr>
-        <w:t xml:space="preserve">. </w:t>
-      </w:r>
-      <w:hyperlink r:id="rId35" w:history="1">
-        <w:r>
-          <w:rPr>
-            <w:rStyle w:val="Hipervnculo"/>
-            <w:rFonts w:ascii="Cambria Math" w:hAnsi="Cambria Math"/>
-          </w:rPr>
-          <w:t>https://www.dane.gov.co/index.php/estadisticas-por-tema/construccion/licencias-de-construccion</w:t>
-        </w:r>
-      </w:hyperlink>
-    </w:p>
-    <w:p>
-      <w:pPr>
-        <w:pStyle w:val="Prrafodelista"/>
-        <w:rPr>
-          <w:rFonts w:ascii="Cambria Math" w:hAnsi="Cambria Math"/>
-        </w:rPr>
-      </w:pPr>
-    </w:p>
-    <w:p>
-      <w:pPr>
-        <w:pStyle w:val="Prrafodelista"/>
-        <w:widowControl/>
-        <w:numPr>
-          <w:ilvl w:val="0"/>
-          <w:numId w:val="26"/>
-        </w:numPr>
-        <w:autoSpaceDE/>
-        <w:autoSpaceDN/>
-        <w:spacing w:before="0" w:after="160" w:line="259" w:lineRule="auto"/>
-        <w:contextualSpacing/>
-        <w:rPr>
-          <w:rFonts w:ascii="Cambria Math" w:hAnsi="Cambria Math"/>
-        </w:rPr>
-      </w:pPr>
-      <w:r>
-        <w:rPr>
-          <w:rFonts w:ascii="Cambria Math" w:hAnsi="Cambria Math"/>
-        </w:rPr>
-        <w:t xml:space="preserve">Dubin, R. (1992). Spatial autocorrelation and neighborhood quality. Regional Science and Urban Economics, Volume 22, Issue 3, Pages 433-452, ISSN 0166-0462, </w:t>
-      </w:r>
-      <w:hyperlink r:id="rId36" w:history="1">
-        <w:r>
-          <w:rPr>
-            <w:rStyle w:val="Hipervnculo"/>
-            <w:rFonts w:ascii="Cambria Math" w:hAnsi="Cambria Math"/>
-          </w:rPr>
-          <w:t>https://doi.org/10.1016/0166-0462(92)90038-3</w:t>
-        </w:r>
-      </w:hyperlink>
-      <w:r>
-        <w:rPr>
-          <w:rFonts w:ascii="Cambria Math" w:hAnsi="Cambria Math"/>
-        </w:rPr>
-        <w:t>.</w:t>
-      </w:r>
-    </w:p>
-    <w:p>
-      <w:pPr>
-        <w:pStyle w:val="Prrafodelista"/>
-        <w:rPr>
-          <w:rFonts w:ascii="Cambria Math" w:hAnsi="Cambria Math"/>
-        </w:rPr>
-      </w:pPr>
-    </w:p>
-    <w:p>
-      <w:pPr>
-        <w:pStyle w:val="Prrafodelista"/>
-        <w:widowControl/>
-        <w:numPr>
-          <w:ilvl w:val="0"/>
-          <w:numId w:val="26"/>
-        </w:numPr>
-        <w:autoSpaceDE/>
-        <w:autoSpaceDN/>
-        <w:spacing w:before="0" w:after="160" w:line="259" w:lineRule="auto"/>
-        <w:contextualSpacing/>
-        <w:rPr>
-          <w:rFonts w:ascii="Cambria Math" w:hAnsi="Cambria Math"/>
-        </w:rPr>
-      </w:pPr>
-      <w:r>
-        <w:rPr>
-          <w:rFonts w:ascii="Cambria Math" w:hAnsi="Cambria Math"/>
-        </w:rPr>
-        <w:t xml:space="preserve">Quevedo, A. (2022). </w:t>
-      </w:r>
-      <w:proofErr w:type="spellStart"/>
-      <w:r>
-        <w:rPr>
-          <w:rFonts w:ascii="Cambria Math" w:hAnsi="Cambria Math"/>
-        </w:rPr>
-        <w:t>Analítica</w:t>
-      </w:r>
-      <w:proofErr w:type="spellEnd"/>
-      <w:r>
-        <w:rPr>
-          <w:rFonts w:ascii="Cambria Math" w:hAnsi="Cambria Math"/>
-        </w:rPr>
-        <w:t xml:space="preserve"> de Habi. ¿</w:t>
-      </w:r>
-      <w:proofErr w:type="spellStart"/>
-      <w:r>
-        <w:rPr>
-          <w:rFonts w:ascii="Cambria Math" w:hAnsi="Cambria Math"/>
-        </w:rPr>
-        <w:t>Cuánto</w:t>
-      </w:r>
-      <w:proofErr w:type="spellEnd"/>
-      <w:r>
-        <w:rPr>
-          <w:rFonts w:ascii="Cambria Math" w:hAnsi="Cambria Math"/>
-        </w:rPr>
-        <w:t xml:space="preserve"> es </w:t>
-      </w:r>
-      <w:proofErr w:type="spellStart"/>
-      <w:r>
-        <w:rPr>
-          <w:rFonts w:ascii="Cambria Math" w:hAnsi="Cambria Math"/>
-        </w:rPr>
-        <w:t>el</w:t>
-      </w:r>
-      <w:proofErr w:type="spellEnd"/>
-      <w:r>
-        <w:rPr>
-          <w:rFonts w:ascii="Cambria Math" w:hAnsi="Cambria Math"/>
-        </w:rPr>
-        <w:t xml:space="preserve"> valor metro </w:t>
-      </w:r>
-      <w:proofErr w:type="spellStart"/>
-      <w:r>
-        <w:rPr>
-          <w:rFonts w:ascii="Cambria Math" w:hAnsi="Cambria Math"/>
-        </w:rPr>
-        <w:t>cuadrado</w:t>
-      </w:r>
-      <w:proofErr w:type="spellEnd"/>
-      <w:r>
-        <w:rPr>
-          <w:rFonts w:ascii="Cambria Math" w:hAnsi="Cambria Math"/>
-        </w:rPr>
-        <w:t xml:space="preserve"> </w:t>
-      </w:r>
-      <w:proofErr w:type="spellStart"/>
-      <w:r>
-        <w:rPr>
-          <w:rFonts w:ascii="Cambria Math" w:hAnsi="Cambria Math"/>
-        </w:rPr>
-        <w:t>en</w:t>
-      </w:r>
-      <w:proofErr w:type="spellEnd"/>
-      <w:r>
-        <w:rPr>
-          <w:rFonts w:ascii="Cambria Math" w:hAnsi="Cambria Math"/>
-        </w:rPr>
-        <w:t xml:space="preserve"> Colombia? </w:t>
-      </w:r>
-      <w:hyperlink r:id="rId37" w:history="1">
-        <w:r>
-          <w:rPr>
-            <w:rStyle w:val="Hipervnculo"/>
-            <w:rFonts w:ascii="Cambria Math" w:hAnsi="Cambria Math"/>
-          </w:rPr>
-          <w:t>https://habi.co/blog/donde-es-mas-barata-la-vivienda-en-colombia</w:t>
-        </w:r>
-      </w:hyperlink>
-    </w:p>
-    <w:p>
-      <w:pPr>
-        <w:pStyle w:val="Prrafodelista"/>
-        <w:rPr>
-          <w:rFonts w:ascii="Cambria Math" w:hAnsi="Cambria Math"/>
-        </w:rPr>
-      </w:pPr>
-    </w:p>
-    <w:p>
-      <w:pPr>
-        <w:pStyle w:val="Prrafodelista"/>
-        <w:widowControl/>
-        <w:numPr>
-          <w:ilvl w:val="0"/>
-          <w:numId w:val="26"/>
-        </w:numPr>
-        <w:autoSpaceDE/>
-        <w:autoSpaceDN/>
-        <w:spacing w:before="0" w:after="160" w:line="259" w:lineRule="auto"/>
-        <w:contextualSpacing/>
-        <w:rPr>
-          <w:rFonts w:ascii="Cambria Math" w:hAnsi="Cambria Math"/>
-          <w:lang w:val="es-ES"/>
-        </w:rPr>
-      </w:pPr>
-      <w:r>
-        <w:rPr>
-          <w:rFonts w:ascii="Cambria Math" w:hAnsi="Cambria Math"/>
-          <w:lang w:val="es-ES"/>
-        </w:rPr>
-        <w:t xml:space="preserve">Observatorio Técnico Catastral., Alcaldía Mayor de Bogotá (2020). Dinámica inmobiliaria Bogotá región - 2017 – 2020. Un Estudio de la oferta de vivienda usada en Bogotá y la región de Cundinamarca en el periodo 2017 – 2020. </w:t>
-      </w:r>
-      <w:hyperlink r:id="rId38" w:history="1">
-        <w:r>
-          <w:rPr>
-            <w:rStyle w:val="Hipervnculo"/>
-            <w:rFonts w:ascii="Cambria Math" w:hAnsi="Cambria Math"/>
-            <w:lang w:val="es-ES"/>
-          </w:rPr>
-          <w:t>https://www.catastrobogota.gov.co/sites/default/files/Dinamica%20Inmobiliaria%20Bogota%20Region%202017%20-%202020_20210331_VersionDiseno_v1_20210520.pdf</w:t>
-        </w:r>
-      </w:hyperlink>
-    </w:p>
-    <w:p>
-      <w:pPr>
-        <w:pStyle w:val="Prrafodelista"/>
-        <w:rPr>
-          <w:rFonts w:ascii="Cambria Math" w:hAnsi="Cambria Math"/>
-          <w:lang w:val="es-ES"/>
-        </w:rPr>
-      </w:pPr>
-    </w:p>
-    <w:p>
-      <w:pPr>
-        <w:pStyle w:val="Prrafodelista"/>
-        <w:widowControl/>
-        <w:numPr>
-          <w:ilvl w:val="0"/>
-          <w:numId w:val="26"/>
-        </w:numPr>
-        <w:autoSpaceDE/>
-        <w:autoSpaceDN/>
-        <w:spacing w:before="0" w:after="160" w:line="259" w:lineRule="auto"/>
-        <w:contextualSpacing/>
-        <w:rPr>
-          <w:rFonts w:ascii="Cambria Math" w:hAnsi="Cambria Math"/>
-          <w:lang w:val="es-ES"/>
-        </w:rPr>
-      </w:pPr>
-      <w:r>
-        <w:rPr>
-          <w:rFonts w:ascii="Cambria Math" w:hAnsi="Cambria Math"/>
-          <w:lang w:val="es-ES"/>
-        </w:rPr>
-        <w:t xml:space="preserve">Rosen, S. (1974). </w:t>
-      </w:r>
-      <w:proofErr w:type="spellStart"/>
-      <w:r>
-        <w:rPr>
-          <w:rFonts w:ascii="Cambria Math" w:hAnsi="Cambria Math"/>
-          <w:lang w:val="es-ES"/>
-        </w:rPr>
-        <w:t>Hedonic</w:t>
-      </w:r>
-      <w:proofErr w:type="spellEnd"/>
-      <w:r>
-        <w:rPr>
-          <w:rFonts w:ascii="Cambria Math" w:hAnsi="Cambria Math"/>
-          <w:lang w:val="es-ES"/>
-        </w:rPr>
-        <w:t xml:space="preserve"> </w:t>
-      </w:r>
-      <w:proofErr w:type="spellStart"/>
-      <w:r>
-        <w:rPr>
-          <w:rFonts w:ascii="Cambria Math" w:hAnsi="Cambria Math"/>
-          <w:lang w:val="es-ES"/>
-        </w:rPr>
-        <w:t>Prices</w:t>
-      </w:r>
-      <w:proofErr w:type="spellEnd"/>
-      <w:r>
-        <w:rPr>
-          <w:rFonts w:ascii="Cambria Math" w:hAnsi="Cambria Math"/>
-          <w:lang w:val="es-ES"/>
-        </w:rPr>
-        <w:t xml:space="preserve"> and </w:t>
-      </w:r>
-      <w:proofErr w:type="spellStart"/>
-      <w:r>
-        <w:rPr>
-          <w:rFonts w:ascii="Cambria Math" w:hAnsi="Cambria Math"/>
-          <w:lang w:val="es-ES"/>
-        </w:rPr>
-        <w:t>Implicit</w:t>
-      </w:r>
-      <w:proofErr w:type="spellEnd"/>
-      <w:r>
-        <w:rPr>
-          <w:rFonts w:ascii="Cambria Math" w:hAnsi="Cambria Math"/>
-          <w:lang w:val="es-ES"/>
-        </w:rPr>
-        <w:t xml:space="preserve"> </w:t>
-      </w:r>
-      <w:proofErr w:type="spellStart"/>
-      <w:r>
-        <w:rPr>
-          <w:rFonts w:ascii="Cambria Math" w:hAnsi="Cambria Math"/>
-          <w:lang w:val="es-ES"/>
-        </w:rPr>
-        <w:t>Markets</w:t>
-      </w:r>
-      <w:proofErr w:type="spellEnd"/>
-      <w:r>
-        <w:rPr>
-          <w:rFonts w:ascii="Cambria Math" w:hAnsi="Cambria Math"/>
-          <w:lang w:val="es-ES"/>
-        </w:rPr>
-        <w:t xml:space="preserve">: </w:t>
-      </w:r>
-      <w:proofErr w:type="spellStart"/>
-      <w:r>
-        <w:rPr>
-          <w:rFonts w:ascii="Cambria Math" w:hAnsi="Cambria Math"/>
-          <w:lang w:val="es-ES"/>
-        </w:rPr>
-        <w:t>Product</w:t>
-      </w:r>
-      <w:proofErr w:type="spellEnd"/>
-      <w:r>
-        <w:rPr>
-          <w:rFonts w:ascii="Cambria Math" w:hAnsi="Cambria Math"/>
-          <w:lang w:val="es-ES"/>
-        </w:rPr>
-        <w:t xml:space="preserve"> </w:t>
-      </w:r>
-      <w:proofErr w:type="spellStart"/>
-      <w:r>
-        <w:rPr>
-          <w:rFonts w:ascii="Cambria Math" w:hAnsi="Cambria Math"/>
-          <w:lang w:val="es-ES"/>
-        </w:rPr>
-        <w:t>Differentiation</w:t>
-      </w:r>
-      <w:proofErr w:type="spellEnd"/>
-      <w:r>
-        <w:rPr>
-          <w:rFonts w:ascii="Cambria Math" w:hAnsi="Cambria Math"/>
-          <w:lang w:val="es-ES"/>
-        </w:rPr>
-        <w:t xml:space="preserve"> in Pure </w:t>
-      </w:r>
-      <w:proofErr w:type="spellStart"/>
-      <w:r>
-        <w:rPr>
-          <w:rFonts w:ascii="Cambria Math" w:hAnsi="Cambria Math"/>
-          <w:lang w:val="es-ES"/>
-        </w:rPr>
-        <w:t>Competition</w:t>
-      </w:r>
-      <w:proofErr w:type="spellEnd"/>
-      <w:r>
-        <w:rPr>
-          <w:rFonts w:ascii="Cambria Math" w:hAnsi="Cambria Math"/>
-          <w:lang w:val="es-ES"/>
-        </w:rPr>
-        <w:t>.</w:t>
-      </w:r>
-      <w:r>
-        <w:rPr>
-          <w:rFonts w:ascii="Cambria Math" w:hAnsi="Cambria Math"/>
-        </w:rPr>
-        <w:t xml:space="preserve"> </w:t>
-      </w:r>
-      <w:hyperlink r:id="rId39" w:history="1">
-        <w:r>
-          <w:rPr>
-            <w:rFonts w:ascii="Cambria Math" w:hAnsi="Cambria Math"/>
-            <w:lang w:val="es-ES"/>
-          </w:rPr>
-          <w:t>Journal of Political Economy</w:t>
-        </w:r>
-      </w:hyperlink>
-      <w:r>
-        <w:rPr>
-          <w:rFonts w:ascii="Cambria Math" w:hAnsi="Cambria Math"/>
-          <w:lang w:val="es-ES"/>
-        </w:rPr>
-        <w:t xml:space="preserve">., </w:t>
-      </w:r>
-      <w:hyperlink r:id="rId40" w:history="1">
-        <w:r>
-          <w:rPr>
-            <w:rFonts w:ascii="Cambria Math" w:hAnsi="Cambria Math"/>
-            <w:lang w:val="es-ES"/>
-          </w:rPr>
-          <w:t>Volume 82, Number 1</w:t>
-        </w:r>
-      </w:hyperlink>
-      <w:r>
-        <w:rPr>
-          <w:rFonts w:ascii="Cambria Math" w:hAnsi="Cambria Math"/>
-          <w:lang w:val="es-ES"/>
-        </w:rPr>
-        <w:t xml:space="preserve">. </w:t>
-      </w:r>
-      <w:hyperlink r:id="rId41" w:history="1">
-        <w:r>
-          <w:rPr>
-            <w:rStyle w:val="Hipervnculo"/>
-            <w:rFonts w:ascii="Cambria Math" w:hAnsi="Cambria Math"/>
-            <w:lang w:val="es-ES"/>
-          </w:rPr>
-          <w:t>https://www.journals.uchicago.edu/doi/pdf/10.1086/260169</w:t>
+          <w:t>https://repositorio.udesa.edu.ar/jspui/bitstream/10908/18489/1/%5BP%5D%5BW%5D%20T.M.%20Eco.%20Dabús%2C%20Andrés.pdf</w:t>
         </w:r>
       </w:hyperlink>
     </w:p>
@@ -23381,8 +22787,27 @@
         </w:rPr>
       </w:pPr>
     </w:p>
+    <w:p>
+      <w:pPr>
+        <w:pStyle w:val="Prrafodelista"/>
+        <w:tabs>
+          <w:tab w:val="left" w:pos="706"/>
+        </w:tabs>
+        <w:spacing w:before="144" w:line="232" w:lineRule="auto"/>
+        <w:ind w:left="1425" w:right="278" w:firstLine="0"/>
+        <w:rPr>
+          <w:rFonts w:ascii="Cambria Math" w:hAnsi="Cambria Math"/>
+          <w:b/>
+          <w:bCs/>
+          <w:spacing w:val="-1"/>
+          <w:sz w:val="28"/>
+          <w:szCs w:val="28"/>
+          <w:lang w:val="es-HN"/>
+        </w:rPr>
+      </w:pPr>
+    </w:p>
     <w:sectPr>
-      <w:footerReference w:type="default" r:id="rId42"/>
+      <w:footerReference w:type="default" r:id="rId34"/>
       <w:pgSz w:w="12240" w:h="15840"/>
       <w:pgMar w:top="1135" w:right="1340" w:bottom="860" w:left="1320" w:header="0" w:footer="671" w:gutter="0"/>
       <w:cols w:space="720"/>

--- a/document/Problem_Set_3.docx
+++ b/document/Problem_Set_3.docx
@@ -400,9 +400,17 @@
           <w:sz w:val="36"/>
           <w:szCs w:val="36"/>
         </w:rPr>
-        <w:t xml:space="preserve">“Wars of nations </w:t>
-      </w:r>
-      <w:proofErr w:type="gramStart"/>
+        <w:t>“Wars of nations are fought to change maps.</w:t>
+      </w:r>
+      <w:r>
+        <w:rPr>
+          <w:rFonts w:ascii="Cambria Math" w:hAnsi="Cambria Math" w:cs="Times New Roman"/>
+          <w:i/>
+          <w:sz w:val="36"/>
+          <w:szCs w:val="36"/>
+        </w:rPr>
+        <w:t xml:space="preserve"> </w:t>
+      </w:r>
       <w:r>
         <w:rPr>
           <w:rFonts w:ascii="Cambria Math" w:hAnsi="Cambria Math" w:cs="Times New Roman"/>
@@ -411,59 +419,7 @@
           <w:sz w:val="36"/>
           <w:szCs w:val="36"/>
         </w:rPr>
-        <w:t>are fought</w:t>
-      </w:r>
-      <w:proofErr w:type="gramEnd"/>
-      <w:r>
-        <w:rPr>
-          <w:rFonts w:ascii="Cambria Math" w:hAnsi="Cambria Math" w:cs="Times New Roman"/>
-          <w:i/>
-          <w:w w:val="90"/>
-          <w:sz w:val="36"/>
-          <w:szCs w:val="36"/>
-        </w:rPr>
-        <w:t xml:space="preserve"> to change maps.</w:t>
-      </w:r>
-      <w:r>
-        <w:rPr>
-          <w:rFonts w:ascii="Cambria Math" w:hAnsi="Cambria Math" w:cs="Times New Roman"/>
-          <w:i/>
-          <w:sz w:val="36"/>
-          <w:szCs w:val="36"/>
-        </w:rPr>
-        <w:t xml:space="preserve"> </w:t>
-      </w:r>
-      <w:r>
-        <w:rPr>
-          <w:rFonts w:ascii="Cambria Math" w:hAnsi="Cambria Math" w:cs="Times New Roman"/>
-          <w:i/>
-          <w:w w:val="90"/>
-          <w:sz w:val="36"/>
-          <w:szCs w:val="36"/>
-        </w:rPr>
-        <w:t xml:space="preserve">But wars of poverty </w:t>
-      </w:r>
-      <w:proofErr w:type="gramStart"/>
-      <w:r>
-        <w:rPr>
-          <w:rFonts w:ascii="Cambria Math" w:hAnsi="Cambria Math" w:cs="Times New Roman"/>
-          <w:i/>
-          <w:w w:val="90"/>
-          <w:sz w:val="36"/>
-          <w:szCs w:val="36"/>
-        </w:rPr>
-        <w:t>are fought</w:t>
-      </w:r>
-      <w:proofErr w:type="gramEnd"/>
-      <w:r>
-        <w:rPr>
-          <w:rFonts w:ascii="Cambria Math" w:hAnsi="Cambria Math" w:cs="Times New Roman"/>
-          <w:i/>
-          <w:w w:val="90"/>
-          <w:sz w:val="36"/>
-          <w:szCs w:val="36"/>
-        </w:rPr>
-        <w:t xml:space="preserve"> to map change”</w:t>
+        <w:t>But wars of poverty are fought to map change”</w:t>
       </w:r>
       <w:r>
         <w:rPr>
@@ -888,7 +844,15 @@
             <w:rFonts w:ascii="Cambria Math" w:eastAsiaTheme="minorHAnsi" w:hAnsi="Cambria Math" w:cs="Times New Roman"/>
             <w:lang w:val="es-CO"/>
           </w:rPr>
-          <w:t xml:space="preserve"> (2020)</w:t>
+          <w:t xml:space="preserve"> </w:t>
+        </w:r>
+        <w:r>
+          <w:rPr>
+            <w:rStyle w:val="Hipervnculo"/>
+            <w:rFonts w:ascii="Cambria Math" w:eastAsiaTheme="minorHAnsi" w:hAnsi="Cambria Math" w:cs="Times New Roman"/>
+            <w:lang w:val="es-CO"/>
+          </w:rPr>
+          <w:t>(2020)</w:t>
         </w:r>
       </w:hyperlink>
       <w:r>
@@ -1109,7 +1073,15 @@
             <w:rFonts w:ascii="Cambria Math" w:eastAsiaTheme="minorHAnsi" w:hAnsi="Cambria Math" w:cs="Cambria Math"/>
             <w:lang w:val="es-CO"/>
           </w:rPr>
-          <w:t>Kshirsagar</w:t>
+          <w:t>Ksh</w:t>
+        </w:r>
+        <w:r>
+          <w:rPr>
+            <w:rStyle w:val="Hipervnculo"/>
+            <w:rFonts w:ascii="Cambria Math" w:eastAsiaTheme="minorHAnsi" w:hAnsi="Cambria Math" w:cs="Cambria Math"/>
+            <w:lang w:val="es-CO"/>
+          </w:rPr>
+          <w:t>irsagar</w:t>
         </w:r>
         <w:proofErr w:type="spellEnd"/>
         <w:r>
@@ -4261,7 +4233,6 @@
                 <w:lang w:val="es-CO" w:eastAsia="es-CO"/>
               </w:rPr>
             </w:pPr>
-            <w:proofErr w:type="gramStart"/>
             <w:r>
               <w:rPr>
                 <w:rFonts w:ascii="Calibri" w:eastAsia="Times New Roman" w:hAnsi="Calibri" w:cs="Calibri"/>
@@ -4278,7 +4249,6 @@
               </w:rPr>
               <w:t>jefe</w:t>
             </w:r>
-            <w:proofErr w:type="gramEnd"/>
             <w:r>
               <w:rPr>
                 <w:rFonts w:ascii="Calibri" w:eastAsia="Times New Roman" w:hAnsi="Calibri" w:cs="Calibri"/>
@@ -13498,23 +13468,13 @@
                 <w:lang w:val="es-CO" w:eastAsia="es-CO"/>
               </w:rPr>
             </w:pPr>
-            <w:proofErr w:type="gramStart"/>
             <w:r>
               <w:rPr>
                 <w:rFonts w:ascii="Calibri" w:eastAsia="Times New Roman" w:hAnsi="Calibri" w:cs="Calibri"/>
                 <w:color w:val="000000"/>
                 <w:lang w:val="es-CO" w:eastAsia="es-CO"/>
               </w:rPr>
-              <w:t>Edad jefe</w:t>
-            </w:r>
-            <w:proofErr w:type="gramEnd"/>
-            <w:r>
-              <w:rPr>
-                <w:rFonts w:ascii="Calibri" w:eastAsia="Times New Roman" w:hAnsi="Calibri" w:cs="Calibri"/>
-                <w:color w:val="000000"/>
-                <w:lang w:val="es-CO" w:eastAsia="es-CO"/>
-              </w:rPr>
-              <w:t xml:space="preserve"> de Hogar</w:t>
+              <w:t>Edad jefe de Hogar</w:t>
             </w:r>
           </w:p>
         </w:tc>
@@ -20324,23 +20284,15 @@
           <w:rFonts w:ascii="Times New Roman" w:hAnsi="Times New Roman" w:cs="Times New Roman"/>
           <w:lang w:val="es-ES"/>
         </w:rPr>
+        <w:t xml:space="preserve"> y, </w:t>
+      </w:r>
+      <w:r>
+        <w:rPr>
+          <w:rFonts w:ascii="Times New Roman" w:hAnsi="Times New Roman" w:cs="Times New Roman"/>
+          <w:lang w:val="es-ES"/>
+        </w:rPr>
         <w:t xml:space="preserve"> </w:t>
       </w:r>
-      <w:proofErr w:type="gramStart"/>
-      <w:r>
-        <w:rPr>
-          <w:rFonts w:ascii="Times New Roman" w:hAnsi="Times New Roman" w:cs="Times New Roman"/>
-          <w:lang w:val="es-ES"/>
-        </w:rPr>
-        <w:t xml:space="preserve">y, </w:t>
-      </w:r>
-      <w:r>
-        <w:rPr>
-          <w:rFonts w:ascii="Times New Roman" w:hAnsi="Times New Roman" w:cs="Times New Roman"/>
-          <w:lang w:val="es-ES"/>
-        </w:rPr>
-        <w:t xml:space="preserve"> </w:t>
-      </w:r>
       <w:proofErr w:type="spellStart"/>
       <w:r>
         <w:rPr>
@@ -20350,7 +20302,6 @@
         <w:t>Gradient</w:t>
       </w:r>
       <w:proofErr w:type="spellEnd"/>
-      <w:proofErr w:type="gramEnd"/>
       <w:r>
         <w:rPr>
           <w:rFonts w:ascii="Times New Roman" w:hAnsi="Times New Roman" w:cs="Times New Roman"/>
@@ -20606,18 +20557,9 @@
           <w:rFonts w:ascii="Times New Roman" w:hAnsi="Times New Roman" w:cs="Times New Roman"/>
           <w:lang w:val="es-ES"/>
         </w:rPr>
-        <w:t>SS_</w:t>
-      </w:r>
-      <w:proofErr w:type="gramStart"/>
-      <w:r>
-        <w:rPr>
-          <w:rFonts w:ascii="Times New Roman" w:hAnsi="Times New Roman" w:cs="Times New Roman"/>
-          <w:lang w:val="es-ES"/>
-        </w:rPr>
-        <w:t>Jefe</w:t>
-      </w:r>
-      <w:proofErr w:type="spellEnd"/>
-      <w:proofErr w:type="gramEnd"/>
+        <w:t>SS_Jefe</w:t>
+      </w:r>
+      <w:proofErr w:type="spellEnd"/>
       <w:r>
         <w:rPr>
           <w:rFonts w:ascii="Times New Roman" w:hAnsi="Times New Roman" w:cs="Times New Roman"/>
@@ -22771,6 +22713,553 @@
     <w:p>
       <w:pPr>
         <w:pStyle w:val="Prrafodelista"/>
+        <w:widowControl/>
+        <w:autoSpaceDE/>
+        <w:autoSpaceDN/>
+        <w:spacing w:before="0" w:after="160" w:line="259" w:lineRule="auto"/>
+        <w:ind w:left="720" w:firstLine="0"/>
+        <w:contextualSpacing/>
+        <w:rPr>
+          <w:rFonts w:ascii="Cambria Math" w:hAnsi="Cambria Math"/>
+        </w:rPr>
+      </w:pPr>
+    </w:p>
+    <w:p>
+      <w:pPr>
+        <w:pStyle w:val="Prrafodelista"/>
+        <w:widowControl/>
+        <w:numPr>
+          <w:ilvl w:val="0"/>
+          <w:numId w:val="26"/>
+        </w:numPr>
+        <w:autoSpaceDE/>
+        <w:autoSpaceDN/>
+        <w:spacing w:before="0" w:after="160" w:line="259" w:lineRule="auto"/>
+        <w:contextualSpacing/>
+        <w:rPr>
+          <w:rFonts w:ascii="Cambria Math" w:hAnsi="Cambria Math"/>
+        </w:rPr>
+      </w:pPr>
+      <w:proofErr w:type="spellStart"/>
+      <w:r>
+        <w:rPr>
+          <w:rFonts w:ascii="Cambria Math" w:hAnsi="Cambria Math"/>
+        </w:rPr>
+        <w:t>Kambuya</w:t>
+      </w:r>
+      <w:proofErr w:type="spellEnd"/>
+      <w:r>
+        <w:rPr>
+          <w:rFonts w:ascii="Cambria Math" w:hAnsi="Cambria Math"/>
+        </w:rPr>
+        <w:t xml:space="preserve">, P. (2020). </w:t>
+      </w:r>
+      <w:r>
+        <w:rPr>
+          <w:rFonts w:ascii="Cambria Math" w:hAnsi="Cambria Math"/>
+        </w:rPr>
+        <w:t>Better Model Selection for Poverty Targeting through Machine Learning: A Case Study in Thailand</w:t>
+      </w:r>
+      <w:r>
+        <w:rPr>
+          <w:rFonts w:ascii="Cambria Math" w:hAnsi="Cambria Math"/>
+        </w:rPr>
+        <w:t xml:space="preserve">. </w:t>
+      </w:r>
+      <w:hyperlink r:id="rId34" w:history="1">
+        <w:r>
+          <w:rPr>
+            <w:rStyle w:val="Hipervnculo"/>
+            <w:rFonts w:ascii="Cambria Math" w:hAnsi="Cambria Math"/>
+          </w:rPr>
+          <w:t>https://so05.tci-thaijo.org/index.php/TER/article/view/183260/163841</w:t>
+        </w:r>
+      </w:hyperlink>
+    </w:p>
+    <w:p>
+      <w:pPr>
+        <w:pStyle w:val="Prrafodelista"/>
+        <w:rPr>
+          <w:rFonts w:ascii="Cambria Math" w:hAnsi="Cambria Math"/>
+        </w:rPr>
+      </w:pPr>
+    </w:p>
+    <w:p>
+      <w:pPr>
+        <w:pStyle w:val="Prrafodelista"/>
+        <w:widowControl/>
+        <w:numPr>
+          <w:ilvl w:val="0"/>
+          <w:numId w:val="26"/>
+        </w:numPr>
+        <w:autoSpaceDE/>
+        <w:autoSpaceDN/>
+        <w:spacing w:before="0" w:after="160" w:line="259" w:lineRule="auto"/>
+        <w:contextualSpacing/>
+        <w:rPr>
+          <w:rStyle w:val="Hipervnculo"/>
+        </w:rPr>
+      </w:pPr>
+      <w:r>
+        <w:rPr>
+          <w:rFonts w:ascii="Cambria Math" w:hAnsi="Cambria Math"/>
+        </w:rPr>
+        <w:t>Kshirsagar, V., Wieczorek, J., Ramanathan, S., &amp; Wells, R. (</w:t>
+      </w:r>
+      <w:r>
+        <w:rPr>
+          <w:rFonts w:ascii="Cambria Math" w:hAnsi="Cambria Math"/>
+        </w:rPr>
+        <w:t>2005</w:t>
+      </w:r>
+      <w:r>
+        <w:rPr>
+          <w:rFonts w:ascii="Cambria Math" w:hAnsi="Cambria Math"/>
+        </w:rPr>
+        <w:t xml:space="preserve">). Household poverty classification in data-scarce environments: A machine learning approach. </w:t>
+      </w:r>
+      <w:r>
+        <w:rPr>
+          <w:rFonts w:ascii="Cambria Math" w:hAnsi="Cambria Math"/>
+          <w:i/>
+          <w:iCs/>
+        </w:rPr>
+        <w:t>Innovations for Poverty Action</w:t>
+      </w:r>
+      <w:r>
+        <w:rPr>
+          <w:rFonts w:ascii="Cambria Math" w:hAnsi="Cambria Math"/>
+        </w:rPr>
+        <w:t xml:space="preserve">. </w:t>
+      </w:r>
+      <w:r>
+        <w:rPr>
+          <w:rStyle w:val="Hipervnculo"/>
+        </w:rPr>
+        <w:t>chrome-extension://efaidnbmnnnibpcajpcglclefindmkaj/https://arxiv.org/pdf/1711.06813.pdf</w:t>
+      </w:r>
+    </w:p>
+    <w:p>
+      <w:pPr>
+        <w:pStyle w:val="Prrafodelista"/>
+        <w:widowControl/>
+        <w:autoSpaceDE/>
+        <w:autoSpaceDN/>
+        <w:spacing w:before="0" w:after="160" w:line="259" w:lineRule="auto"/>
+        <w:ind w:left="720" w:firstLine="0"/>
+        <w:contextualSpacing/>
+        <w:rPr>
+          <w:rStyle w:val="Hipervnculo"/>
+        </w:rPr>
+      </w:pPr>
+    </w:p>
+    <w:p>
+      <w:pPr>
+        <w:pStyle w:val="Prrafodelista"/>
+        <w:widowControl/>
+        <w:autoSpaceDE/>
+        <w:autoSpaceDN/>
+        <w:spacing w:before="0" w:after="160" w:line="259" w:lineRule="auto"/>
+        <w:ind w:left="720" w:firstLine="0"/>
+        <w:contextualSpacing/>
+        <w:rPr>
+          <w:rStyle w:val="Hipervnculo"/>
+        </w:rPr>
+      </w:pPr>
+    </w:p>
+    <w:p>
+      <w:pPr>
+        <w:pStyle w:val="Prrafodelista"/>
+        <w:widowControl/>
+        <w:autoSpaceDE/>
+        <w:autoSpaceDN/>
+        <w:spacing w:before="0" w:after="160" w:line="259" w:lineRule="auto"/>
+        <w:ind w:left="720" w:firstLine="0"/>
+        <w:contextualSpacing/>
+        <w:rPr>
+          <w:rStyle w:val="Hipervnculo"/>
+        </w:rPr>
+      </w:pPr>
+    </w:p>
+    <w:p>
+      <w:pPr>
+        <w:pStyle w:val="Prrafodelista"/>
+        <w:widowControl/>
+        <w:autoSpaceDE/>
+        <w:autoSpaceDN/>
+        <w:spacing w:before="0" w:after="160" w:line="259" w:lineRule="auto"/>
+        <w:ind w:left="720" w:firstLine="0"/>
+        <w:contextualSpacing/>
+        <w:rPr>
+          <w:rStyle w:val="Hipervnculo"/>
+        </w:rPr>
+      </w:pPr>
+    </w:p>
+    <w:p>
+      <w:pPr>
+        <w:pStyle w:val="Prrafodelista"/>
+        <w:widowControl/>
+        <w:autoSpaceDE/>
+        <w:autoSpaceDN/>
+        <w:spacing w:before="0" w:after="160" w:line="259" w:lineRule="auto"/>
+        <w:ind w:left="720" w:firstLine="0"/>
+        <w:contextualSpacing/>
+        <w:rPr>
+          <w:rStyle w:val="Hipervnculo"/>
+        </w:rPr>
+      </w:pPr>
+    </w:p>
+    <w:p>
+      <w:pPr>
+        <w:pStyle w:val="Prrafodelista"/>
+        <w:widowControl/>
+        <w:autoSpaceDE/>
+        <w:autoSpaceDN/>
+        <w:spacing w:before="0" w:after="160" w:line="259" w:lineRule="auto"/>
+        <w:ind w:left="720" w:firstLine="0"/>
+        <w:contextualSpacing/>
+        <w:rPr>
+          <w:rStyle w:val="Hipervnculo"/>
+        </w:rPr>
+      </w:pPr>
+    </w:p>
+    <w:p>
+      <w:pPr>
+        <w:pStyle w:val="Prrafodelista"/>
+        <w:widowControl/>
+        <w:autoSpaceDE/>
+        <w:autoSpaceDN/>
+        <w:spacing w:before="0" w:after="160" w:line="259" w:lineRule="auto"/>
+        <w:ind w:left="720" w:firstLine="0"/>
+        <w:contextualSpacing/>
+        <w:rPr>
+          <w:rStyle w:val="Hipervnculo"/>
+        </w:rPr>
+      </w:pPr>
+    </w:p>
+    <w:p>
+      <w:pPr>
+        <w:pStyle w:val="Prrafodelista"/>
+        <w:widowControl/>
+        <w:autoSpaceDE/>
+        <w:autoSpaceDN/>
+        <w:spacing w:before="0" w:after="160" w:line="259" w:lineRule="auto"/>
+        <w:ind w:left="720" w:firstLine="0"/>
+        <w:contextualSpacing/>
+        <w:rPr>
+          <w:rStyle w:val="Hipervnculo"/>
+        </w:rPr>
+      </w:pPr>
+    </w:p>
+    <w:p>
+      <w:pPr>
+        <w:pStyle w:val="Prrafodelista"/>
+        <w:widowControl/>
+        <w:autoSpaceDE/>
+        <w:autoSpaceDN/>
+        <w:spacing w:before="0" w:after="160" w:line="259" w:lineRule="auto"/>
+        <w:ind w:left="720" w:firstLine="0"/>
+        <w:contextualSpacing/>
+        <w:rPr>
+          <w:rStyle w:val="Hipervnculo"/>
+        </w:rPr>
+      </w:pPr>
+    </w:p>
+    <w:p>
+      <w:pPr>
+        <w:pStyle w:val="Prrafodelista"/>
+        <w:widowControl/>
+        <w:autoSpaceDE/>
+        <w:autoSpaceDN/>
+        <w:spacing w:before="0" w:after="160" w:line="259" w:lineRule="auto"/>
+        <w:ind w:left="720" w:firstLine="0"/>
+        <w:contextualSpacing/>
+        <w:rPr>
+          <w:rStyle w:val="Hipervnculo"/>
+        </w:rPr>
+      </w:pPr>
+    </w:p>
+    <w:p>
+      <w:pPr>
+        <w:pStyle w:val="Prrafodelista"/>
+        <w:widowControl/>
+        <w:autoSpaceDE/>
+        <w:autoSpaceDN/>
+        <w:spacing w:before="0" w:after="160" w:line="259" w:lineRule="auto"/>
+        <w:ind w:left="720" w:firstLine="0"/>
+        <w:contextualSpacing/>
+        <w:rPr>
+          <w:rStyle w:val="Hipervnculo"/>
+        </w:rPr>
+      </w:pPr>
+    </w:p>
+    <w:p>
+      <w:pPr>
+        <w:pStyle w:val="Prrafodelista"/>
+        <w:widowControl/>
+        <w:autoSpaceDE/>
+        <w:autoSpaceDN/>
+        <w:spacing w:before="0" w:after="160" w:line="259" w:lineRule="auto"/>
+        <w:ind w:left="720" w:firstLine="0"/>
+        <w:contextualSpacing/>
+        <w:rPr>
+          <w:rStyle w:val="Hipervnculo"/>
+        </w:rPr>
+      </w:pPr>
+    </w:p>
+    <w:p>
+      <w:pPr>
+        <w:pStyle w:val="Prrafodelista"/>
+        <w:widowControl/>
+        <w:autoSpaceDE/>
+        <w:autoSpaceDN/>
+        <w:spacing w:before="0" w:after="160" w:line="259" w:lineRule="auto"/>
+        <w:ind w:left="720" w:firstLine="0"/>
+        <w:contextualSpacing/>
+        <w:rPr>
+          <w:rStyle w:val="Hipervnculo"/>
+        </w:rPr>
+      </w:pPr>
+    </w:p>
+    <w:p>
+      <w:pPr>
+        <w:pStyle w:val="Prrafodelista"/>
+        <w:widowControl/>
+        <w:autoSpaceDE/>
+        <w:autoSpaceDN/>
+        <w:spacing w:before="0" w:after="160" w:line="259" w:lineRule="auto"/>
+        <w:ind w:left="720" w:firstLine="0"/>
+        <w:contextualSpacing/>
+        <w:rPr>
+          <w:rStyle w:val="Hipervnculo"/>
+        </w:rPr>
+      </w:pPr>
+    </w:p>
+    <w:p>
+      <w:pPr>
+        <w:pStyle w:val="Prrafodelista"/>
+        <w:widowControl/>
+        <w:autoSpaceDE/>
+        <w:autoSpaceDN/>
+        <w:spacing w:before="0" w:after="160" w:line="259" w:lineRule="auto"/>
+        <w:ind w:left="720" w:firstLine="0"/>
+        <w:contextualSpacing/>
+        <w:rPr>
+          <w:rStyle w:val="Hipervnculo"/>
+        </w:rPr>
+      </w:pPr>
+    </w:p>
+    <w:p>
+      <w:pPr>
+        <w:pStyle w:val="Prrafodelista"/>
+        <w:widowControl/>
+        <w:autoSpaceDE/>
+        <w:autoSpaceDN/>
+        <w:spacing w:before="0" w:after="160" w:line="259" w:lineRule="auto"/>
+        <w:ind w:left="720" w:firstLine="0"/>
+        <w:contextualSpacing/>
+        <w:rPr>
+          <w:rStyle w:val="Hipervnculo"/>
+        </w:rPr>
+      </w:pPr>
+    </w:p>
+    <w:p>
+      <w:pPr>
+        <w:pStyle w:val="Prrafodelista"/>
+        <w:widowControl/>
+        <w:autoSpaceDE/>
+        <w:autoSpaceDN/>
+        <w:spacing w:before="0" w:after="160" w:line="259" w:lineRule="auto"/>
+        <w:ind w:left="720" w:firstLine="0"/>
+        <w:contextualSpacing/>
+        <w:rPr>
+          <w:rStyle w:val="Hipervnculo"/>
+        </w:rPr>
+      </w:pPr>
+    </w:p>
+    <w:p>
+      <w:pPr>
+        <w:pStyle w:val="Prrafodelista"/>
+        <w:widowControl/>
+        <w:autoSpaceDE/>
+        <w:autoSpaceDN/>
+        <w:spacing w:before="0" w:after="160" w:line="259" w:lineRule="auto"/>
+        <w:ind w:left="720" w:firstLine="0"/>
+        <w:contextualSpacing/>
+        <w:rPr>
+          <w:rStyle w:val="Hipervnculo"/>
+        </w:rPr>
+      </w:pPr>
+    </w:p>
+    <w:p>
+      <w:pPr>
+        <w:pStyle w:val="Prrafodelista"/>
+        <w:widowControl/>
+        <w:autoSpaceDE/>
+        <w:autoSpaceDN/>
+        <w:spacing w:before="0" w:after="160" w:line="259" w:lineRule="auto"/>
+        <w:ind w:left="720" w:firstLine="0"/>
+        <w:contextualSpacing/>
+        <w:rPr>
+          <w:rStyle w:val="Hipervnculo"/>
+        </w:rPr>
+      </w:pPr>
+    </w:p>
+    <w:p>
+      <w:pPr>
+        <w:pStyle w:val="Prrafodelista"/>
+        <w:widowControl/>
+        <w:autoSpaceDE/>
+        <w:autoSpaceDN/>
+        <w:spacing w:before="0" w:after="160" w:line="259" w:lineRule="auto"/>
+        <w:ind w:left="720" w:firstLine="0"/>
+        <w:contextualSpacing/>
+        <w:rPr>
+          <w:rStyle w:val="Hipervnculo"/>
+        </w:rPr>
+      </w:pPr>
+    </w:p>
+    <w:p>
+      <w:pPr>
+        <w:pStyle w:val="Prrafodelista"/>
+        <w:widowControl/>
+        <w:autoSpaceDE/>
+        <w:autoSpaceDN/>
+        <w:spacing w:before="0" w:after="160" w:line="259" w:lineRule="auto"/>
+        <w:ind w:left="720" w:firstLine="0"/>
+        <w:contextualSpacing/>
+        <w:rPr>
+          <w:rStyle w:val="Hipervnculo"/>
+        </w:rPr>
+      </w:pPr>
+    </w:p>
+    <w:p>
+      <w:pPr>
+        <w:pStyle w:val="Prrafodelista"/>
+        <w:widowControl/>
+        <w:autoSpaceDE/>
+        <w:autoSpaceDN/>
+        <w:spacing w:before="0" w:after="160" w:line="259" w:lineRule="auto"/>
+        <w:ind w:left="720" w:firstLine="0"/>
+        <w:contextualSpacing/>
+        <w:rPr>
+          <w:rStyle w:val="Hipervnculo"/>
+        </w:rPr>
+      </w:pPr>
+    </w:p>
+    <w:p>
+      <w:pPr>
+        <w:pStyle w:val="Prrafodelista"/>
+        <w:widowControl/>
+        <w:autoSpaceDE/>
+        <w:autoSpaceDN/>
+        <w:spacing w:before="0" w:after="160" w:line="259" w:lineRule="auto"/>
+        <w:ind w:left="720" w:firstLine="0"/>
+        <w:contextualSpacing/>
+        <w:rPr>
+          <w:rStyle w:val="Hipervnculo"/>
+        </w:rPr>
+      </w:pPr>
+    </w:p>
+    <w:p>
+      <w:pPr>
+        <w:pStyle w:val="Prrafodelista"/>
+        <w:widowControl/>
+        <w:autoSpaceDE/>
+        <w:autoSpaceDN/>
+        <w:spacing w:before="0" w:after="160" w:line="259" w:lineRule="auto"/>
+        <w:ind w:left="720" w:firstLine="0"/>
+        <w:contextualSpacing/>
+        <w:rPr>
+          <w:rStyle w:val="Hipervnculo"/>
+        </w:rPr>
+      </w:pPr>
+    </w:p>
+    <w:p>
+      <w:pPr>
+        <w:pStyle w:val="Prrafodelista"/>
+        <w:widowControl/>
+        <w:autoSpaceDE/>
+        <w:autoSpaceDN/>
+        <w:spacing w:before="0" w:after="160" w:line="259" w:lineRule="auto"/>
+        <w:ind w:left="720" w:firstLine="0"/>
+        <w:contextualSpacing/>
+        <w:rPr>
+          <w:rStyle w:val="Hipervnculo"/>
+        </w:rPr>
+      </w:pPr>
+    </w:p>
+    <w:p>
+      <w:pPr>
+        <w:pStyle w:val="Prrafodelista"/>
+        <w:widowControl/>
+        <w:autoSpaceDE/>
+        <w:autoSpaceDN/>
+        <w:spacing w:before="0" w:after="160" w:line="259" w:lineRule="auto"/>
+        <w:ind w:left="720" w:firstLine="0"/>
+        <w:contextualSpacing/>
+        <w:rPr>
+          <w:rStyle w:val="Hipervnculo"/>
+        </w:rPr>
+      </w:pPr>
+    </w:p>
+    <w:p>
+      <w:pPr>
+        <w:pStyle w:val="Prrafodelista"/>
+        <w:widowControl/>
+        <w:autoSpaceDE/>
+        <w:autoSpaceDN/>
+        <w:spacing w:before="0" w:after="160" w:line="259" w:lineRule="auto"/>
+        <w:ind w:left="720" w:firstLine="0"/>
+        <w:contextualSpacing/>
+        <w:rPr>
+          <w:rStyle w:val="Hipervnculo"/>
+        </w:rPr>
+      </w:pPr>
+    </w:p>
+    <w:p>
+      <w:pPr>
+        <w:pStyle w:val="Prrafodelista"/>
+        <w:widowControl/>
+        <w:autoSpaceDE/>
+        <w:autoSpaceDN/>
+        <w:spacing w:before="0" w:after="160" w:line="259" w:lineRule="auto"/>
+        <w:ind w:left="720" w:firstLine="0"/>
+        <w:contextualSpacing/>
+        <w:rPr>
+          <w:rStyle w:val="Hipervnculo"/>
+        </w:rPr>
+      </w:pPr>
+    </w:p>
+    <w:p>
+      <w:pPr>
+        <w:pStyle w:val="Prrafodelista"/>
+        <w:widowControl/>
+        <w:autoSpaceDE/>
+        <w:autoSpaceDN/>
+        <w:spacing w:before="0" w:after="160" w:line="259" w:lineRule="auto"/>
+        <w:ind w:left="720" w:firstLine="0"/>
+        <w:contextualSpacing/>
+        <w:rPr>
+          <w:rFonts w:ascii="Cambria Math" w:hAnsi="Cambria Math"/>
+        </w:rPr>
+      </w:pPr>
+    </w:p>
+    <w:p>
+      <w:pPr>
+        <w:widowControl/>
+        <w:autoSpaceDE/>
+        <w:autoSpaceDN/>
+        <w:spacing w:after="160" w:line="259" w:lineRule="auto"/>
+        <w:contextualSpacing/>
+        <w:rPr>
+          <w:rFonts w:ascii="Cambria Math" w:hAnsi="Cambria Math"/>
+        </w:rPr>
+      </w:pPr>
+    </w:p>
+    <w:p>
+      <w:pPr>
+        <w:pStyle w:val="Prrafodelista"/>
         <w:tabs>
           <w:tab w:val="left" w:pos="706"/>
         </w:tabs>
@@ -22789,6 +23278,3277 @@
     </w:p>
     <w:p>
       <w:pPr>
+        <w:jc w:val="center"/>
+        <w:rPr>
+          <w:rFonts w:ascii="Cambria Math" w:hAnsi="Cambria Math"/>
+          <w:b/>
+          <w:bCs/>
+          <w:sz w:val="28"/>
+          <w:szCs w:val="28"/>
+        </w:rPr>
+      </w:pPr>
+      <w:proofErr w:type="spellStart"/>
+      <w:r>
+        <w:rPr>
+          <w:rFonts w:ascii="Cambria Math" w:hAnsi="Cambria Math"/>
+          <w:b/>
+          <w:bCs/>
+          <w:sz w:val="28"/>
+          <w:szCs w:val="28"/>
+        </w:rPr>
+        <w:lastRenderedPageBreak/>
+        <w:t>Apéndice</w:t>
+      </w:r>
+      <w:proofErr w:type="spellEnd"/>
+    </w:p>
+    <w:p>
+      <w:pPr>
+        <w:jc w:val="both"/>
+        <w:rPr>
+          <w:rFonts w:ascii="Cambria Math" w:hAnsi="Cambria Math"/>
+          <w:b/>
+          <w:bCs/>
+        </w:rPr>
+      </w:pPr>
+      <w:proofErr w:type="spellStart"/>
+      <w:r>
+        <w:rPr>
+          <w:rFonts w:ascii="Cambria Math" w:hAnsi="Cambria Math"/>
+          <w:b/>
+          <w:bCs/>
+        </w:rPr>
+        <w:t>Modelos</w:t>
+      </w:r>
+      <w:proofErr w:type="spellEnd"/>
+      <w:r>
+        <w:rPr>
+          <w:rFonts w:ascii="Cambria Math" w:hAnsi="Cambria Math"/>
+          <w:b/>
+          <w:bCs/>
+        </w:rPr>
+        <w:t xml:space="preserve"> de </w:t>
+      </w:r>
+      <w:proofErr w:type="spellStart"/>
+      <w:r>
+        <w:rPr>
+          <w:rFonts w:ascii="Cambria Math" w:hAnsi="Cambria Math"/>
+          <w:b/>
+          <w:bCs/>
+        </w:rPr>
+        <w:t>Clasificación</w:t>
+      </w:r>
+      <w:proofErr w:type="spellEnd"/>
+      <w:r>
+        <w:rPr>
+          <w:rFonts w:ascii="Cambria Math" w:hAnsi="Cambria Math"/>
+          <w:b/>
+          <w:bCs/>
+        </w:rPr>
+        <w:t xml:space="preserve"> con Redes </w:t>
+      </w:r>
+      <w:proofErr w:type="spellStart"/>
+      <w:r>
+        <w:rPr>
+          <w:rFonts w:ascii="Cambria Math" w:hAnsi="Cambria Math"/>
+          <w:b/>
+          <w:bCs/>
+        </w:rPr>
+        <w:t>Neuronales</w:t>
+      </w:r>
+      <w:proofErr w:type="spellEnd"/>
+      <w:r>
+        <w:rPr>
+          <w:rFonts w:ascii="Cambria Math" w:hAnsi="Cambria Math"/>
+          <w:b/>
+          <w:bCs/>
+        </w:rPr>
+        <w:t xml:space="preserve"> para la </w:t>
+      </w:r>
+      <w:proofErr w:type="spellStart"/>
+      <w:r>
+        <w:rPr>
+          <w:rFonts w:ascii="Cambria Math" w:hAnsi="Cambria Math"/>
+          <w:b/>
+          <w:bCs/>
+        </w:rPr>
+        <w:t>Predicción</w:t>
+      </w:r>
+      <w:proofErr w:type="spellEnd"/>
+      <w:r>
+        <w:rPr>
+          <w:rFonts w:ascii="Cambria Math" w:hAnsi="Cambria Math"/>
+          <w:b/>
+          <w:bCs/>
+        </w:rPr>
+        <w:t xml:space="preserve"> de </w:t>
+      </w:r>
+      <w:proofErr w:type="spellStart"/>
+      <w:r>
+        <w:rPr>
+          <w:rFonts w:ascii="Cambria Math" w:hAnsi="Cambria Math"/>
+          <w:b/>
+          <w:bCs/>
+        </w:rPr>
+        <w:t>Pobreza</w:t>
+      </w:r>
+      <w:proofErr w:type="spellEnd"/>
+    </w:p>
+    <w:p>
+      <w:pPr>
+        <w:jc w:val="both"/>
+        <w:rPr>
+          <w:rFonts w:ascii="Cambria Math" w:hAnsi="Cambria Math"/>
+          <w:b/>
+          <w:bCs/>
+        </w:rPr>
+      </w:pPr>
+    </w:p>
+    <w:p>
+      <w:pPr>
+        <w:jc w:val="both"/>
+        <w:rPr>
+          <w:rFonts w:ascii="Cambria Math" w:hAnsi="Cambria Math"/>
+        </w:rPr>
+      </w:pPr>
+      <w:r>
+        <w:rPr>
+          <w:rFonts w:ascii="Cambria Math" w:hAnsi="Cambria Math"/>
+        </w:rPr>
+        <w:t xml:space="preserve">En </w:t>
+      </w:r>
+      <w:proofErr w:type="spellStart"/>
+      <w:r>
+        <w:rPr>
+          <w:rFonts w:ascii="Cambria Math" w:hAnsi="Cambria Math"/>
+        </w:rPr>
+        <w:t>esta</w:t>
+      </w:r>
+      <w:proofErr w:type="spellEnd"/>
+      <w:r>
+        <w:rPr>
+          <w:rFonts w:ascii="Cambria Math" w:hAnsi="Cambria Math"/>
+        </w:rPr>
+        <w:t xml:space="preserve"> </w:t>
+      </w:r>
+      <w:proofErr w:type="spellStart"/>
+      <w:r>
+        <w:rPr>
+          <w:rFonts w:ascii="Cambria Math" w:hAnsi="Cambria Math"/>
+        </w:rPr>
+        <w:t>sección</w:t>
+      </w:r>
+      <w:proofErr w:type="spellEnd"/>
+      <w:r>
+        <w:rPr>
+          <w:rFonts w:ascii="Cambria Math" w:hAnsi="Cambria Math"/>
+        </w:rPr>
+        <w:t xml:space="preserve">, se </w:t>
+      </w:r>
+      <w:proofErr w:type="spellStart"/>
+      <w:r>
+        <w:rPr>
+          <w:rFonts w:ascii="Cambria Math" w:hAnsi="Cambria Math"/>
+        </w:rPr>
+        <w:t>proporciona</w:t>
+      </w:r>
+      <w:proofErr w:type="spellEnd"/>
+      <w:r>
+        <w:rPr>
+          <w:rFonts w:ascii="Cambria Math" w:hAnsi="Cambria Math"/>
+        </w:rPr>
+        <w:t xml:space="preserve"> </w:t>
+      </w:r>
+      <w:proofErr w:type="spellStart"/>
+      <w:r>
+        <w:rPr>
+          <w:rFonts w:ascii="Cambria Math" w:hAnsi="Cambria Math"/>
+        </w:rPr>
+        <w:t>información</w:t>
+      </w:r>
+      <w:proofErr w:type="spellEnd"/>
+      <w:r>
+        <w:rPr>
+          <w:rFonts w:ascii="Cambria Math" w:hAnsi="Cambria Math"/>
+        </w:rPr>
+        <w:t xml:space="preserve"> </w:t>
+      </w:r>
+      <w:proofErr w:type="spellStart"/>
+      <w:r>
+        <w:rPr>
+          <w:rFonts w:ascii="Cambria Math" w:hAnsi="Cambria Math"/>
+        </w:rPr>
+        <w:t>detallada</w:t>
+      </w:r>
+      <w:proofErr w:type="spellEnd"/>
+      <w:r>
+        <w:rPr>
+          <w:rFonts w:ascii="Cambria Math" w:hAnsi="Cambria Math"/>
+        </w:rPr>
+        <w:t xml:space="preserve"> </w:t>
+      </w:r>
+      <w:proofErr w:type="spellStart"/>
+      <w:r>
+        <w:rPr>
+          <w:rFonts w:ascii="Cambria Math" w:hAnsi="Cambria Math"/>
+        </w:rPr>
+        <w:t>sobre</w:t>
+      </w:r>
+      <w:proofErr w:type="spellEnd"/>
+      <w:r>
+        <w:rPr>
+          <w:rFonts w:ascii="Cambria Math" w:hAnsi="Cambria Math"/>
+        </w:rPr>
+        <w:t xml:space="preserve"> la </w:t>
+      </w:r>
+      <w:proofErr w:type="spellStart"/>
+      <w:r>
+        <w:rPr>
+          <w:rFonts w:ascii="Cambria Math" w:hAnsi="Cambria Math"/>
+        </w:rPr>
+        <w:t>implementación</w:t>
+      </w:r>
+      <w:proofErr w:type="spellEnd"/>
+      <w:r>
+        <w:rPr>
+          <w:rFonts w:ascii="Cambria Math" w:hAnsi="Cambria Math"/>
+        </w:rPr>
+        <w:t xml:space="preserve"> de </w:t>
+      </w:r>
+      <w:proofErr w:type="spellStart"/>
+      <w:r>
+        <w:rPr>
+          <w:rFonts w:ascii="Cambria Math" w:hAnsi="Cambria Math"/>
+        </w:rPr>
+        <w:t>modelos</w:t>
+      </w:r>
+      <w:proofErr w:type="spellEnd"/>
+      <w:r>
+        <w:rPr>
+          <w:rFonts w:ascii="Cambria Math" w:hAnsi="Cambria Math"/>
+        </w:rPr>
+        <w:t xml:space="preserve"> de </w:t>
+      </w:r>
+      <w:proofErr w:type="spellStart"/>
+      <w:r>
+        <w:rPr>
+          <w:rFonts w:ascii="Cambria Math" w:hAnsi="Cambria Math"/>
+        </w:rPr>
+        <w:t>clasificación</w:t>
+      </w:r>
+      <w:proofErr w:type="spellEnd"/>
+      <w:r>
+        <w:rPr>
+          <w:rFonts w:ascii="Cambria Math" w:hAnsi="Cambria Math"/>
+        </w:rPr>
+        <w:t xml:space="preserve"> con redes </w:t>
+      </w:r>
+      <w:proofErr w:type="spellStart"/>
+      <w:r>
+        <w:rPr>
+          <w:rFonts w:ascii="Cambria Math" w:hAnsi="Cambria Math"/>
+        </w:rPr>
+        <w:t>neuronales</w:t>
+      </w:r>
+      <w:proofErr w:type="spellEnd"/>
+      <w:r>
+        <w:rPr>
+          <w:rFonts w:ascii="Cambria Math" w:hAnsi="Cambria Math"/>
+        </w:rPr>
+        <w:t xml:space="preserve"> </w:t>
+      </w:r>
+      <w:proofErr w:type="spellStart"/>
+      <w:r>
+        <w:rPr>
+          <w:rFonts w:ascii="Cambria Math" w:hAnsi="Cambria Math"/>
+        </w:rPr>
+        <w:t>utilizando</w:t>
+      </w:r>
+      <w:proofErr w:type="spellEnd"/>
+      <w:r>
+        <w:rPr>
+          <w:rFonts w:ascii="Cambria Math" w:hAnsi="Cambria Math"/>
+        </w:rPr>
+        <w:t xml:space="preserve"> TensorFlow y </w:t>
+      </w:r>
+      <w:proofErr w:type="spellStart"/>
+      <w:r>
+        <w:rPr>
+          <w:rFonts w:ascii="Cambria Math" w:hAnsi="Cambria Math"/>
+        </w:rPr>
+        <w:t>Keras</w:t>
+      </w:r>
+      <w:proofErr w:type="spellEnd"/>
+      <w:r>
+        <w:rPr>
+          <w:rFonts w:ascii="Cambria Math" w:hAnsi="Cambria Math"/>
+        </w:rPr>
+        <w:t xml:space="preserve">. </w:t>
+      </w:r>
+      <w:proofErr w:type="spellStart"/>
+      <w:r>
+        <w:rPr>
+          <w:rFonts w:ascii="Cambria Math" w:hAnsi="Cambria Math"/>
+        </w:rPr>
+        <w:t>Estos</w:t>
+      </w:r>
+      <w:proofErr w:type="spellEnd"/>
+      <w:r>
+        <w:rPr>
+          <w:rFonts w:ascii="Cambria Math" w:hAnsi="Cambria Math"/>
+        </w:rPr>
+        <w:t xml:space="preserve"> </w:t>
+      </w:r>
+      <w:proofErr w:type="spellStart"/>
+      <w:r>
+        <w:rPr>
+          <w:rFonts w:ascii="Cambria Math" w:hAnsi="Cambria Math"/>
+        </w:rPr>
+        <w:t>modelos</w:t>
+      </w:r>
+      <w:proofErr w:type="spellEnd"/>
+      <w:r>
+        <w:rPr>
+          <w:rFonts w:ascii="Cambria Math" w:hAnsi="Cambria Math"/>
+        </w:rPr>
+        <w:t xml:space="preserve"> </w:t>
+      </w:r>
+      <w:proofErr w:type="spellStart"/>
+      <w:r>
+        <w:rPr>
+          <w:rFonts w:ascii="Cambria Math" w:hAnsi="Cambria Math"/>
+        </w:rPr>
+        <w:t>están</w:t>
+      </w:r>
+      <w:proofErr w:type="spellEnd"/>
+      <w:r>
+        <w:rPr>
+          <w:rFonts w:ascii="Cambria Math" w:hAnsi="Cambria Math"/>
+        </w:rPr>
+        <w:t xml:space="preserve"> </w:t>
+      </w:r>
+      <w:proofErr w:type="spellStart"/>
+      <w:r>
+        <w:rPr>
+          <w:rFonts w:ascii="Cambria Math" w:hAnsi="Cambria Math"/>
+        </w:rPr>
+        <w:t>diseñados</w:t>
+      </w:r>
+      <w:proofErr w:type="spellEnd"/>
+      <w:r>
+        <w:rPr>
+          <w:rFonts w:ascii="Cambria Math" w:hAnsi="Cambria Math"/>
+        </w:rPr>
+        <w:t xml:space="preserve"> para </w:t>
+      </w:r>
+      <w:proofErr w:type="spellStart"/>
+      <w:r>
+        <w:rPr>
+          <w:rFonts w:ascii="Cambria Math" w:hAnsi="Cambria Math"/>
+        </w:rPr>
+        <w:t>predecir</w:t>
+      </w:r>
+      <w:proofErr w:type="spellEnd"/>
+      <w:r>
+        <w:rPr>
+          <w:rFonts w:ascii="Cambria Math" w:hAnsi="Cambria Math"/>
+        </w:rPr>
+        <w:t xml:space="preserve"> la variable </w:t>
+      </w:r>
+      <w:proofErr w:type="spellStart"/>
+      <w:r>
+        <w:rPr>
+          <w:rFonts w:ascii="Cambria Math" w:hAnsi="Cambria Math"/>
+        </w:rPr>
+        <w:t>objetivo</w:t>
+      </w:r>
+      <w:proofErr w:type="spellEnd"/>
+      <w:r>
+        <w:rPr>
+          <w:rFonts w:ascii="Cambria Math" w:hAnsi="Cambria Math"/>
+        </w:rPr>
+        <w:t xml:space="preserve"> "</w:t>
+      </w:r>
+      <w:proofErr w:type="spellStart"/>
+      <w:r>
+        <w:rPr>
+          <w:rFonts w:ascii="Cambria Math" w:hAnsi="Cambria Math"/>
+        </w:rPr>
+        <w:t>Pobreza</w:t>
+      </w:r>
+      <w:proofErr w:type="spellEnd"/>
+      <w:r>
+        <w:rPr>
+          <w:rFonts w:ascii="Cambria Math" w:hAnsi="Cambria Math"/>
+        </w:rPr>
+        <w:t xml:space="preserve">". Se </w:t>
+      </w:r>
+      <w:proofErr w:type="spellStart"/>
+      <w:r>
+        <w:rPr>
+          <w:rFonts w:ascii="Cambria Math" w:hAnsi="Cambria Math"/>
+        </w:rPr>
+        <w:t>sigue</w:t>
+      </w:r>
+      <w:proofErr w:type="spellEnd"/>
+      <w:r>
+        <w:rPr>
+          <w:rFonts w:ascii="Cambria Math" w:hAnsi="Cambria Math"/>
+        </w:rPr>
+        <w:t xml:space="preserve"> un </w:t>
+      </w:r>
+      <w:proofErr w:type="spellStart"/>
+      <w:r>
+        <w:rPr>
+          <w:rFonts w:ascii="Cambria Math" w:hAnsi="Cambria Math"/>
+        </w:rPr>
+        <w:t>enfoque</w:t>
+      </w:r>
+      <w:proofErr w:type="spellEnd"/>
+      <w:r>
+        <w:rPr>
+          <w:rFonts w:ascii="Cambria Math" w:hAnsi="Cambria Math"/>
+        </w:rPr>
+        <w:t xml:space="preserve"> paso a paso para </w:t>
+      </w:r>
+      <w:proofErr w:type="spellStart"/>
+      <w:r>
+        <w:rPr>
+          <w:rFonts w:ascii="Cambria Math" w:hAnsi="Cambria Math"/>
+        </w:rPr>
+        <w:t>cada</w:t>
+      </w:r>
+      <w:proofErr w:type="spellEnd"/>
+      <w:r>
+        <w:rPr>
+          <w:rFonts w:ascii="Cambria Math" w:hAnsi="Cambria Math"/>
+        </w:rPr>
+        <w:t xml:space="preserve"> </w:t>
+      </w:r>
+      <w:proofErr w:type="spellStart"/>
+      <w:r>
+        <w:rPr>
+          <w:rFonts w:ascii="Cambria Math" w:hAnsi="Cambria Math"/>
+        </w:rPr>
+        <w:t>modelo</w:t>
+      </w:r>
+      <w:proofErr w:type="spellEnd"/>
+      <w:r>
+        <w:rPr>
+          <w:rFonts w:ascii="Cambria Math" w:hAnsi="Cambria Math"/>
+        </w:rPr>
+        <w:t xml:space="preserve">, </w:t>
+      </w:r>
+      <w:proofErr w:type="spellStart"/>
+      <w:r>
+        <w:rPr>
+          <w:rFonts w:ascii="Cambria Math" w:hAnsi="Cambria Math"/>
+        </w:rPr>
+        <w:t>desde</w:t>
+      </w:r>
+      <w:proofErr w:type="spellEnd"/>
+      <w:r>
+        <w:rPr>
+          <w:rFonts w:ascii="Cambria Math" w:hAnsi="Cambria Math"/>
+        </w:rPr>
+        <w:t xml:space="preserve"> la </w:t>
+      </w:r>
+      <w:proofErr w:type="spellStart"/>
+      <w:r>
+        <w:rPr>
+          <w:rFonts w:ascii="Cambria Math" w:hAnsi="Cambria Math"/>
+        </w:rPr>
+        <w:t>preparación</w:t>
+      </w:r>
+      <w:proofErr w:type="spellEnd"/>
+      <w:r>
+        <w:rPr>
+          <w:rFonts w:ascii="Cambria Math" w:hAnsi="Cambria Math"/>
+        </w:rPr>
+        <w:t xml:space="preserve"> de </w:t>
+      </w:r>
+      <w:proofErr w:type="spellStart"/>
+      <w:r>
+        <w:rPr>
+          <w:rFonts w:ascii="Cambria Math" w:hAnsi="Cambria Math"/>
+        </w:rPr>
+        <w:t>datos</w:t>
+      </w:r>
+      <w:proofErr w:type="spellEnd"/>
+      <w:r>
+        <w:rPr>
+          <w:rFonts w:ascii="Cambria Math" w:hAnsi="Cambria Math"/>
+        </w:rPr>
+        <w:t xml:space="preserve"> hasta la </w:t>
+      </w:r>
+      <w:proofErr w:type="spellStart"/>
+      <w:r>
+        <w:rPr>
+          <w:rFonts w:ascii="Cambria Math" w:hAnsi="Cambria Math"/>
+        </w:rPr>
+        <w:t>evaluación</w:t>
+      </w:r>
+      <w:proofErr w:type="spellEnd"/>
+      <w:r>
+        <w:rPr>
+          <w:rFonts w:ascii="Cambria Math" w:hAnsi="Cambria Math"/>
+        </w:rPr>
+        <w:t xml:space="preserve"> del </w:t>
+      </w:r>
+      <w:proofErr w:type="spellStart"/>
+      <w:r>
+        <w:rPr>
+          <w:rFonts w:ascii="Cambria Math" w:hAnsi="Cambria Math"/>
+        </w:rPr>
+        <w:t>rendimiento</w:t>
+      </w:r>
+      <w:proofErr w:type="spellEnd"/>
+      <w:r>
+        <w:rPr>
+          <w:rFonts w:ascii="Cambria Math" w:hAnsi="Cambria Math"/>
+        </w:rPr>
+        <w:t xml:space="preserve">. A </w:t>
+      </w:r>
+      <w:proofErr w:type="spellStart"/>
+      <w:r>
+        <w:rPr>
+          <w:rFonts w:ascii="Cambria Math" w:hAnsi="Cambria Math"/>
+        </w:rPr>
+        <w:t>continuación</w:t>
+      </w:r>
+      <w:proofErr w:type="spellEnd"/>
+      <w:r>
+        <w:rPr>
+          <w:rFonts w:ascii="Cambria Math" w:hAnsi="Cambria Math"/>
+        </w:rPr>
+        <w:t xml:space="preserve">, se </w:t>
+      </w:r>
+      <w:proofErr w:type="spellStart"/>
+      <w:r>
+        <w:rPr>
+          <w:rFonts w:ascii="Cambria Math" w:hAnsi="Cambria Math"/>
+        </w:rPr>
+        <w:t>presenta</w:t>
+      </w:r>
+      <w:proofErr w:type="spellEnd"/>
+      <w:r>
+        <w:rPr>
+          <w:rFonts w:ascii="Cambria Math" w:hAnsi="Cambria Math"/>
+        </w:rPr>
+        <w:t xml:space="preserve"> un </w:t>
+      </w:r>
+      <w:proofErr w:type="spellStart"/>
+      <w:r>
+        <w:rPr>
+          <w:rFonts w:ascii="Cambria Math" w:hAnsi="Cambria Math"/>
+        </w:rPr>
+        <w:t>resumen</w:t>
+      </w:r>
+      <w:proofErr w:type="spellEnd"/>
+      <w:r>
+        <w:rPr>
+          <w:rFonts w:ascii="Cambria Math" w:hAnsi="Cambria Math"/>
+        </w:rPr>
+        <w:t xml:space="preserve"> </w:t>
+      </w:r>
+      <w:proofErr w:type="spellStart"/>
+      <w:r>
+        <w:rPr>
+          <w:rFonts w:ascii="Cambria Math" w:hAnsi="Cambria Math"/>
+        </w:rPr>
+        <w:t>por</w:t>
+      </w:r>
+      <w:proofErr w:type="spellEnd"/>
+      <w:r>
+        <w:rPr>
+          <w:rFonts w:ascii="Cambria Math" w:hAnsi="Cambria Math"/>
+        </w:rPr>
+        <w:t xml:space="preserve"> </w:t>
+      </w:r>
+      <w:proofErr w:type="spellStart"/>
+      <w:r>
+        <w:rPr>
+          <w:rFonts w:ascii="Cambria Math" w:hAnsi="Cambria Math"/>
+        </w:rPr>
+        <w:t>modelo</w:t>
+      </w:r>
+      <w:proofErr w:type="spellEnd"/>
+      <w:r>
+        <w:rPr>
+          <w:rFonts w:ascii="Cambria Math" w:hAnsi="Cambria Math"/>
+        </w:rPr>
+        <w:t>:</w:t>
+      </w:r>
+    </w:p>
+    <w:p>
+      <w:pPr>
+        <w:jc w:val="both"/>
+        <w:rPr>
+          <w:rFonts w:ascii="Cambria Math" w:hAnsi="Cambria Math"/>
+        </w:rPr>
+      </w:pPr>
+    </w:p>
+    <w:p>
+      <w:pPr>
+        <w:jc w:val="both"/>
+        <w:rPr>
+          <w:rFonts w:ascii="Cambria Math" w:hAnsi="Cambria Math"/>
+          <w:b/>
+          <w:bCs/>
+        </w:rPr>
+      </w:pPr>
+      <w:proofErr w:type="spellStart"/>
+      <w:r>
+        <w:rPr>
+          <w:rFonts w:ascii="Cambria Math" w:hAnsi="Cambria Math"/>
+          <w:b/>
+          <w:bCs/>
+        </w:rPr>
+        <w:t>Modelo</w:t>
+      </w:r>
+      <w:proofErr w:type="spellEnd"/>
+      <w:r>
+        <w:rPr>
+          <w:rFonts w:ascii="Cambria Math" w:hAnsi="Cambria Math"/>
+          <w:b/>
+          <w:bCs/>
+        </w:rPr>
+        <w:t xml:space="preserve"> 1: </w:t>
+      </w:r>
+      <w:proofErr w:type="spellStart"/>
+      <w:r>
+        <w:rPr>
+          <w:rFonts w:ascii="Cambria Math" w:hAnsi="Cambria Math"/>
+          <w:b/>
+          <w:bCs/>
+        </w:rPr>
+        <w:t>Regresión</w:t>
+      </w:r>
+      <w:proofErr w:type="spellEnd"/>
+      <w:r>
+        <w:rPr>
+          <w:rFonts w:ascii="Cambria Math" w:hAnsi="Cambria Math"/>
+          <w:b/>
+          <w:bCs/>
+        </w:rPr>
+        <w:t xml:space="preserve"> Lineal Simple</w:t>
+      </w:r>
+    </w:p>
+    <w:p>
+      <w:pPr>
+        <w:jc w:val="both"/>
+        <w:rPr>
+          <w:rFonts w:ascii="Cambria Math" w:hAnsi="Cambria Math"/>
+          <w:b/>
+          <w:bCs/>
+        </w:rPr>
+      </w:pPr>
+    </w:p>
+    <w:p>
+      <w:pPr>
+        <w:jc w:val="both"/>
+        <w:rPr>
+          <w:rFonts w:ascii="Cambria Math" w:hAnsi="Cambria Math"/>
+        </w:rPr>
+      </w:pPr>
+      <w:r>
+        <w:rPr>
+          <w:rFonts w:ascii="Cambria Math" w:hAnsi="Cambria Math"/>
+        </w:rPr>
+        <w:t xml:space="preserve">Este </w:t>
+      </w:r>
+      <w:proofErr w:type="spellStart"/>
+      <w:r>
+        <w:rPr>
+          <w:rFonts w:ascii="Cambria Math" w:hAnsi="Cambria Math"/>
+        </w:rPr>
+        <w:t>modelo</w:t>
+      </w:r>
+      <w:proofErr w:type="spellEnd"/>
+      <w:r>
+        <w:rPr>
+          <w:rFonts w:ascii="Cambria Math" w:hAnsi="Cambria Math"/>
+        </w:rPr>
+        <w:t xml:space="preserve"> </w:t>
+      </w:r>
+      <w:proofErr w:type="spellStart"/>
+      <w:r>
+        <w:rPr>
+          <w:rFonts w:ascii="Cambria Math" w:hAnsi="Cambria Math"/>
+        </w:rPr>
+        <w:t>utiliza</w:t>
+      </w:r>
+      <w:proofErr w:type="spellEnd"/>
+      <w:r>
+        <w:rPr>
+          <w:rFonts w:ascii="Cambria Math" w:hAnsi="Cambria Math"/>
+        </w:rPr>
+        <w:t xml:space="preserve"> </w:t>
+      </w:r>
+      <w:proofErr w:type="spellStart"/>
+      <w:r>
+        <w:rPr>
+          <w:rFonts w:ascii="Cambria Math" w:hAnsi="Cambria Math"/>
+        </w:rPr>
+        <w:t>una</w:t>
+      </w:r>
+      <w:proofErr w:type="spellEnd"/>
+      <w:r>
+        <w:rPr>
+          <w:rFonts w:ascii="Cambria Math" w:hAnsi="Cambria Math"/>
+        </w:rPr>
+        <w:t xml:space="preserve"> </w:t>
+      </w:r>
+      <w:proofErr w:type="spellStart"/>
+      <w:r>
+        <w:rPr>
+          <w:rFonts w:ascii="Cambria Math" w:hAnsi="Cambria Math"/>
+        </w:rPr>
+        <w:t>capa</w:t>
+      </w:r>
+      <w:proofErr w:type="spellEnd"/>
+      <w:r>
+        <w:rPr>
+          <w:rFonts w:ascii="Cambria Math" w:hAnsi="Cambria Math"/>
+        </w:rPr>
+        <w:t xml:space="preserve"> de </w:t>
+      </w:r>
+      <w:proofErr w:type="spellStart"/>
+      <w:r>
+        <w:rPr>
+          <w:rFonts w:ascii="Cambria Math" w:hAnsi="Cambria Math"/>
+        </w:rPr>
+        <w:t>salida</w:t>
+      </w:r>
+      <w:proofErr w:type="spellEnd"/>
+      <w:r>
+        <w:rPr>
+          <w:rFonts w:ascii="Cambria Math" w:hAnsi="Cambria Math"/>
+        </w:rPr>
+        <w:t xml:space="preserve"> con </w:t>
+      </w:r>
+      <w:proofErr w:type="spellStart"/>
+      <w:r>
+        <w:rPr>
+          <w:rFonts w:ascii="Cambria Math" w:hAnsi="Cambria Math"/>
+        </w:rPr>
+        <w:t>activación</w:t>
+      </w:r>
+      <w:proofErr w:type="spellEnd"/>
+      <w:r>
+        <w:rPr>
+          <w:rFonts w:ascii="Cambria Math" w:hAnsi="Cambria Math"/>
+        </w:rPr>
+        <w:t xml:space="preserve"> lineal para </w:t>
+      </w:r>
+      <w:proofErr w:type="spellStart"/>
+      <w:r>
+        <w:rPr>
+          <w:rFonts w:ascii="Cambria Math" w:hAnsi="Cambria Math"/>
+        </w:rPr>
+        <w:t>abordar</w:t>
+      </w:r>
+      <w:proofErr w:type="spellEnd"/>
+      <w:r>
+        <w:rPr>
+          <w:rFonts w:ascii="Cambria Math" w:hAnsi="Cambria Math"/>
+        </w:rPr>
+        <w:t xml:space="preserve"> </w:t>
+      </w:r>
+      <w:proofErr w:type="spellStart"/>
+      <w:r>
+        <w:rPr>
+          <w:rFonts w:ascii="Cambria Math" w:hAnsi="Cambria Math"/>
+        </w:rPr>
+        <w:t>el</w:t>
+      </w:r>
+      <w:proofErr w:type="spellEnd"/>
+      <w:r>
+        <w:rPr>
+          <w:rFonts w:ascii="Cambria Math" w:hAnsi="Cambria Math"/>
+        </w:rPr>
+        <w:t xml:space="preserve"> </w:t>
+      </w:r>
+      <w:proofErr w:type="spellStart"/>
+      <w:r>
+        <w:rPr>
+          <w:rFonts w:ascii="Cambria Math" w:hAnsi="Cambria Math"/>
+        </w:rPr>
+        <w:t>problema</w:t>
+      </w:r>
+      <w:proofErr w:type="spellEnd"/>
+      <w:r>
+        <w:rPr>
+          <w:rFonts w:ascii="Cambria Math" w:hAnsi="Cambria Math"/>
+        </w:rPr>
+        <w:t xml:space="preserve"> de </w:t>
+      </w:r>
+      <w:proofErr w:type="spellStart"/>
+      <w:r>
+        <w:rPr>
+          <w:rFonts w:ascii="Cambria Math" w:hAnsi="Cambria Math"/>
+        </w:rPr>
+        <w:t>clasificación</w:t>
+      </w:r>
+      <w:proofErr w:type="spellEnd"/>
+      <w:r>
+        <w:rPr>
+          <w:rFonts w:ascii="Cambria Math" w:hAnsi="Cambria Math"/>
+        </w:rPr>
+        <w:t xml:space="preserve"> </w:t>
+      </w:r>
+      <w:proofErr w:type="spellStart"/>
+      <w:r>
+        <w:rPr>
+          <w:rFonts w:ascii="Cambria Math" w:hAnsi="Cambria Math"/>
+        </w:rPr>
+        <w:t>binaria</w:t>
+      </w:r>
+      <w:proofErr w:type="spellEnd"/>
+      <w:r>
+        <w:rPr>
+          <w:rFonts w:ascii="Cambria Math" w:hAnsi="Cambria Math"/>
+        </w:rPr>
+        <w:t xml:space="preserve">. La </w:t>
+      </w:r>
+      <w:proofErr w:type="spellStart"/>
+      <w:r>
+        <w:rPr>
+          <w:rFonts w:ascii="Cambria Math" w:hAnsi="Cambria Math"/>
+        </w:rPr>
+        <w:t>función</w:t>
+      </w:r>
+      <w:proofErr w:type="spellEnd"/>
+      <w:r>
+        <w:rPr>
+          <w:rFonts w:ascii="Cambria Math" w:hAnsi="Cambria Math"/>
+        </w:rPr>
+        <w:t xml:space="preserve"> de </w:t>
+      </w:r>
+      <w:proofErr w:type="spellStart"/>
+      <w:r>
+        <w:rPr>
+          <w:rFonts w:ascii="Cambria Math" w:hAnsi="Cambria Math"/>
+        </w:rPr>
+        <w:t>pérdida</w:t>
+      </w:r>
+      <w:proofErr w:type="spellEnd"/>
+      <w:r>
+        <w:rPr>
+          <w:rFonts w:ascii="Cambria Math" w:hAnsi="Cambria Math"/>
+        </w:rPr>
+        <w:t xml:space="preserve"> es </w:t>
+      </w:r>
+      <w:proofErr w:type="spellStart"/>
+      <w:r>
+        <w:rPr>
+          <w:rFonts w:ascii="Cambria Math" w:hAnsi="Cambria Math"/>
+        </w:rPr>
+        <w:t>el</w:t>
+      </w:r>
+      <w:proofErr w:type="spellEnd"/>
+      <w:r>
+        <w:rPr>
+          <w:rFonts w:ascii="Cambria Math" w:hAnsi="Cambria Math"/>
+        </w:rPr>
+        <w:t xml:space="preserve"> Error </w:t>
+      </w:r>
+      <w:proofErr w:type="spellStart"/>
+      <w:r>
+        <w:rPr>
+          <w:rFonts w:ascii="Cambria Math" w:hAnsi="Cambria Math"/>
+        </w:rPr>
+        <w:t>Cuadrático</w:t>
+      </w:r>
+      <w:proofErr w:type="spellEnd"/>
+      <w:r>
+        <w:rPr>
+          <w:rFonts w:ascii="Cambria Math" w:hAnsi="Cambria Math"/>
+        </w:rPr>
+        <w:t xml:space="preserve"> Medio (MSE), y se </w:t>
+      </w:r>
+      <w:proofErr w:type="spellStart"/>
+      <w:r>
+        <w:rPr>
+          <w:rFonts w:ascii="Cambria Math" w:hAnsi="Cambria Math"/>
+        </w:rPr>
+        <w:t>emplea</w:t>
+      </w:r>
+      <w:proofErr w:type="spellEnd"/>
+      <w:r>
+        <w:rPr>
+          <w:rFonts w:ascii="Cambria Math" w:hAnsi="Cambria Math"/>
+        </w:rPr>
+        <w:t xml:space="preserve"> </w:t>
+      </w:r>
+      <w:proofErr w:type="spellStart"/>
+      <w:r>
+        <w:rPr>
+          <w:rFonts w:ascii="Cambria Math" w:hAnsi="Cambria Math"/>
+        </w:rPr>
+        <w:t>el</w:t>
+      </w:r>
+      <w:proofErr w:type="spellEnd"/>
+      <w:r>
+        <w:rPr>
+          <w:rFonts w:ascii="Cambria Math" w:hAnsi="Cambria Math"/>
+        </w:rPr>
+        <w:t xml:space="preserve"> </w:t>
+      </w:r>
+      <w:proofErr w:type="spellStart"/>
+      <w:r>
+        <w:rPr>
+          <w:rFonts w:ascii="Cambria Math" w:hAnsi="Cambria Math"/>
+        </w:rPr>
+        <w:t>optimizador</w:t>
+      </w:r>
+      <w:proofErr w:type="spellEnd"/>
+      <w:r>
+        <w:rPr>
+          <w:rFonts w:ascii="Cambria Math" w:hAnsi="Cambria Math"/>
+        </w:rPr>
+        <w:t xml:space="preserve"> RMSprop para </w:t>
+      </w:r>
+      <w:proofErr w:type="spellStart"/>
+      <w:r>
+        <w:rPr>
+          <w:rFonts w:ascii="Cambria Math" w:hAnsi="Cambria Math"/>
+        </w:rPr>
+        <w:t>ajustar</w:t>
+      </w:r>
+      <w:proofErr w:type="spellEnd"/>
+      <w:r>
+        <w:rPr>
+          <w:rFonts w:ascii="Cambria Math" w:hAnsi="Cambria Math"/>
+        </w:rPr>
+        <w:t xml:space="preserve"> </w:t>
+      </w:r>
+      <w:proofErr w:type="spellStart"/>
+      <w:r>
+        <w:rPr>
+          <w:rFonts w:ascii="Cambria Math" w:hAnsi="Cambria Math"/>
+        </w:rPr>
+        <w:t>los</w:t>
+      </w:r>
+      <w:proofErr w:type="spellEnd"/>
+      <w:r>
+        <w:rPr>
+          <w:rFonts w:ascii="Cambria Math" w:hAnsi="Cambria Math"/>
+        </w:rPr>
+        <w:t xml:space="preserve"> pesos del </w:t>
+      </w:r>
+      <w:proofErr w:type="spellStart"/>
+      <w:r>
+        <w:rPr>
+          <w:rFonts w:ascii="Cambria Math" w:hAnsi="Cambria Math"/>
+        </w:rPr>
+        <w:t>modelo</w:t>
+      </w:r>
+      <w:proofErr w:type="spellEnd"/>
+      <w:r>
+        <w:rPr>
+          <w:rFonts w:ascii="Cambria Math" w:hAnsi="Cambria Math"/>
+        </w:rPr>
+        <w:t xml:space="preserve">. La </w:t>
+      </w:r>
+      <w:proofErr w:type="spellStart"/>
+      <w:r>
+        <w:rPr>
+          <w:rFonts w:ascii="Cambria Math" w:hAnsi="Cambria Math"/>
+        </w:rPr>
+        <w:t>elección</w:t>
+      </w:r>
+      <w:proofErr w:type="spellEnd"/>
+      <w:r>
+        <w:rPr>
+          <w:rFonts w:ascii="Cambria Math" w:hAnsi="Cambria Math"/>
+        </w:rPr>
+        <w:t xml:space="preserve"> de la </w:t>
+      </w:r>
+      <w:proofErr w:type="spellStart"/>
+      <w:r>
+        <w:rPr>
+          <w:rFonts w:ascii="Cambria Math" w:hAnsi="Cambria Math"/>
+        </w:rPr>
+        <w:t>función</w:t>
+      </w:r>
+      <w:proofErr w:type="spellEnd"/>
+      <w:r>
+        <w:rPr>
+          <w:rFonts w:ascii="Cambria Math" w:hAnsi="Cambria Math"/>
+        </w:rPr>
+        <w:t xml:space="preserve"> de </w:t>
+      </w:r>
+      <w:proofErr w:type="spellStart"/>
+      <w:r>
+        <w:rPr>
+          <w:rFonts w:ascii="Cambria Math" w:hAnsi="Cambria Math"/>
+        </w:rPr>
+        <w:t>activación</w:t>
+      </w:r>
+      <w:proofErr w:type="spellEnd"/>
+      <w:r>
+        <w:rPr>
+          <w:rFonts w:ascii="Cambria Math" w:hAnsi="Cambria Math"/>
+        </w:rPr>
+        <w:t xml:space="preserve"> lineal </w:t>
+      </w:r>
+      <w:proofErr w:type="spellStart"/>
+      <w:r>
+        <w:rPr>
+          <w:rFonts w:ascii="Cambria Math" w:hAnsi="Cambria Math"/>
+        </w:rPr>
+        <w:t>permite</w:t>
+      </w:r>
+      <w:proofErr w:type="spellEnd"/>
+      <w:r>
+        <w:rPr>
+          <w:rFonts w:ascii="Cambria Math" w:hAnsi="Cambria Math"/>
+        </w:rPr>
+        <w:t xml:space="preserve"> que </w:t>
+      </w:r>
+      <w:proofErr w:type="spellStart"/>
+      <w:r>
+        <w:rPr>
+          <w:rFonts w:ascii="Cambria Math" w:hAnsi="Cambria Math"/>
+        </w:rPr>
+        <w:t>el</w:t>
+      </w:r>
+      <w:proofErr w:type="spellEnd"/>
+      <w:r>
+        <w:rPr>
+          <w:rFonts w:ascii="Cambria Math" w:hAnsi="Cambria Math"/>
+        </w:rPr>
+        <w:t xml:space="preserve"> </w:t>
+      </w:r>
+      <w:proofErr w:type="spellStart"/>
+      <w:r>
+        <w:rPr>
+          <w:rFonts w:ascii="Cambria Math" w:hAnsi="Cambria Math"/>
+        </w:rPr>
+        <w:t>modelo</w:t>
+      </w:r>
+      <w:proofErr w:type="spellEnd"/>
+      <w:r>
+        <w:rPr>
+          <w:rFonts w:ascii="Cambria Math" w:hAnsi="Cambria Math"/>
+        </w:rPr>
+        <w:t xml:space="preserve"> </w:t>
+      </w:r>
+      <w:proofErr w:type="spellStart"/>
+      <w:r>
+        <w:rPr>
+          <w:rFonts w:ascii="Cambria Math" w:hAnsi="Cambria Math"/>
+        </w:rPr>
+        <w:t>realice</w:t>
+      </w:r>
+      <w:proofErr w:type="spellEnd"/>
+      <w:r>
+        <w:rPr>
+          <w:rFonts w:ascii="Cambria Math" w:hAnsi="Cambria Math"/>
+        </w:rPr>
+        <w:t xml:space="preserve"> </w:t>
+      </w:r>
+      <w:proofErr w:type="spellStart"/>
+      <w:r>
+        <w:rPr>
+          <w:rFonts w:ascii="Cambria Math" w:hAnsi="Cambria Math"/>
+        </w:rPr>
+        <w:t>predicciones</w:t>
+      </w:r>
+      <w:proofErr w:type="spellEnd"/>
+      <w:r>
+        <w:rPr>
+          <w:rFonts w:ascii="Cambria Math" w:hAnsi="Cambria Math"/>
+        </w:rPr>
+        <w:t xml:space="preserve"> </w:t>
+      </w:r>
+      <w:proofErr w:type="spellStart"/>
+      <w:r>
+        <w:rPr>
+          <w:rFonts w:ascii="Cambria Math" w:hAnsi="Cambria Math"/>
+        </w:rPr>
+        <w:t>en</w:t>
+      </w:r>
+      <w:proofErr w:type="spellEnd"/>
+      <w:r>
+        <w:rPr>
+          <w:rFonts w:ascii="Cambria Math" w:hAnsi="Cambria Math"/>
+        </w:rPr>
+        <w:t xml:space="preserve"> un </w:t>
+      </w:r>
+      <w:proofErr w:type="spellStart"/>
+      <w:r>
+        <w:rPr>
+          <w:rFonts w:ascii="Cambria Math" w:hAnsi="Cambria Math"/>
+        </w:rPr>
+        <w:t>rango</w:t>
+      </w:r>
+      <w:proofErr w:type="spellEnd"/>
+      <w:r>
+        <w:rPr>
+          <w:rFonts w:ascii="Cambria Math" w:hAnsi="Cambria Math"/>
+        </w:rPr>
+        <w:t xml:space="preserve"> continuo, que luego se </w:t>
+      </w:r>
+      <w:proofErr w:type="spellStart"/>
+      <w:r>
+        <w:rPr>
+          <w:rFonts w:ascii="Cambria Math" w:hAnsi="Cambria Math"/>
+        </w:rPr>
+        <w:t>pueden</w:t>
+      </w:r>
+      <w:proofErr w:type="spellEnd"/>
+      <w:r>
+        <w:rPr>
+          <w:rFonts w:ascii="Cambria Math" w:hAnsi="Cambria Math"/>
+        </w:rPr>
+        <w:t xml:space="preserve"> </w:t>
+      </w:r>
+      <w:proofErr w:type="spellStart"/>
+      <w:r>
+        <w:rPr>
+          <w:rFonts w:ascii="Cambria Math" w:hAnsi="Cambria Math"/>
+        </w:rPr>
+        <w:t>ajustar</w:t>
+      </w:r>
+      <w:proofErr w:type="spellEnd"/>
+      <w:r>
+        <w:rPr>
+          <w:rFonts w:ascii="Cambria Math" w:hAnsi="Cambria Math"/>
+        </w:rPr>
+        <w:t xml:space="preserve"> para </w:t>
+      </w:r>
+      <w:proofErr w:type="spellStart"/>
+      <w:r>
+        <w:rPr>
+          <w:rFonts w:ascii="Cambria Math" w:hAnsi="Cambria Math"/>
+        </w:rPr>
+        <w:t>clasificar</w:t>
+      </w:r>
+      <w:proofErr w:type="spellEnd"/>
+      <w:r>
+        <w:rPr>
+          <w:rFonts w:ascii="Cambria Math" w:hAnsi="Cambria Math"/>
+        </w:rPr>
+        <w:t xml:space="preserve"> entre las </w:t>
+      </w:r>
+      <w:proofErr w:type="spellStart"/>
+      <w:r>
+        <w:rPr>
+          <w:rFonts w:ascii="Cambria Math" w:hAnsi="Cambria Math"/>
+        </w:rPr>
+        <w:t>clases</w:t>
+      </w:r>
+      <w:proofErr w:type="spellEnd"/>
+      <w:r>
+        <w:rPr>
+          <w:rFonts w:ascii="Cambria Math" w:hAnsi="Cambria Math"/>
+        </w:rPr>
+        <w:t xml:space="preserve"> de </w:t>
+      </w:r>
+      <w:proofErr w:type="spellStart"/>
+      <w:r>
+        <w:rPr>
+          <w:rFonts w:ascii="Cambria Math" w:hAnsi="Cambria Math"/>
+        </w:rPr>
+        <w:t>pobreza</w:t>
+      </w:r>
+      <w:proofErr w:type="spellEnd"/>
+      <w:r>
+        <w:rPr>
+          <w:rFonts w:ascii="Cambria Math" w:hAnsi="Cambria Math"/>
+        </w:rPr>
+        <w:t xml:space="preserve">. </w:t>
+      </w:r>
+      <w:proofErr w:type="spellStart"/>
+      <w:r>
+        <w:rPr>
+          <w:rFonts w:ascii="Cambria Math" w:hAnsi="Cambria Math"/>
+        </w:rPr>
+        <w:t>Capas</w:t>
+      </w:r>
+      <w:proofErr w:type="spellEnd"/>
+      <w:r>
+        <w:rPr>
+          <w:rFonts w:ascii="Cambria Math" w:hAnsi="Cambria Math"/>
+        </w:rPr>
+        <w:t xml:space="preserve"> y </w:t>
+      </w:r>
+      <w:proofErr w:type="spellStart"/>
+      <w:r>
+        <w:rPr>
+          <w:rFonts w:ascii="Cambria Math" w:hAnsi="Cambria Math"/>
+        </w:rPr>
+        <w:t>Activación</w:t>
+      </w:r>
+      <w:proofErr w:type="spellEnd"/>
+      <w:r>
+        <w:rPr>
+          <w:rFonts w:ascii="Cambria Math" w:hAnsi="Cambria Math"/>
+        </w:rPr>
+        <w:t xml:space="preserve">: Una </w:t>
+      </w:r>
+      <w:proofErr w:type="spellStart"/>
+      <w:r>
+        <w:rPr>
+          <w:rFonts w:ascii="Cambria Math" w:hAnsi="Cambria Math"/>
+        </w:rPr>
+        <w:t>capa</w:t>
+      </w:r>
+      <w:proofErr w:type="spellEnd"/>
+      <w:r>
+        <w:rPr>
+          <w:rFonts w:ascii="Cambria Math" w:hAnsi="Cambria Math"/>
+        </w:rPr>
+        <w:t xml:space="preserve"> de </w:t>
+      </w:r>
+      <w:proofErr w:type="spellStart"/>
+      <w:r>
+        <w:rPr>
+          <w:rFonts w:ascii="Cambria Math" w:hAnsi="Cambria Math"/>
+        </w:rPr>
+        <w:t>salida</w:t>
+      </w:r>
+      <w:proofErr w:type="spellEnd"/>
+      <w:r>
+        <w:rPr>
+          <w:rFonts w:ascii="Cambria Math" w:hAnsi="Cambria Math"/>
+        </w:rPr>
+        <w:t xml:space="preserve"> con </w:t>
+      </w:r>
+      <w:proofErr w:type="spellStart"/>
+      <w:r>
+        <w:rPr>
+          <w:rFonts w:ascii="Cambria Math" w:hAnsi="Cambria Math"/>
+        </w:rPr>
+        <w:t>activación</w:t>
+      </w:r>
+      <w:proofErr w:type="spellEnd"/>
+      <w:r>
+        <w:rPr>
+          <w:rFonts w:ascii="Cambria Math" w:hAnsi="Cambria Math"/>
+        </w:rPr>
+        <w:t xml:space="preserve"> tanh.</w:t>
+      </w:r>
+    </w:p>
+    <w:p>
+      <w:pPr>
+        <w:jc w:val="both"/>
+        <w:rPr>
+          <w:rFonts w:ascii="Cambria Math" w:hAnsi="Cambria Math"/>
+        </w:rPr>
+      </w:pPr>
+    </w:p>
+    <w:p>
+      <w:pPr>
+        <w:jc w:val="both"/>
+        <w:rPr>
+          <w:rFonts w:ascii="Cambria Math" w:hAnsi="Cambria Math"/>
+          <w:b/>
+          <w:bCs/>
+        </w:rPr>
+      </w:pPr>
+      <w:proofErr w:type="spellStart"/>
+      <w:r>
+        <w:rPr>
+          <w:rFonts w:ascii="Cambria Math" w:hAnsi="Cambria Math"/>
+          <w:b/>
+          <w:bCs/>
+        </w:rPr>
+        <w:t>Modelo</w:t>
+      </w:r>
+      <w:proofErr w:type="spellEnd"/>
+      <w:r>
+        <w:rPr>
+          <w:rFonts w:ascii="Cambria Math" w:hAnsi="Cambria Math"/>
+          <w:b/>
+          <w:bCs/>
+        </w:rPr>
+        <w:t xml:space="preserve"> 2: Red Neuronal con </w:t>
+      </w:r>
+      <w:proofErr w:type="spellStart"/>
+      <w:r>
+        <w:rPr>
+          <w:rFonts w:ascii="Cambria Math" w:hAnsi="Cambria Math"/>
+          <w:b/>
+          <w:bCs/>
+        </w:rPr>
+        <w:t>Activación</w:t>
+      </w:r>
+      <w:proofErr w:type="spellEnd"/>
+      <w:r>
+        <w:rPr>
+          <w:rFonts w:ascii="Cambria Math" w:hAnsi="Cambria Math"/>
+          <w:b/>
+          <w:bCs/>
+        </w:rPr>
+        <w:t xml:space="preserve"> </w:t>
+      </w:r>
+      <w:proofErr w:type="spellStart"/>
+      <w:r>
+        <w:rPr>
+          <w:rFonts w:ascii="Cambria Math" w:hAnsi="Cambria Math"/>
+          <w:b/>
+          <w:bCs/>
+        </w:rPr>
+        <w:t>ReLU</w:t>
+      </w:r>
+      <w:proofErr w:type="spellEnd"/>
+    </w:p>
+    <w:p>
+      <w:pPr>
+        <w:jc w:val="both"/>
+        <w:rPr>
+          <w:rFonts w:ascii="Cambria Math" w:hAnsi="Cambria Math"/>
+          <w:b/>
+          <w:bCs/>
+        </w:rPr>
+      </w:pPr>
+    </w:p>
+    <w:p>
+      <w:pPr>
+        <w:jc w:val="both"/>
+        <w:rPr>
+          <w:rFonts w:ascii="Cambria Math" w:hAnsi="Cambria Math"/>
+        </w:rPr>
+      </w:pPr>
+      <w:r>
+        <w:rPr>
+          <w:rFonts w:ascii="Cambria Math" w:hAnsi="Cambria Math"/>
+        </w:rPr>
+        <w:t xml:space="preserve">En </w:t>
+      </w:r>
+      <w:proofErr w:type="spellStart"/>
+      <w:r>
+        <w:rPr>
+          <w:rFonts w:ascii="Cambria Math" w:hAnsi="Cambria Math"/>
+        </w:rPr>
+        <w:t>este</w:t>
+      </w:r>
+      <w:proofErr w:type="spellEnd"/>
+      <w:r>
+        <w:rPr>
+          <w:rFonts w:ascii="Cambria Math" w:hAnsi="Cambria Math"/>
+        </w:rPr>
+        <w:t xml:space="preserve"> </w:t>
+      </w:r>
+      <w:proofErr w:type="spellStart"/>
+      <w:r>
+        <w:rPr>
+          <w:rFonts w:ascii="Cambria Math" w:hAnsi="Cambria Math"/>
+        </w:rPr>
+        <w:t>enfoque</w:t>
+      </w:r>
+      <w:proofErr w:type="spellEnd"/>
+      <w:r>
+        <w:rPr>
+          <w:rFonts w:ascii="Cambria Math" w:hAnsi="Cambria Math"/>
+        </w:rPr>
+        <w:t xml:space="preserve">, se </w:t>
+      </w:r>
+      <w:proofErr w:type="spellStart"/>
+      <w:r>
+        <w:rPr>
+          <w:rFonts w:ascii="Cambria Math" w:hAnsi="Cambria Math"/>
+        </w:rPr>
+        <w:t>implementa</w:t>
+      </w:r>
+      <w:proofErr w:type="spellEnd"/>
+      <w:r>
+        <w:rPr>
+          <w:rFonts w:ascii="Cambria Math" w:hAnsi="Cambria Math"/>
+        </w:rPr>
+        <w:t xml:space="preserve"> </w:t>
+      </w:r>
+      <w:proofErr w:type="spellStart"/>
+      <w:r>
+        <w:rPr>
+          <w:rFonts w:ascii="Cambria Math" w:hAnsi="Cambria Math"/>
+        </w:rPr>
+        <w:t>una</w:t>
+      </w:r>
+      <w:proofErr w:type="spellEnd"/>
+      <w:r>
+        <w:rPr>
+          <w:rFonts w:ascii="Cambria Math" w:hAnsi="Cambria Math"/>
+        </w:rPr>
+        <w:t xml:space="preserve"> </w:t>
+      </w:r>
+      <w:proofErr w:type="spellStart"/>
+      <w:r>
+        <w:rPr>
+          <w:rFonts w:ascii="Cambria Math" w:hAnsi="Cambria Math"/>
+        </w:rPr>
+        <w:t>capa</w:t>
+      </w:r>
+      <w:proofErr w:type="spellEnd"/>
+      <w:r>
+        <w:rPr>
+          <w:rFonts w:ascii="Cambria Math" w:hAnsi="Cambria Math"/>
+        </w:rPr>
+        <w:t xml:space="preserve"> de </w:t>
+      </w:r>
+      <w:proofErr w:type="spellStart"/>
+      <w:r>
+        <w:rPr>
+          <w:rFonts w:ascii="Cambria Math" w:hAnsi="Cambria Math"/>
+        </w:rPr>
+        <w:t>salida</w:t>
+      </w:r>
+      <w:proofErr w:type="spellEnd"/>
+      <w:r>
+        <w:rPr>
+          <w:rFonts w:ascii="Cambria Math" w:hAnsi="Cambria Math"/>
+        </w:rPr>
+        <w:t xml:space="preserve"> con la </w:t>
+      </w:r>
+      <w:proofErr w:type="spellStart"/>
+      <w:r>
+        <w:rPr>
+          <w:rFonts w:ascii="Cambria Math" w:hAnsi="Cambria Math"/>
+        </w:rPr>
+        <w:t>función</w:t>
+      </w:r>
+      <w:proofErr w:type="spellEnd"/>
+      <w:r>
+        <w:rPr>
+          <w:rFonts w:ascii="Cambria Math" w:hAnsi="Cambria Math"/>
+        </w:rPr>
+        <w:t xml:space="preserve"> de </w:t>
+      </w:r>
+      <w:proofErr w:type="spellStart"/>
+      <w:r>
+        <w:rPr>
+          <w:rFonts w:ascii="Cambria Math" w:hAnsi="Cambria Math"/>
+        </w:rPr>
+        <w:t>activación</w:t>
+      </w:r>
+      <w:proofErr w:type="spellEnd"/>
+      <w:r>
+        <w:rPr>
+          <w:rFonts w:ascii="Cambria Math" w:hAnsi="Cambria Math"/>
+        </w:rPr>
+        <w:t xml:space="preserve"> </w:t>
+      </w:r>
+      <w:proofErr w:type="spellStart"/>
+      <w:r>
+        <w:rPr>
+          <w:rFonts w:ascii="Cambria Math" w:hAnsi="Cambria Math"/>
+        </w:rPr>
+        <w:t>ReLU</w:t>
+      </w:r>
+      <w:proofErr w:type="spellEnd"/>
+      <w:r>
+        <w:rPr>
+          <w:rFonts w:ascii="Cambria Math" w:hAnsi="Cambria Math"/>
+        </w:rPr>
+        <w:t xml:space="preserve">, que introduce no </w:t>
+      </w:r>
+      <w:proofErr w:type="spellStart"/>
+      <w:r>
+        <w:rPr>
+          <w:rFonts w:ascii="Cambria Math" w:hAnsi="Cambria Math"/>
+        </w:rPr>
+        <w:t>linealidades</w:t>
+      </w:r>
+      <w:proofErr w:type="spellEnd"/>
+      <w:r>
+        <w:rPr>
+          <w:rFonts w:ascii="Cambria Math" w:hAnsi="Cambria Math"/>
+        </w:rPr>
+        <w:t xml:space="preserve"> </w:t>
+      </w:r>
+      <w:proofErr w:type="spellStart"/>
+      <w:r>
+        <w:rPr>
+          <w:rFonts w:ascii="Cambria Math" w:hAnsi="Cambria Math"/>
+        </w:rPr>
+        <w:t>en</w:t>
+      </w:r>
+      <w:proofErr w:type="spellEnd"/>
+      <w:r>
+        <w:rPr>
+          <w:rFonts w:ascii="Cambria Math" w:hAnsi="Cambria Math"/>
+        </w:rPr>
+        <w:t xml:space="preserve"> </w:t>
+      </w:r>
+      <w:proofErr w:type="spellStart"/>
+      <w:r>
+        <w:rPr>
+          <w:rFonts w:ascii="Cambria Math" w:hAnsi="Cambria Math"/>
+        </w:rPr>
+        <w:t>el</w:t>
+      </w:r>
+      <w:proofErr w:type="spellEnd"/>
+      <w:r>
+        <w:rPr>
+          <w:rFonts w:ascii="Cambria Math" w:hAnsi="Cambria Math"/>
+        </w:rPr>
+        <w:t xml:space="preserve"> </w:t>
+      </w:r>
+      <w:proofErr w:type="spellStart"/>
+      <w:r>
+        <w:rPr>
+          <w:rFonts w:ascii="Cambria Math" w:hAnsi="Cambria Math"/>
+        </w:rPr>
+        <w:t>modelo</w:t>
+      </w:r>
+      <w:proofErr w:type="spellEnd"/>
+      <w:r>
+        <w:rPr>
+          <w:rFonts w:ascii="Cambria Math" w:hAnsi="Cambria Math"/>
+        </w:rPr>
+        <w:t xml:space="preserve">. La </w:t>
+      </w:r>
+      <w:proofErr w:type="spellStart"/>
+      <w:r>
+        <w:rPr>
+          <w:rFonts w:ascii="Cambria Math" w:hAnsi="Cambria Math"/>
+        </w:rPr>
+        <w:t>función</w:t>
+      </w:r>
+      <w:proofErr w:type="spellEnd"/>
+      <w:r>
+        <w:rPr>
+          <w:rFonts w:ascii="Cambria Math" w:hAnsi="Cambria Math"/>
+        </w:rPr>
+        <w:t xml:space="preserve"> de </w:t>
+      </w:r>
+      <w:proofErr w:type="spellStart"/>
+      <w:r>
+        <w:rPr>
+          <w:rFonts w:ascii="Cambria Math" w:hAnsi="Cambria Math"/>
+        </w:rPr>
+        <w:t>pérdida</w:t>
+      </w:r>
+      <w:proofErr w:type="spellEnd"/>
+      <w:r>
+        <w:rPr>
+          <w:rFonts w:ascii="Cambria Math" w:hAnsi="Cambria Math"/>
+        </w:rPr>
+        <w:t xml:space="preserve"> </w:t>
+      </w:r>
+      <w:proofErr w:type="spellStart"/>
+      <w:r>
+        <w:rPr>
+          <w:rFonts w:ascii="Cambria Math" w:hAnsi="Cambria Math"/>
+        </w:rPr>
+        <w:t>sigue</w:t>
+      </w:r>
+      <w:proofErr w:type="spellEnd"/>
+      <w:r>
+        <w:rPr>
+          <w:rFonts w:ascii="Cambria Math" w:hAnsi="Cambria Math"/>
+        </w:rPr>
+        <w:t xml:space="preserve"> </w:t>
+      </w:r>
+      <w:proofErr w:type="spellStart"/>
+      <w:r>
+        <w:rPr>
+          <w:rFonts w:ascii="Cambria Math" w:hAnsi="Cambria Math"/>
+        </w:rPr>
+        <w:t>siendo</w:t>
+      </w:r>
+      <w:proofErr w:type="spellEnd"/>
+      <w:r>
+        <w:rPr>
+          <w:rFonts w:ascii="Cambria Math" w:hAnsi="Cambria Math"/>
+        </w:rPr>
+        <w:t xml:space="preserve"> </w:t>
+      </w:r>
+      <w:proofErr w:type="spellStart"/>
+      <w:r>
+        <w:rPr>
+          <w:rFonts w:ascii="Cambria Math" w:hAnsi="Cambria Math"/>
+        </w:rPr>
+        <w:t>el</w:t>
+      </w:r>
+      <w:proofErr w:type="spellEnd"/>
+      <w:r>
+        <w:rPr>
+          <w:rFonts w:ascii="Cambria Math" w:hAnsi="Cambria Math"/>
+        </w:rPr>
+        <w:t xml:space="preserve"> MSE, y se </w:t>
+      </w:r>
+      <w:proofErr w:type="spellStart"/>
+      <w:r>
+        <w:rPr>
+          <w:rFonts w:ascii="Cambria Math" w:hAnsi="Cambria Math"/>
+        </w:rPr>
+        <w:t>utiliza</w:t>
+      </w:r>
+      <w:proofErr w:type="spellEnd"/>
+      <w:r>
+        <w:rPr>
+          <w:rFonts w:ascii="Cambria Math" w:hAnsi="Cambria Math"/>
+        </w:rPr>
+        <w:t xml:space="preserve"> </w:t>
+      </w:r>
+      <w:proofErr w:type="spellStart"/>
+      <w:r>
+        <w:rPr>
+          <w:rFonts w:ascii="Cambria Math" w:hAnsi="Cambria Math"/>
+        </w:rPr>
+        <w:t>el</w:t>
+      </w:r>
+      <w:proofErr w:type="spellEnd"/>
+      <w:r>
+        <w:rPr>
+          <w:rFonts w:ascii="Cambria Math" w:hAnsi="Cambria Math"/>
+        </w:rPr>
+        <w:t xml:space="preserve"> </w:t>
+      </w:r>
+      <w:proofErr w:type="spellStart"/>
+      <w:r>
+        <w:rPr>
+          <w:rFonts w:ascii="Cambria Math" w:hAnsi="Cambria Math"/>
+        </w:rPr>
+        <w:t>optimizador</w:t>
+      </w:r>
+      <w:proofErr w:type="spellEnd"/>
+      <w:r>
+        <w:rPr>
+          <w:rFonts w:ascii="Cambria Math" w:hAnsi="Cambria Math"/>
+        </w:rPr>
+        <w:t xml:space="preserve"> RMSprop. La </w:t>
+      </w:r>
+      <w:proofErr w:type="spellStart"/>
+      <w:r>
+        <w:rPr>
+          <w:rFonts w:ascii="Cambria Math" w:hAnsi="Cambria Math"/>
+        </w:rPr>
+        <w:t>elección</w:t>
+      </w:r>
+      <w:proofErr w:type="spellEnd"/>
+      <w:r>
+        <w:rPr>
+          <w:rFonts w:ascii="Cambria Math" w:hAnsi="Cambria Math"/>
+        </w:rPr>
+        <w:t xml:space="preserve"> de </w:t>
+      </w:r>
+      <w:proofErr w:type="spellStart"/>
+      <w:r>
+        <w:rPr>
+          <w:rFonts w:ascii="Cambria Math" w:hAnsi="Cambria Math"/>
+        </w:rPr>
+        <w:t>ReLU</w:t>
+      </w:r>
+      <w:proofErr w:type="spellEnd"/>
+      <w:r>
+        <w:rPr>
+          <w:rFonts w:ascii="Cambria Math" w:hAnsi="Cambria Math"/>
+        </w:rPr>
+        <w:t xml:space="preserve"> </w:t>
+      </w:r>
+      <w:proofErr w:type="spellStart"/>
+      <w:r>
+        <w:rPr>
+          <w:rFonts w:ascii="Cambria Math" w:hAnsi="Cambria Math"/>
+        </w:rPr>
+        <w:t>como</w:t>
+      </w:r>
+      <w:proofErr w:type="spellEnd"/>
+      <w:r>
+        <w:rPr>
+          <w:rFonts w:ascii="Cambria Math" w:hAnsi="Cambria Math"/>
+        </w:rPr>
+        <w:t xml:space="preserve"> </w:t>
+      </w:r>
+      <w:proofErr w:type="spellStart"/>
+      <w:r>
+        <w:rPr>
+          <w:rFonts w:ascii="Cambria Math" w:hAnsi="Cambria Math"/>
+        </w:rPr>
+        <w:t>función</w:t>
+      </w:r>
+      <w:proofErr w:type="spellEnd"/>
+      <w:r>
+        <w:rPr>
+          <w:rFonts w:ascii="Cambria Math" w:hAnsi="Cambria Math"/>
+        </w:rPr>
+        <w:t xml:space="preserve"> de </w:t>
+      </w:r>
+      <w:proofErr w:type="spellStart"/>
+      <w:r>
+        <w:rPr>
+          <w:rFonts w:ascii="Cambria Math" w:hAnsi="Cambria Math"/>
+        </w:rPr>
+        <w:t>activación</w:t>
+      </w:r>
+      <w:proofErr w:type="spellEnd"/>
+      <w:r>
+        <w:rPr>
+          <w:rFonts w:ascii="Cambria Math" w:hAnsi="Cambria Math"/>
+        </w:rPr>
+        <w:t xml:space="preserve"> </w:t>
+      </w:r>
+      <w:proofErr w:type="spellStart"/>
+      <w:r>
+        <w:rPr>
+          <w:rFonts w:ascii="Cambria Math" w:hAnsi="Cambria Math"/>
+        </w:rPr>
+        <w:t>busca</w:t>
+      </w:r>
+      <w:proofErr w:type="spellEnd"/>
+      <w:r>
+        <w:rPr>
+          <w:rFonts w:ascii="Cambria Math" w:hAnsi="Cambria Math"/>
+        </w:rPr>
+        <w:t xml:space="preserve"> </w:t>
+      </w:r>
+      <w:proofErr w:type="spellStart"/>
+      <w:r>
+        <w:rPr>
+          <w:rFonts w:ascii="Cambria Math" w:hAnsi="Cambria Math"/>
+        </w:rPr>
+        <w:t>capturar</w:t>
+      </w:r>
+      <w:proofErr w:type="spellEnd"/>
+      <w:r>
+        <w:rPr>
+          <w:rFonts w:ascii="Cambria Math" w:hAnsi="Cambria Math"/>
+        </w:rPr>
+        <w:t xml:space="preserve"> </w:t>
+      </w:r>
+      <w:proofErr w:type="spellStart"/>
+      <w:r>
+        <w:rPr>
+          <w:rFonts w:ascii="Cambria Math" w:hAnsi="Cambria Math"/>
+        </w:rPr>
+        <w:t>relaciones</w:t>
+      </w:r>
+      <w:proofErr w:type="spellEnd"/>
+      <w:r>
+        <w:rPr>
+          <w:rFonts w:ascii="Cambria Math" w:hAnsi="Cambria Math"/>
+        </w:rPr>
+        <w:t xml:space="preserve"> no </w:t>
+      </w:r>
+      <w:proofErr w:type="spellStart"/>
+      <w:r>
+        <w:rPr>
+          <w:rFonts w:ascii="Cambria Math" w:hAnsi="Cambria Math"/>
+        </w:rPr>
+        <w:t>lineales</w:t>
+      </w:r>
+      <w:proofErr w:type="spellEnd"/>
+      <w:r>
+        <w:rPr>
+          <w:rFonts w:ascii="Cambria Math" w:hAnsi="Cambria Math"/>
+        </w:rPr>
+        <w:t xml:space="preserve"> entre las variables </w:t>
+      </w:r>
+      <w:proofErr w:type="spellStart"/>
+      <w:r>
+        <w:rPr>
+          <w:rFonts w:ascii="Cambria Math" w:hAnsi="Cambria Math"/>
+        </w:rPr>
+        <w:t>predictoras</w:t>
+      </w:r>
+      <w:proofErr w:type="spellEnd"/>
+      <w:r>
+        <w:rPr>
+          <w:rFonts w:ascii="Cambria Math" w:hAnsi="Cambria Math"/>
+        </w:rPr>
+        <w:t xml:space="preserve"> y la variable </w:t>
+      </w:r>
+      <w:proofErr w:type="spellStart"/>
+      <w:r>
+        <w:rPr>
+          <w:rFonts w:ascii="Cambria Math" w:hAnsi="Cambria Math"/>
+        </w:rPr>
+        <w:t>objetivo</w:t>
+      </w:r>
+      <w:proofErr w:type="spellEnd"/>
+      <w:r>
+        <w:rPr>
+          <w:rFonts w:ascii="Cambria Math" w:hAnsi="Cambria Math"/>
+        </w:rPr>
+        <w:t>.</w:t>
+      </w:r>
+    </w:p>
+    <w:p>
+      <w:pPr>
+        <w:jc w:val="both"/>
+        <w:rPr>
+          <w:rFonts w:ascii="Cambria Math" w:hAnsi="Cambria Math"/>
+        </w:rPr>
+      </w:pPr>
+    </w:p>
+    <w:p>
+      <w:pPr>
+        <w:jc w:val="both"/>
+        <w:rPr>
+          <w:rFonts w:ascii="Cambria Math" w:hAnsi="Cambria Math"/>
+          <w:b/>
+          <w:bCs/>
+        </w:rPr>
+      </w:pPr>
+      <w:proofErr w:type="spellStart"/>
+      <w:r>
+        <w:rPr>
+          <w:rFonts w:ascii="Cambria Math" w:hAnsi="Cambria Math"/>
+          <w:b/>
+          <w:bCs/>
+        </w:rPr>
+        <w:t>Modelo</w:t>
+      </w:r>
+      <w:proofErr w:type="spellEnd"/>
+      <w:r>
+        <w:rPr>
+          <w:rFonts w:ascii="Cambria Math" w:hAnsi="Cambria Math"/>
+          <w:b/>
+          <w:bCs/>
+        </w:rPr>
+        <w:t xml:space="preserve"> 3: Red Neuronal con </w:t>
+      </w:r>
+      <w:proofErr w:type="spellStart"/>
+      <w:r>
+        <w:rPr>
+          <w:rFonts w:ascii="Cambria Math" w:hAnsi="Cambria Math"/>
+          <w:b/>
+          <w:bCs/>
+        </w:rPr>
+        <w:t>Activación</w:t>
+      </w:r>
+      <w:proofErr w:type="spellEnd"/>
+      <w:r>
+        <w:rPr>
+          <w:rFonts w:ascii="Cambria Math" w:hAnsi="Cambria Math"/>
+          <w:b/>
+          <w:bCs/>
+        </w:rPr>
+        <w:t xml:space="preserve"> </w:t>
+      </w:r>
+      <w:proofErr w:type="spellStart"/>
+      <w:r>
+        <w:rPr>
+          <w:rFonts w:ascii="Cambria Math" w:hAnsi="Cambria Math"/>
+          <w:b/>
+          <w:bCs/>
+        </w:rPr>
+        <w:t>Tangente</w:t>
+      </w:r>
+      <w:proofErr w:type="spellEnd"/>
+      <w:r>
+        <w:rPr>
+          <w:rFonts w:ascii="Cambria Math" w:hAnsi="Cambria Math"/>
+          <w:b/>
+          <w:bCs/>
+        </w:rPr>
+        <w:t xml:space="preserve"> Hiperbólica (tanh)</w:t>
+      </w:r>
+    </w:p>
+    <w:p>
+      <w:pPr>
+        <w:jc w:val="both"/>
+        <w:rPr>
+          <w:rFonts w:ascii="Cambria Math" w:hAnsi="Cambria Math"/>
+          <w:b/>
+          <w:bCs/>
+        </w:rPr>
+      </w:pPr>
+    </w:p>
+    <w:p>
+      <w:pPr>
+        <w:jc w:val="both"/>
+        <w:rPr>
+          <w:rFonts w:ascii="Cambria Math" w:hAnsi="Cambria Math"/>
+        </w:rPr>
+      </w:pPr>
+      <w:r>
+        <w:rPr>
+          <w:rFonts w:ascii="Cambria Math" w:hAnsi="Cambria Math"/>
+        </w:rPr>
+        <w:t xml:space="preserve">En </w:t>
+      </w:r>
+      <w:proofErr w:type="spellStart"/>
+      <w:r>
+        <w:rPr>
+          <w:rFonts w:ascii="Cambria Math" w:hAnsi="Cambria Math"/>
+        </w:rPr>
+        <w:t>este</w:t>
+      </w:r>
+      <w:proofErr w:type="spellEnd"/>
+      <w:r>
+        <w:rPr>
+          <w:rFonts w:ascii="Cambria Math" w:hAnsi="Cambria Math"/>
+        </w:rPr>
+        <w:t xml:space="preserve"> </w:t>
+      </w:r>
+      <w:proofErr w:type="spellStart"/>
+      <w:r>
+        <w:rPr>
+          <w:rFonts w:ascii="Cambria Math" w:hAnsi="Cambria Math"/>
+        </w:rPr>
+        <w:t>modelo</w:t>
+      </w:r>
+      <w:proofErr w:type="spellEnd"/>
+      <w:r>
+        <w:rPr>
+          <w:rFonts w:ascii="Cambria Math" w:hAnsi="Cambria Math"/>
+        </w:rPr>
+        <w:t xml:space="preserve">, la </w:t>
+      </w:r>
+      <w:proofErr w:type="spellStart"/>
+      <w:r>
+        <w:rPr>
+          <w:rFonts w:ascii="Cambria Math" w:hAnsi="Cambria Math"/>
+        </w:rPr>
+        <w:t>capa</w:t>
+      </w:r>
+      <w:proofErr w:type="spellEnd"/>
+      <w:r>
+        <w:rPr>
+          <w:rFonts w:ascii="Cambria Math" w:hAnsi="Cambria Math"/>
+        </w:rPr>
+        <w:t xml:space="preserve"> de </w:t>
+      </w:r>
+      <w:proofErr w:type="spellStart"/>
+      <w:r>
+        <w:rPr>
+          <w:rFonts w:ascii="Cambria Math" w:hAnsi="Cambria Math"/>
+        </w:rPr>
+        <w:t>salida</w:t>
+      </w:r>
+      <w:proofErr w:type="spellEnd"/>
+      <w:r>
+        <w:rPr>
+          <w:rFonts w:ascii="Cambria Math" w:hAnsi="Cambria Math"/>
+        </w:rPr>
+        <w:t xml:space="preserve"> </w:t>
+      </w:r>
+      <w:proofErr w:type="spellStart"/>
+      <w:r>
+        <w:rPr>
+          <w:rFonts w:ascii="Cambria Math" w:hAnsi="Cambria Math"/>
+        </w:rPr>
+        <w:t>utiliza</w:t>
+      </w:r>
+      <w:proofErr w:type="spellEnd"/>
+      <w:r>
+        <w:rPr>
+          <w:rFonts w:ascii="Cambria Math" w:hAnsi="Cambria Math"/>
+        </w:rPr>
+        <w:t xml:space="preserve"> la </w:t>
+      </w:r>
+      <w:proofErr w:type="spellStart"/>
+      <w:r>
+        <w:rPr>
+          <w:rFonts w:ascii="Cambria Math" w:hAnsi="Cambria Math"/>
+        </w:rPr>
+        <w:t>activación</w:t>
+      </w:r>
+      <w:proofErr w:type="spellEnd"/>
+      <w:r>
+        <w:rPr>
+          <w:rFonts w:ascii="Cambria Math" w:hAnsi="Cambria Math"/>
+        </w:rPr>
+        <w:t xml:space="preserve"> tanh, que produce </w:t>
+      </w:r>
+      <w:proofErr w:type="spellStart"/>
+      <w:r>
+        <w:rPr>
+          <w:rFonts w:ascii="Cambria Math" w:hAnsi="Cambria Math"/>
+        </w:rPr>
+        <w:t>salidas</w:t>
+      </w:r>
+      <w:proofErr w:type="spellEnd"/>
+      <w:r>
+        <w:rPr>
+          <w:rFonts w:ascii="Cambria Math" w:hAnsi="Cambria Math"/>
+        </w:rPr>
+        <w:t xml:space="preserve"> </w:t>
+      </w:r>
+      <w:proofErr w:type="spellStart"/>
+      <w:r>
+        <w:rPr>
+          <w:rFonts w:ascii="Cambria Math" w:hAnsi="Cambria Math"/>
+        </w:rPr>
+        <w:t>en</w:t>
+      </w:r>
+      <w:proofErr w:type="spellEnd"/>
+      <w:r>
+        <w:rPr>
+          <w:rFonts w:ascii="Cambria Math" w:hAnsi="Cambria Math"/>
+        </w:rPr>
+        <w:t xml:space="preserve"> </w:t>
+      </w:r>
+      <w:proofErr w:type="spellStart"/>
+      <w:r>
+        <w:rPr>
+          <w:rFonts w:ascii="Cambria Math" w:hAnsi="Cambria Math"/>
+        </w:rPr>
+        <w:t>el</w:t>
+      </w:r>
+      <w:proofErr w:type="spellEnd"/>
+      <w:r>
+        <w:rPr>
+          <w:rFonts w:ascii="Cambria Math" w:hAnsi="Cambria Math"/>
+        </w:rPr>
+        <w:t xml:space="preserve"> </w:t>
+      </w:r>
+      <w:proofErr w:type="spellStart"/>
+      <w:r>
+        <w:rPr>
+          <w:rFonts w:ascii="Cambria Math" w:hAnsi="Cambria Math"/>
+        </w:rPr>
+        <w:t>rango</w:t>
+      </w:r>
+      <w:proofErr w:type="spellEnd"/>
+      <w:r>
+        <w:rPr>
+          <w:rFonts w:ascii="Cambria Math" w:hAnsi="Cambria Math"/>
+        </w:rPr>
+        <w:t xml:space="preserve"> [-1, 1]. Esta </w:t>
+      </w:r>
+      <w:proofErr w:type="spellStart"/>
+      <w:r>
+        <w:rPr>
+          <w:rFonts w:ascii="Cambria Math" w:hAnsi="Cambria Math"/>
+        </w:rPr>
+        <w:t>función</w:t>
+      </w:r>
+      <w:proofErr w:type="spellEnd"/>
+      <w:r>
+        <w:rPr>
+          <w:rFonts w:ascii="Cambria Math" w:hAnsi="Cambria Math"/>
+        </w:rPr>
+        <w:t xml:space="preserve"> de </w:t>
+      </w:r>
+      <w:proofErr w:type="spellStart"/>
+      <w:r>
+        <w:rPr>
+          <w:rFonts w:ascii="Cambria Math" w:hAnsi="Cambria Math"/>
+        </w:rPr>
+        <w:t>activación</w:t>
+      </w:r>
+      <w:proofErr w:type="spellEnd"/>
+      <w:r>
+        <w:rPr>
+          <w:rFonts w:ascii="Cambria Math" w:hAnsi="Cambria Math"/>
+        </w:rPr>
+        <w:t xml:space="preserve"> es </w:t>
+      </w:r>
+      <w:proofErr w:type="spellStart"/>
+      <w:r>
+        <w:rPr>
+          <w:rFonts w:ascii="Cambria Math" w:hAnsi="Cambria Math"/>
+        </w:rPr>
+        <w:t>útil</w:t>
+      </w:r>
+      <w:proofErr w:type="spellEnd"/>
+      <w:r>
+        <w:rPr>
+          <w:rFonts w:ascii="Cambria Math" w:hAnsi="Cambria Math"/>
+        </w:rPr>
+        <w:t xml:space="preserve"> para </w:t>
+      </w:r>
+      <w:proofErr w:type="spellStart"/>
+      <w:r>
+        <w:rPr>
+          <w:rFonts w:ascii="Cambria Math" w:hAnsi="Cambria Math"/>
+        </w:rPr>
+        <w:t>problemas</w:t>
+      </w:r>
+      <w:proofErr w:type="spellEnd"/>
+      <w:r>
+        <w:rPr>
+          <w:rFonts w:ascii="Cambria Math" w:hAnsi="Cambria Math"/>
+        </w:rPr>
+        <w:t xml:space="preserve"> de </w:t>
+      </w:r>
+      <w:proofErr w:type="spellStart"/>
+      <w:r>
+        <w:rPr>
+          <w:rFonts w:ascii="Cambria Math" w:hAnsi="Cambria Math"/>
+        </w:rPr>
+        <w:t>clasificación</w:t>
+      </w:r>
+      <w:proofErr w:type="spellEnd"/>
+      <w:r>
+        <w:rPr>
+          <w:rFonts w:ascii="Cambria Math" w:hAnsi="Cambria Math"/>
+        </w:rPr>
+        <w:t xml:space="preserve"> </w:t>
+      </w:r>
+      <w:proofErr w:type="spellStart"/>
+      <w:r>
+        <w:rPr>
+          <w:rFonts w:ascii="Cambria Math" w:hAnsi="Cambria Math"/>
+        </w:rPr>
+        <w:t>binaria</w:t>
+      </w:r>
+      <w:proofErr w:type="spellEnd"/>
+      <w:r>
+        <w:rPr>
+          <w:rFonts w:ascii="Cambria Math" w:hAnsi="Cambria Math"/>
+        </w:rPr>
+        <w:t xml:space="preserve">. Al </w:t>
+      </w:r>
+      <w:proofErr w:type="spellStart"/>
+      <w:r>
+        <w:rPr>
+          <w:rFonts w:ascii="Cambria Math" w:hAnsi="Cambria Math"/>
+        </w:rPr>
+        <w:t>igual</w:t>
+      </w:r>
+      <w:proofErr w:type="spellEnd"/>
+      <w:r>
+        <w:rPr>
+          <w:rFonts w:ascii="Cambria Math" w:hAnsi="Cambria Math"/>
+        </w:rPr>
+        <w:t xml:space="preserve"> que </w:t>
+      </w:r>
+      <w:proofErr w:type="spellStart"/>
+      <w:r>
+        <w:rPr>
+          <w:rFonts w:ascii="Cambria Math" w:hAnsi="Cambria Math"/>
+        </w:rPr>
+        <w:t>en</w:t>
+      </w:r>
+      <w:proofErr w:type="spellEnd"/>
+      <w:r>
+        <w:rPr>
+          <w:rFonts w:ascii="Cambria Math" w:hAnsi="Cambria Math"/>
+        </w:rPr>
+        <w:t xml:space="preserve"> </w:t>
+      </w:r>
+      <w:proofErr w:type="spellStart"/>
+      <w:r>
+        <w:rPr>
+          <w:rFonts w:ascii="Cambria Math" w:hAnsi="Cambria Math"/>
+        </w:rPr>
+        <w:t>los</w:t>
+      </w:r>
+      <w:proofErr w:type="spellEnd"/>
+      <w:r>
+        <w:rPr>
+          <w:rFonts w:ascii="Cambria Math" w:hAnsi="Cambria Math"/>
+        </w:rPr>
+        <w:t xml:space="preserve"> </w:t>
+      </w:r>
+      <w:proofErr w:type="spellStart"/>
+      <w:r>
+        <w:rPr>
+          <w:rFonts w:ascii="Cambria Math" w:hAnsi="Cambria Math"/>
+        </w:rPr>
+        <w:t>modelos</w:t>
+      </w:r>
+      <w:proofErr w:type="spellEnd"/>
+      <w:r>
+        <w:rPr>
+          <w:rFonts w:ascii="Cambria Math" w:hAnsi="Cambria Math"/>
+        </w:rPr>
+        <w:t xml:space="preserve"> </w:t>
+      </w:r>
+      <w:proofErr w:type="spellStart"/>
+      <w:r>
+        <w:rPr>
+          <w:rFonts w:ascii="Cambria Math" w:hAnsi="Cambria Math"/>
+        </w:rPr>
+        <w:t>anteriores</w:t>
+      </w:r>
+      <w:proofErr w:type="spellEnd"/>
+      <w:r>
+        <w:rPr>
+          <w:rFonts w:ascii="Cambria Math" w:hAnsi="Cambria Math"/>
+        </w:rPr>
+        <w:t xml:space="preserve">, la </w:t>
+      </w:r>
+      <w:proofErr w:type="spellStart"/>
+      <w:r>
+        <w:rPr>
+          <w:rFonts w:ascii="Cambria Math" w:hAnsi="Cambria Math"/>
+        </w:rPr>
+        <w:t>función</w:t>
+      </w:r>
+      <w:proofErr w:type="spellEnd"/>
+      <w:r>
+        <w:rPr>
+          <w:rFonts w:ascii="Cambria Math" w:hAnsi="Cambria Math"/>
+        </w:rPr>
+        <w:t xml:space="preserve"> de </w:t>
+      </w:r>
+      <w:proofErr w:type="spellStart"/>
+      <w:r>
+        <w:rPr>
+          <w:rFonts w:ascii="Cambria Math" w:hAnsi="Cambria Math"/>
+        </w:rPr>
+        <w:t>pérdida</w:t>
+      </w:r>
+      <w:proofErr w:type="spellEnd"/>
+      <w:r>
+        <w:rPr>
+          <w:rFonts w:ascii="Cambria Math" w:hAnsi="Cambria Math"/>
+        </w:rPr>
+        <w:t xml:space="preserve"> es </w:t>
+      </w:r>
+      <w:proofErr w:type="spellStart"/>
+      <w:r>
+        <w:rPr>
+          <w:rFonts w:ascii="Cambria Math" w:hAnsi="Cambria Math"/>
+        </w:rPr>
+        <w:t>el</w:t>
+      </w:r>
+      <w:proofErr w:type="spellEnd"/>
+      <w:r>
+        <w:rPr>
+          <w:rFonts w:ascii="Cambria Math" w:hAnsi="Cambria Math"/>
+        </w:rPr>
+        <w:t xml:space="preserve"> MSE, y </w:t>
+      </w:r>
+      <w:proofErr w:type="spellStart"/>
+      <w:r>
+        <w:rPr>
+          <w:rFonts w:ascii="Cambria Math" w:hAnsi="Cambria Math"/>
+        </w:rPr>
+        <w:t>el</w:t>
+      </w:r>
+      <w:proofErr w:type="spellEnd"/>
+      <w:r>
+        <w:rPr>
+          <w:rFonts w:ascii="Cambria Math" w:hAnsi="Cambria Math"/>
+        </w:rPr>
+        <w:t xml:space="preserve"> </w:t>
+      </w:r>
+      <w:proofErr w:type="spellStart"/>
+      <w:r>
+        <w:rPr>
+          <w:rFonts w:ascii="Cambria Math" w:hAnsi="Cambria Math"/>
+        </w:rPr>
+        <w:t>optimizador</w:t>
+      </w:r>
+      <w:proofErr w:type="spellEnd"/>
+      <w:r>
+        <w:rPr>
+          <w:rFonts w:ascii="Cambria Math" w:hAnsi="Cambria Math"/>
+        </w:rPr>
+        <w:t xml:space="preserve"> RMSprop </w:t>
+      </w:r>
+      <w:proofErr w:type="spellStart"/>
+      <w:r>
+        <w:rPr>
+          <w:rFonts w:ascii="Cambria Math" w:hAnsi="Cambria Math"/>
+        </w:rPr>
+        <w:t>ajusta</w:t>
+      </w:r>
+      <w:proofErr w:type="spellEnd"/>
+      <w:r>
+        <w:rPr>
+          <w:rFonts w:ascii="Cambria Math" w:hAnsi="Cambria Math"/>
+        </w:rPr>
+        <w:t xml:space="preserve"> </w:t>
+      </w:r>
+      <w:proofErr w:type="spellStart"/>
+      <w:r>
+        <w:rPr>
+          <w:rFonts w:ascii="Cambria Math" w:hAnsi="Cambria Math"/>
+        </w:rPr>
+        <w:t>los</w:t>
+      </w:r>
+      <w:proofErr w:type="spellEnd"/>
+      <w:r>
+        <w:rPr>
+          <w:rFonts w:ascii="Cambria Math" w:hAnsi="Cambria Math"/>
+        </w:rPr>
+        <w:t xml:space="preserve"> </w:t>
+      </w:r>
+      <w:proofErr w:type="spellStart"/>
+      <w:r>
+        <w:rPr>
+          <w:rFonts w:ascii="Cambria Math" w:hAnsi="Cambria Math"/>
+        </w:rPr>
+        <w:t>parámetros</w:t>
+      </w:r>
+      <w:proofErr w:type="spellEnd"/>
+      <w:r>
+        <w:rPr>
+          <w:rFonts w:ascii="Cambria Math" w:hAnsi="Cambria Math"/>
+        </w:rPr>
+        <w:t xml:space="preserve"> de la red.</w:t>
+      </w:r>
+    </w:p>
+    <w:p>
+      <w:pPr>
+        <w:jc w:val="both"/>
+        <w:rPr>
+          <w:rFonts w:ascii="Cambria Math" w:hAnsi="Cambria Math"/>
+        </w:rPr>
+      </w:pPr>
+    </w:p>
+    <w:p>
+      <w:pPr>
+        <w:jc w:val="both"/>
+        <w:rPr>
+          <w:rFonts w:ascii="Cambria Math" w:hAnsi="Cambria Math"/>
+          <w:b/>
+          <w:bCs/>
+        </w:rPr>
+      </w:pPr>
+      <w:proofErr w:type="spellStart"/>
+      <w:r>
+        <w:rPr>
+          <w:rFonts w:ascii="Cambria Math" w:hAnsi="Cambria Math"/>
+          <w:b/>
+          <w:bCs/>
+        </w:rPr>
+        <w:t>Modelo</w:t>
+      </w:r>
+      <w:proofErr w:type="spellEnd"/>
+      <w:r>
+        <w:rPr>
+          <w:rFonts w:ascii="Cambria Math" w:hAnsi="Cambria Math"/>
+          <w:b/>
+          <w:bCs/>
+        </w:rPr>
+        <w:t xml:space="preserve"> 4: Red Neuronal Profunda</w:t>
+      </w:r>
+    </w:p>
+    <w:p>
+      <w:pPr>
+        <w:jc w:val="both"/>
+        <w:rPr>
+          <w:rFonts w:ascii="Cambria Math" w:hAnsi="Cambria Math"/>
+        </w:rPr>
+      </w:pPr>
+      <w:r>
+        <w:rPr>
+          <w:rFonts w:ascii="Cambria Math" w:hAnsi="Cambria Math"/>
+        </w:rPr>
+        <w:t xml:space="preserve">Se introduce un </w:t>
+      </w:r>
+      <w:proofErr w:type="spellStart"/>
+      <w:r>
+        <w:rPr>
+          <w:rFonts w:ascii="Cambria Math" w:hAnsi="Cambria Math"/>
+        </w:rPr>
+        <w:t>modelo</w:t>
+      </w:r>
+      <w:proofErr w:type="spellEnd"/>
+      <w:r>
+        <w:rPr>
+          <w:rFonts w:ascii="Cambria Math" w:hAnsi="Cambria Math"/>
+        </w:rPr>
+        <w:t xml:space="preserve"> </w:t>
+      </w:r>
+      <w:proofErr w:type="spellStart"/>
+      <w:r>
+        <w:rPr>
+          <w:rFonts w:ascii="Cambria Math" w:hAnsi="Cambria Math"/>
+        </w:rPr>
+        <w:t>más</w:t>
+      </w:r>
+      <w:proofErr w:type="spellEnd"/>
+      <w:r>
+        <w:rPr>
+          <w:rFonts w:ascii="Cambria Math" w:hAnsi="Cambria Math"/>
+        </w:rPr>
+        <w:t xml:space="preserve"> </w:t>
+      </w:r>
+      <w:proofErr w:type="spellStart"/>
+      <w:r>
+        <w:rPr>
+          <w:rFonts w:ascii="Cambria Math" w:hAnsi="Cambria Math"/>
+        </w:rPr>
+        <w:t>complejo</w:t>
+      </w:r>
+      <w:proofErr w:type="spellEnd"/>
+      <w:r>
+        <w:rPr>
+          <w:rFonts w:ascii="Cambria Math" w:hAnsi="Cambria Math"/>
+        </w:rPr>
+        <w:t xml:space="preserve"> </w:t>
+      </w:r>
+      <w:proofErr w:type="spellStart"/>
+      <w:r>
+        <w:rPr>
+          <w:rFonts w:ascii="Cambria Math" w:hAnsi="Cambria Math"/>
+        </w:rPr>
+        <w:t>con dos</w:t>
+      </w:r>
+      <w:proofErr w:type="spellEnd"/>
+      <w:r>
+        <w:rPr>
+          <w:rFonts w:ascii="Cambria Math" w:hAnsi="Cambria Math"/>
+        </w:rPr>
+        <w:t xml:space="preserve"> </w:t>
+      </w:r>
+      <w:proofErr w:type="spellStart"/>
+      <w:r>
+        <w:rPr>
+          <w:rFonts w:ascii="Cambria Math" w:hAnsi="Cambria Math"/>
+        </w:rPr>
+        <w:t>capas</w:t>
+      </w:r>
+      <w:proofErr w:type="spellEnd"/>
+      <w:r>
+        <w:rPr>
+          <w:rFonts w:ascii="Cambria Math" w:hAnsi="Cambria Math"/>
+        </w:rPr>
+        <w:t xml:space="preserve"> </w:t>
+      </w:r>
+      <w:proofErr w:type="spellStart"/>
+      <w:r>
+        <w:rPr>
+          <w:rFonts w:ascii="Cambria Math" w:hAnsi="Cambria Math"/>
+        </w:rPr>
+        <w:t>ocultas</w:t>
+      </w:r>
+      <w:proofErr w:type="spellEnd"/>
+      <w:r>
+        <w:rPr>
+          <w:rFonts w:ascii="Cambria Math" w:hAnsi="Cambria Math"/>
+        </w:rPr>
+        <w:t xml:space="preserve">, ambas con </w:t>
+      </w:r>
+      <w:proofErr w:type="spellStart"/>
+      <w:r>
+        <w:rPr>
+          <w:rFonts w:ascii="Cambria Math" w:hAnsi="Cambria Math"/>
+        </w:rPr>
+        <w:t>activación</w:t>
+      </w:r>
+      <w:proofErr w:type="spellEnd"/>
+      <w:r>
+        <w:rPr>
+          <w:rFonts w:ascii="Cambria Math" w:hAnsi="Cambria Math"/>
+        </w:rPr>
+        <w:t xml:space="preserve"> </w:t>
+      </w:r>
+      <w:proofErr w:type="spellStart"/>
+      <w:r>
+        <w:rPr>
+          <w:rFonts w:ascii="Cambria Math" w:hAnsi="Cambria Math"/>
+        </w:rPr>
+        <w:t>ReLU</w:t>
+      </w:r>
+      <w:proofErr w:type="spellEnd"/>
+      <w:r>
+        <w:rPr>
+          <w:rFonts w:ascii="Cambria Math" w:hAnsi="Cambria Math"/>
+        </w:rPr>
+        <w:t xml:space="preserve">, y </w:t>
+      </w:r>
+      <w:proofErr w:type="spellStart"/>
+      <w:r>
+        <w:rPr>
+          <w:rFonts w:ascii="Cambria Math" w:hAnsi="Cambria Math"/>
+        </w:rPr>
+        <w:t>una</w:t>
+      </w:r>
+      <w:proofErr w:type="spellEnd"/>
+      <w:r>
+        <w:rPr>
+          <w:rFonts w:ascii="Cambria Math" w:hAnsi="Cambria Math"/>
+        </w:rPr>
+        <w:t xml:space="preserve"> </w:t>
+      </w:r>
+      <w:proofErr w:type="spellStart"/>
+      <w:r>
+        <w:rPr>
+          <w:rFonts w:ascii="Cambria Math" w:hAnsi="Cambria Math"/>
+        </w:rPr>
+        <w:t>capa</w:t>
+      </w:r>
+      <w:proofErr w:type="spellEnd"/>
+      <w:r>
+        <w:rPr>
+          <w:rFonts w:ascii="Cambria Math" w:hAnsi="Cambria Math"/>
+        </w:rPr>
+        <w:t xml:space="preserve"> de </w:t>
+      </w:r>
+      <w:proofErr w:type="spellStart"/>
+      <w:r>
+        <w:rPr>
+          <w:rFonts w:ascii="Cambria Math" w:hAnsi="Cambria Math"/>
+        </w:rPr>
+        <w:t>salida</w:t>
+      </w:r>
+      <w:proofErr w:type="spellEnd"/>
+      <w:r>
+        <w:rPr>
+          <w:rFonts w:ascii="Cambria Math" w:hAnsi="Cambria Math"/>
+        </w:rPr>
+        <w:t xml:space="preserve">. La </w:t>
+      </w:r>
+      <w:proofErr w:type="spellStart"/>
+      <w:r>
+        <w:rPr>
+          <w:rFonts w:ascii="Cambria Math" w:hAnsi="Cambria Math"/>
+        </w:rPr>
+        <w:t>función</w:t>
+      </w:r>
+      <w:proofErr w:type="spellEnd"/>
+      <w:r>
+        <w:rPr>
+          <w:rFonts w:ascii="Cambria Math" w:hAnsi="Cambria Math"/>
+        </w:rPr>
+        <w:t xml:space="preserve"> de </w:t>
+      </w:r>
+      <w:proofErr w:type="spellStart"/>
+      <w:r>
+        <w:rPr>
+          <w:rFonts w:ascii="Cambria Math" w:hAnsi="Cambria Math"/>
+        </w:rPr>
+        <w:t>pérdida</w:t>
+      </w:r>
+      <w:proofErr w:type="spellEnd"/>
+      <w:r>
+        <w:rPr>
+          <w:rFonts w:ascii="Cambria Math" w:hAnsi="Cambria Math"/>
+        </w:rPr>
+        <w:t xml:space="preserve"> y </w:t>
+      </w:r>
+      <w:proofErr w:type="spellStart"/>
+      <w:r>
+        <w:rPr>
+          <w:rFonts w:ascii="Cambria Math" w:hAnsi="Cambria Math"/>
+        </w:rPr>
+        <w:t>el</w:t>
+      </w:r>
+      <w:proofErr w:type="spellEnd"/>
+      <w:r>
+        <w:rPr>
+          <w:rFonts w:ascii="Cambria Math" w:hAnsi="Cambria Math"/>
+        </w:rPr>
+        <w:t xml:space="preserve"> </w:t>
+      </w:r>
+      <w:proofErr w:type="spellStart"/>
+      <w:r>
+        <w:rPr>
+          <w:rFonts w:ascii="Cambria Math" w:hAnsi="Cambria Math"/>
+        </w:rPr>
+        <w:t>optimizador</w:t>
+      </w:r>
+      <w:proofErr w:type="spellEnd"/>
+      <w:r>
+        <w:rPr>
+          <w:rFonts w:ascii="Cambria Math" w:hAnsi="Cambria Math"/>
+        </w:rPr>
+        <w:t xml:space="preserve"> RMSprop se </w:t>
+      </w:r>
+      <w:proofErr w:type="spellStart"/>
+      <w:r>
+        <w:rPr>
+          <w:rFonts w:ascii="Cambria Math" w:hAnsi="Cambria Math"/>
+        </w:rPr>
+        <w:t>mantienen</w:t>
+      </w:r>
+      <w:proofErr w:type="spellEnd"/>
+      <w:r>
+        <w:rPr>
+          <w:rFonts w:ascii="Cambria Math" w:hAnsi="Cambria Math"/>
+        </w:rPr>
+        <w:t xml:space="preserve">. Este </w:t>
+      </w:r>
+      <w:proofErr w:type="spellStart"/>
+      <w:r>
+        <w:rPr>
+          <w:rFonts w:ascii="Cambria Math" w:hAnsi="Cambria Math"/>
+        </w:rPr>
+        <w:t>modelo</w:t>
+      </w:r>
+      <w:proofErr w:type="spellEnd"/>
+      <w:r>
+        <w:rPr>
+          <w:rFonts w:ascii="Cambria Math" w:hAnsi="Cambria Math"/>
+        </w:rPr>
+        <w:t xml:space="preserve"> </w:t>
+      </w:r>
+      <w:proofErr w:type="spellStart"/>
+      <w:r>
+        <w:rPr>
+          <w:rFonts w:ascii="Cambria Math" w:hAnsi="Cambria Math"/>
+        </w:rPr>
+        <w:t>busca</w:t>
+      </w:r>
+      <w:proofErr w:type="spellEnd"/>
+      <w:r>
+        <w:rPr>
+          <w:rFonts w:ascii="Cambria Math" w:hAnsi="Cambria Math"/>
+        </w:rPr>
+        <w:t xml:space="preserve"> </w:t>
+      </w:r>
+      <w:proofErr w:type="spellStart"/>
+      <w:r>
+        <w:rPr>
+          <w:rFonts w:ascii="Cambria Math" w:hAnsi="Cambria Math"/>
+        </w:rPr>
+        <w:t>aprender</w:t>
+      </w:r>
+      <w:proofErr w:type="spellEnd"/>
+      <w:r>
+        <w:rPr>
+          <w:rFonts w:ascii="Cambria Math" w:hAnsi="Cambria Math"/>
+        </w:rPr>
+        <w:t xml:space="preserve"> </w:t>
+      </w:r>
+      <w:proofErr w:type="spellStart"/>
+      <w:r>
+        <w:rPr>
+          <w:rFonts w:ascii="Cambria Math" w:hAnsi="Cambria Math"/>
+        </w:rPr>
+        <w:t>representaciones</w:t>
+      </w:r>
+      <w:proofErr w:type="spellEnd"/>
+      <w:r>
+        <w:rPr>
+          <w:rFonts w:ascii="Cambria Math" w:hAnsi="Cambria Math"/>
+        </w:rPr>
+        <w:t xml:space="preserve"> </w:t>
+      </w:r>
+      <w:proofErr w:type="spellStart"/>
+      <w:r>
+        <w:rPr>
+          <w:rFonts w:ascii="Cambria Math" w:hAnsi="Cambria Math"/>
+        </w:rPr>
+        <w:t>más</w:t>
+      </w:r>
+      <w:proofErr w:type="spellEnd"/>
+      <w:r>
+        <w:rPr>
+          <w:rFonts w:ascii="Cambria Math" w:hAnsi="Cambria Math"/>
+        </w:rPr>
+        <w:t xml:space="preserve"> </w:t>
+      </w:r>
+      <w:proofErr w:type="spellStart"/>
+      <w:r>
+        <w:rPr>
+          <w:rFonts w:ascii="Cambria Math" w:hAnsi="Cambria Math"/>
+        </w:rPr>
+        <w:t>complejas</w:t>
+      </w:r>
+      <w:proofErr w:type="spellEnd"/>
+      <w:r>
+        <w:rPr>
+          <w:rFonts w:ascii="Cambria Math" w:hAnsi="Cambria Math"/>
+        </w:rPr>
+        <w:t xml:space="preserve"> de </w:t>
+      </w:r>
+      <w:proofErr w:type="spellStart"/>
+      <w:r>
+        <w:rPr>
+          <w:rFonts w:ascii="Cambria Math" w:hAnsi="Cambria Math"/>
+        </w:rPr>
+        <w:t>los</w:t>
+      </w:r>
+      <w:proofErr w:type="spellEnd"/>
+      <w:r>
+        <w:rPr>
+          <w:rFonts w:ascii="Cambria Math" w:hAnsi="Cambria Math"/>
+        </w:rPr>
+        <w:t xml:space="preserve"> </w:t>
+      </w:r>
+      <w:proofErr w:type="spellStart"/>
+      <w:r>
+        <w:rPr>
+          <w:rFonts w:ascii="Cambria Math" w:hAnsi="Cambria Math"/>
+        </w:rPr>
+        <w:t>datos</w:t>
+      </w:r>
+      <w:proofErr w:type="spellEnd"/>
+      <w:r>
+        <w:rPr>
+          <w:rFonts w:ascii="Cambria Math" w:hAnsi="Cambria Math"/>
+        </w:rPr>
+        <w:t xml:space="preserve">, </w:t>
+      </w:r>
+      <w:proofErr w:type="spellStart"/>
+      <w:r>
+        <w:rPr>
+          <w:rFonts w:ascii="Cambria Math" w:hAnsi="Cambria Math"/>
+        </w:rPr>
+        <w:t>capturando</w:t>
+      </w:r>
+      <w:proofErr w:type="spellEnd"/>
+      <w:r>
+        <w:rPr>
+          <w:rFonts w:ascii="Cambria Math" w:hAnsi="Cambria Math"/>
+        </w:rPr>
+        <w:t xml:space="preserve"> </w:t>
+      </w:r>
+      <w:proofErr w:type="spellStart"/>
+      <w:r>
+        <w:rPr>
+          <w:rFonts w:ascii="Cambria Math" w:hAnsi="Cambria Math"/>
+        </w:rPr>
+        <w:t>relaciones</w:t>
+      </w:r>
+      <w:proofErr w:type="spellEnd"/>
+      <w:r>
+        <w:rPr>
+          <w:rFonts w:ascii="Cambria Math" w:hAnsi="Cambria Math"/>
+        </w:rPr>
+        <w:t xml:space="preserve"> no </w:t>
+      </w:r>
+      <w:proofErr w:type="spellStart"/>
+      <w:r>
+        <w:rPr>
+          <w:rFonts w:ascii="Cambria Math" w:hAnsi="Cambria Math"/>
+        </w:rPr>
+        <w:t>lineales</w:t>
+      </w:r>
+      <w:proofErr w:type="spellEnd"/>
+      <w:r>
+        <w:rPr>
+          <w:rFonts w:ascii="Cambria Math" w:hAnsi="Cambria Math"/>
+        </w:rPr>
+        <w:t xml:space="preserve"> y </w:t>
+      </w:r>
+      <w:proofErr w:type="spellStart"/>
+      <w:r>
+        <w:rPr>
+          <w:rFonts w:ascii="Cambria Math" w:hAnsi="Cambria Math"/>
+        </w:rPr>
+        <w:t>patrones</w:t>
+      </w:r>
+      <w:proofErr w:type="spellEnd"/>
+      <w:r>
+        <w:rPr>
+          <w:rFonts w:ascii="Cambria Math" w:hAnsi="Cambria Math"/>
+        </w:rPr>
+        <w:t xml:space="preserve"> </w:t>
+      </w:r>
+      <w:proofErr w:type="spellStart"/>
+      <w:r>
+        <w:rPr>
+          <w:rFonts w:ascii="Cambria Math" w:hAnsi="Cambria Math"/>
+        </w:rPr>
+        <w:t>más</w:t>
+      </w:r>
+      <w:proofErr w:type="spellEnd"/>
+      <w:r>
+        <w:rPr>
+          <w:rFonts w:ascii="Cambria Math" w:hAnsi="Cambria Math"/>
+        </w:rPr>
+        <w:t xml:space="preserve"> </w:t>
+      </w:r>
+      <w:proofErr w:type="spellStart"/>
+      <w:r>
+        <w:rPr>
+          <w:rFonts w:ascii="Cambria Math" w:hAnsi="Cambria Math"/>
+        </w:rPr>
+        <w:t>sofisticados</w:t>
+      </w:r>
+      <w:proofErr w:type="spellEnd"/>
+      <w:r>
+        <w:rPr>
+          <w:rFonts w:ascii="Cambria Math" w:hAnsi="Cambria Math"/>
+        </w:rPr>
+        <w:t xml:space="preserve"> </w:t>
+      </w:r>
+      <w:proofErr w:type="spellStart"/>
+      <w:r>
+        <w:rPr>
+          <w:rFonts w:ascii="Cambria Math" w:hAnsi="Cambria Math"/>
+        </w:rPr>
+        <w:t>en</w:t>
+      </w:r>
+      <w:proofErr w:type="spellEnd"/>
+      <w:r>
+        <w:rPr>
+          <w:rFonts w:ascii="Cambria Math" w:hAnsi="Cambria Math"/>
+        </w:rPr>
+        <w:t xml:space="preserve"> las variables </w:t>
+      </w:r>
+      <w:proofErr w:type="spellStart"/>
+      <w:r>
+        <w:rPr>
+          <w:rFonts w:ascii="Cambria Math" w:hAnsi="Cambria Math"/>
+        </w:rPr>
+        <w:t>predictoras</w:t>
+      </w:r>
+      <w:proofErr w:type="spellEnd"/>
+      <w:r>
+        <w:rPr>
+          <w:rFonts w:ascii="Cambria Math" w:hAnsi="Cambria Math"/>
+        </w:rPr>
+        <w:t>.</w:t>
+      </w:r>
+    </w:p>
+    <w:p>
+      <w:pPr>
+        <w:jc w:val="both"/>
+        <w:rPr>
+          <w:rFonts w:ascii="Cambria Math" w:hAnsi="Cambria Math"/>
+        </w:rPr>
+      </w:pPr>
+    </w:p>
+    <w:p>
+      <w:pPr>
+        <w:jc w:val="both"/>
+        <w:rPr>
+          <w:rFonts w:ascii="Cambria Math" w:hAnsi="Cambria Math"/>
+          <w:b/>
+          <w:bCs/>
+        </w:rPr>
+      </w:pPr>
+      <w:proofErr w:type="spellStart"/>
+      <w:r>
+        <w:rPr>
+          <w:rFonts w:ascii="Cambria Math" w:hAnsi="Cambria Math"/>
+          <w:b/>
+          <w:bCs/>
+        </w:rPr>
+        <w:t>Modelo</w:t>
+      </w:r>
+      <w:proofErr w:type="spellEnd"/>
+      <w:r>
+        <w:rPr>
+          <w:rFonts w:ascii="Cambria Math" w:hAnsi="Cambria Math"/>
+          <w:b/>
+          <w:bCs/>
+        </w:rPr>
+        <w:t xml:space="preserve"> 5: Red Neuronal Más </w:t>
+      </w:r>
+      <w:proofErr w:type="spellStart"/>
+      <w:r>
+        <w:rPr>
+          <w:rFonts w:ascii="Cambria Math" w:hAnsi="Cambria Math"/>
+          <w:b/>
+          <w:bCs/>
+        </w:rPr>
+        <w:t>Compleja</w:t>
+      </w:r>
+      <w:proofErr w:type="spellEnd"/>
+    </w:p>
+    <w:p>
+      <w:pPr>
+        <w:jc w:val="both"/>
+        <w:rPr>
+          <w:rFonts w:ascii="Cambria Math" w:hAnsi="Cambria Math"/>
+        </w:rPr>
+      </w:pPr>
+      <w:r>
+        <w:rPr>
+          <w:rFonts w:ascii="Cambria Math" w:hAnsi="Cambria Math"/>
+        </w:rPr>
+        <w:t xml:space="preserve">Este </w:t>
+      </w:r>
+      <w:proofErr w:type="spellStart"/>
+      <w:r>
+        <w:rPr>
+          <w:rFonts w:ascii="Cambria Math" w:hAnsi="Cambria Math"/>
+        </w:rPr>
+        <w:t>modelo</w:t>
+      </w:r>
+      <w:proofErr w:type="spellEnd"/>
+      <w:r>
+        <w:rPr>
+          <w:rFonts w:ascii="Cambria Math" w:hAnsi="Cambria Math"/>
+        </w:rPr>
+        <w:t xml:space="preserve"> </w:t>
+      </w:r>
+      <w:proofErr w:type="spellStart"/>
+      <w:r>
+        <w:rPr>
+          <w:rFonts w:ascii="Cambria Math" w:hAnsi="Cambria Math"/>
+        </w:rPr>
+        <w:t>amplía</w:t>
+      </w:r>
+      <w:proofErr w:type="spellEnd"/>
+      <w:r>
+        <w:rPr>
+          <w:rFonts w:ascii="Cambria Math" w:hAnsi="Cambria Math"/>
+        </w:rPr>
+        <w:t xml:space="preserve"> </w:t>
+      </w:r>
+      <w:proofErr w:type="spellStart"/>
+      <w:r>
+        <w:rPr>
+          <w:rFonts w:ascii="Cambria Math" w:hAnsi="Cambria Math"/>
+        </w:rPr>
+        <w:t>el</w:t>
+      </w:r>
+      <w:proofErr w:type="spellEnd"/>
+      <w:r>
+        <w:rPr>
+          <w:rFonts w:ascii="Cambria Math" w:hAnsi="Cambria Math"/>
+        </w:rPr>
+        <w:t xml:space="preserve"> </w:t>
+      </w:r>
+      <w:proofErr w:type="spellStart"/>
+      <w:r>
+        <w:rPr>
+          <w:rFonts w:ascii="Cambria Math" w:hAnsi="Cambria Math"/>
+        </w:rPr>
+        <w:t>Modelo</w:t>
+      </w:r>
+      <w:proofErr w:type="spellEnd"/>
+      <w:r>
+        <w:rPr>
+          <w:rFonts w:ascii="Cambria Math" w:hAnsi="Cambria Math"/>
+        </w:rPr>
+        <w:t xml:space="preserve"> 4 </w:t>
+      </w:r>
+      <w:proofErr w:type="spellStart"/>
+      <w:r>
+        <w:rPr>
+          <w:rFonts w:ascii="Cambria Math" w:hAnsi="Cambria Math"/>
+        </w:rPr>
+        <w:t>mediante</w:t>
+      </w:r>
+      <w:proofErr w:type="spellEnd"/>
+      <w:r>
+        <w:rPr>
+          <w:rFonts w:ascii="Cambria Math" w:hAnsi="Cambria Math"/>
+        </w:rPr>
+        <w:t xml:space="preserve"> la </w:t>
+      </w:r>
+      <w:proofErr w:type="spellStart"/>
+      <w:r>
+        <w:rPr>
+          <w:rFonts w:ascii="Cambria Math" w:hAnsi="Cambria Math"/>
+        </w:rPr>
+        <w:t>adición</w:t>
+      </w:r>
+      <w:proofErr w:type="spellEnd"/>
+      <w:r>
+        <w:rPr>
+          <w:rFonts w:ascii="Cambria Math" w:hAnsi="Cambria Math"/>
+        </w:rPr>
+        <w:t xml:space="preserve"> de </w:t>
+      </w:r>
+      <w:proofErr w:type="spellStart"/>
+      <w:r>
+        <w:rPr>
+          <w:rFonts w:ascii="Cambria Math" w:hAnsi="Cambria Math"/>
+        </w:rPr>
+        <w:t>otra</w:t>
+      </w:r>
+      <w:proofErr w:type="spellEnd"/>
+      <w:r>
+        <w:rPr>
+          <w:rFonts w:ascii="Cambria Math" w:hAnsi="Cambria Math"/>
+        </w:rPr>
+        <w:t xml:space="preserve"> </w:t>
+      </w:r>
+      <w:proofErr w:type="spellStart"/>
+      <w:r>
+        <w:rPr>
+          <w:rFonts w:ascii="Cambria Math" w:hAnsi="Cambria Math"/>
+        </w:rPr>
+        <w:t>capa</w:t>
+      </w:r>
+      <w:proofErr w:type="spellEnd"/>
+      <w:r>
+        <w:rPr>
+          <w:rFonts w:ascii="Cambria Math" w:hAnsi="Cambria Math"/>
+        </w:rPr>
+        <w:t xml:space="preserve"> </w:t>
+      </w:r>
+      <w:proofErr w:type="spellStart"/>
+      <w:r>
+        <w:rPr>
+          <w:rFonts w:ascii="Cambria Math" w:hAnsi="Cambria Math"/>
+        </w:rPr>
+        <w:t>oculta</w:t>
+      </w:r>
+      <w:proofErr w:type="spellEnd"/>
+      <w:r>
+        <w:rPr>
+          <w:rFonts w:ascii="Cambria Math" w:hAnsi="Cambria Math"/>
+        </w:rPr>
+        <w:t xml:space="preserve">. La </w:t>
+      </w:r>
+      <w:proofErr w:type="spellStart"/>
+      <w:r>
+        <w:rPr>
+          <w:rFonts w:ascii="Cambria Math" w:hAnsi="Cambria Math"/>
+        </w:rPr>
+        <w:t>complejidad</w:t>
+      </w:r>
+      <w:proofErr w:type="spellEnd"/>
+      <w:r>
+        <w:rPr>
+          <w:rFonts w:ascii="Cambria Math" w:hAnsi="Cambria Math"/>
+        </w:rPr>
+        <w:t xml:space="preserve"> </w:t>
+      </w:r>
+      <w:proofErr w:type="spellStart"/>
+      <w:r>
+        <w:rPr>
+          <w:rFonts w:ascii="Cambria Math" w:hAnsi="Cambria Math"/>
+        </w:rPr>
+        <w:t>adicional</w:t>
+      </w:r>
+      <w:proofErr w:type="spellEnd"/>
+      <w:r>
+        <w:rPr>
+          <w:rFonts w:ascii="Cambria Math" w:hAnsi="Cambria Math"/>
+        </w:rPr>
+        <w:t xml:space="preserve"> </w:t>
+      </w:r>
+      <w:proofErr w:type="spellStart"/>
+      <w:r>
+        <w:rPr>
+          <w:rFonts w:ascii="Cambria Math" w:hAnsi="Cambria Math"/>
+        </w:rPr>
+        <w:t>tiene</w:t>
+      </w:r>
+      <w:proofErr w:type="spellEnd"/>
+      <w:r>
+        <w:rPr>
+          <w:rFonts w:ascii="Cambria Math" w:hAnsi="Cambria Math"/>
+        </w:rPr>
+        <w:t xml:space="preserve"> </w:t>
+      </w:r>
+      <w:proofErr w:type="spellStart"/>
+      <w:r>
+        <w:rPr>
+          <w:rFonts w:ascii="Cambria Math" w:hAnsi="Cambria Math"/>
+        </w:rPr>
+        <w:t>como</w:t>
+      </w:r>
+      <w:proofErr w:type="spellEnd"/>
+      <w:r>
+        <w:rPr>
+          <w:rFonts w:ascii="Cambria Math" w:hAnsi="Cambria Math"/>
+        </w:rPr>
+        <w:t xml:space="preserve"> </w:t>
+      </w:r>
+      <w:proofErr w:type="spellStart"/>
+      <w:r>
+        <w:rPr>
+          <w:rFonts w:ascii="Cambria Math" w:hAnsi="Cambria Math"/>
+        </w:rPr>
+        <w:t>objetivo</w:t>
+      </w:r>
+      <w:proofErr w:type="spellEnd"/>
+      <w:r>
+        <w:rPr>
+          <w:rFonts w:ascii="Cambria Math" w:hAnsi="Cambria Math"/>
+        </w:rPr>
+        <w:t xml:space="preserve"> </w:t>
+      </w:r>
+      <w:proofErr w:type="spellStart"/>
+      <w:r>
+        <w:rPr>
+          <w:rFonts w:ascii="Cambria Math" w:hAnsi="Cambria Math"/>
+        </w:rPr>
+        <w:t>mejorar</w:t>
+      </w:r>
+      <w:proofErr w:type="spellEnd"/>
+      <w:r>
+        <w:rPr>
+          <w:rFonts w:ascii="Cambria Math" w:hAnsi="Cambria Math"/>
+        </w:rPr>
+        <w:t xml:space="preserve"> la </w:t>
+      </w:r>
+      <w:proofErr w:type="spellStart"/>
+      <w:r>
+        <w:rPr>
+          <w:rFonts w:ascii="Cambria Math" w:hAnsi="Cambria Math"/>
+        </w:rPr>
+        <w:t>capacidad</w:t>
+      </w:r>
+      <w:proofErr w:type="spellEnd"/>
+      <w:r>
+        <w:rPr>
+          <w:rFonts w:ascii="Cambria Math" w:hAnsi="Cambria Math"/>
+        </w:rPr>
+        <w:t xml:space="preserve"> del </w:t>
+      </w:r>
+      <w:proofErr w:type="spellStart"/>
+      <w:r>
+        <w:rPr>
+          <w:rFonts w:ascii="Cambria Math" w:hAnsi="Cambria Math"/>
+        </w:rPr>
+        <w:t>modelo</w:t>
+      </w:r>
+      <w:proofErr w:type="spellEnd"/>
+      <w:r>
+        <w:rPr>
+          <w:rFonts w:ascii="Cambria Math" w:hAnsi="Cambria Math"/>
+        </w:rPr>
+        <w:t xml:space="preserve"> para </w:t>
+      </w:r>
+      <w:proofErr w:type="spellStart"/>
+      <w:r>
+        <w:rPr>
+          <w:rFonts w:ascii="Cambria Math" w:hAnsi="Cambria Math"/>
+        </w:rPr>
+        <w:t>aprender</w:t>
+      </w:r>
+      <w:proofErr w:type="spellEnd"/>
+      <w:r>
+        <w:rPr>
+          <w:rFonts w:ascii="Cambria Math" w:hAnsi="Cambria Math"/>
+        </w:rPr>
+        <w:t xml:space="preserve"> </w:t>
+      </w:r>
+      <w:proofErr w:type="spellStart"/>
+      <w:r>
+        <w:rPr>
+          <w:rFonts w:ascii="Cambria Math" w:hAnsi="Cambria Math"/>
+        </w:rPr>
+        <w:t>patrones</w:t>
+      </w:r>
+      <w:proofErr w:type="spellEnd"/>
+      <w:r>
+        <w:rPr>
+          <w:rFonts w:ascii="Cambria Math" w:hAnsi="Cambria Math"/>
+        </w:rPr>
+        <w:t xml:space="preserve"> </w:t>
+      </w:r>
+      <w:proofErr w:type="spellStart"/>
+      <w:r>
+        <w:rPr>
+          <w:rFonts w:ascii="Cambria Math" w:hAnsi="Cambria Math"/>
+        </w:rPr>
+        <w:t>más</w:t>
+      </w:r>
+      <w:proofErr w:type="spellEnd"/>
+      <w:r>
+        <w:rPr>
+          <w:rFonts w:ascii="Cambria Math" w:hAnsi="Cambria Math"/>
+        </w:rPr>
+        <w:t xml:space="preserve"> </w:t>
+      </w:r>
+      <w:proofErr w:type="spellStart"/>
+      <w:r>
+        <w:rPr>
+          <w:rFonts w:ascii="Cambria Math" w:hAnsi="Cambria Math"/>
+        </w:rPr>
+        <w:t>intrincados</w:t>
+      </w:r>
+      <w:proofErr w:type="spellEnd"/>
+      <w:r>
+        <w:rPr>
+          <w:rFonts w:ascii="Cambria Math" w:hAnsi="Cambria Math"/>
+        </w:rPr>
+        <w:t xml:space="preserve">. La </w:t>
+      </w:r>
+      <w:proofErr w:type="spellStart"/>
+      <w:r>
+        <w:rPr>
+          <w:rFonts w:ascii="Cambria Math" w:hAnsi="Cambria Math"/>
+        </w:rPr>
+        <w:t>función</w:t>
+      </w:r>
+      <w:proofErr w:type="spellEnd"/>
+      <w:r>
+        <w:rPr>
+          <w:rFonts w:ascii="Cambria Math" w:hAnsi="Cambria Math"/>
+        </w:rPr>
+        <w:t xml:space="preserve"> de </w:t>
+      </w:r>
+      <w:proofErr w:type="spellStart"/>
+      <w:r>
+        <w:rPr>
+          <w:rFonts w:ascii="Cambria Math" w:hAnsi="Cambria Math"/>
+        </w:rPr>
+        <w:t>pérdida</w:t>
+      </w:r>
+      <w:proofErr w:type="spellEnd"/>
+      <w:r>
+        <w:rPr>
+          <w:rFonts w:ascii="Cambria Math" w:hAnsi="Cambria Math"/>
+        </w:rPr>
+        <w:t xml:space="preserve"> y </w:t>
+      </w:r>
+      <w:proofErr w:type="spellStart"/>
+      <w:r>
+        <w:rPr>
+          <w:rFonts w:ascii="Cambria Math" w:hAnsi="Cambria Math"/>
+        </w:rPr>
+        <w:t>el</w:t>
+      </w:r>
+      <w:proofErr w:type="spellEnd"/>
+      <w:r>
+        <w:rPr>
+          <w:rFonts w:ascii="Cambria Math" w:hAnsi="Cambria Math"/>
+        </w:rPr>
+        <w:t xml:space="preserve"> </w:t>
+      </w:r>
+      <w:proofErr w:type="spellStart"/>
+      <w:r>
+        <w:rPr>
+          <w:rFonts w:ascii="Cambria Math" w:hAnsi="Cambria Math"/>
+        </w:rPr>
+        <w:t>optimizador</w:t>
+      </w:r>
+      <w:proofErr w:type="spellEnd"/>
+      <w:r>
+        <w:rPr>
+          <w:rFonts w:ascii="Cambria Math" w:hAnsi="Cambria Math"/>
+        </w:rPr>
+        <w:t xml:space="preserve"> RMSprop </w:t>
+      </w:r>
+      <w:proofErr w:type="spellStart"/>
+      <w:r>
+        <w:rPr>
+          <w:rFonts w:ascii="Cambria Math" w:hAnsi="Cambria Math"/>
+        </w:rPr>
+        <w:t>permanecen</w:t>
+      </w:r>
+      <w:proofErr w:type="spellEnd"/>
+      <w:r>
+        <w:rPr>
+          <w:rFonts w:ascii="Cambria Math" w:hAnsi="Cambria Math"/>
+        </w:rPr>
+        <w:t xml:space="preserve"> </w:t>
+      </w:r>
+      <w:proofErr w:type="spellStart"/>
+      <w:r>
+        <w:rPr>
+          <w:rFonts w:ascii="Cambria Math" w:hAnsi="Cambria Math"/>
+        </w:rPr>
+        <w:t>consistentes</w:t>
+      </w:r>
+      <w:proofErr w:type="spellEnd"/>
+      <w:r>
+        <w:rPr>
+          <w:rFonts w:ascii="Cambria Math" w:hAnsi="Cambria Math"/>
+        </w:rPr>
+        <w:t xml:space="preserve"> con </w:t>
+      </w:r>
+      <w:proofErr w:type="spellStart"/>
+      <w:r>
+        <w:rPr>
+          <w:rFonts w:ascii="Cambria Math" w:hAnsi="Cambria Math"/>
+        </w:rPr>
+        <w:t>los</w:t>
+      </w:r>
+      <w:proofErr w:type="spellEnd"/>
+      <w:r>
+        <w:rPr>
+          <w:rFonts w:ascii="Cambria Math" w:hAnsi="Cambria Math"/>
+        </w:rPr>
+        <w:t xml:space="preserve"> </w:t>
+      </w:r>
+      <w:proofErr w:type="spellStart"/>
+      <w:r>
+        <w:rPr>
+          <w:rFonts w:ascii="Cambria Math" w:hAnsi="Cambria Math"/>
+        </w:rPr>
+        <w:t>modelos</w:t>
+      </w:r>
+      <w:proofErr w:type="spellEnd"/>
+      <w:r>
+        <w:rPr>
+          <w:rFonts w:ascii="Cambria Math" w:hAnsi="Cambria Math"/>
+        </w:rPr>
+        <w:t xml:space="preserve"> </w:t>
+      </w:r>
+      <w:proofErr w:type="spellStart"/>
+      <w:r>
+        <w:rPr>
+          <w:rFonts w:ascii="Cambria Math" w:hAnsi="Cambria Math"/>
+        </w:rPr>
+        <w:t>anteriores</w:t>
+      </w:r>
+      <w:proofErr w:type="spellEnd"/>
+      <w:r>
+        <w:rPr>
+          <w:rFonts w:ascii="Cambria Math" w:hAnsi="Cambria Math"/>
+        </w:rPr>
+        <w:t>.</w:t>
+      </w:r>
+    </w:p>
+    <w:p>
+      <w:pPr>
         <w:pStyle w:val="Prrafodelista"/>
         <w:tabs>
           <w:tab w:val="left" w:pos="706"/>
@@ -22806,8 +26566,64 @@
         </w:rPr>
       </w:pPr>
     </w:p>
+    <w:p>
+      <w:pPr>
+        <w:pStyle w:val="Prrafodelista"/>
+        <w:tabs>
+          <w:tab w:val="left" w:pos="706"/>
+        </w:tabs>
+        <w:spacing w:before="144" w:line="232" w:lineRule="auto"/>
+        <w:ind w:left="1425" w:right="278" w:firstLine="0"/>
+        <w:rPr>
+          <w:rFonts w:ascii="Cambria Math" w:hAnsi="Cambria Math"/>
+          <w:b/>
+          <w:bCs/>
+          <w:spacing w:val="-1"/>
+          <w:sz w:val="28"/>
+          <w:szCs w:val="28"/>
+          <w:lang w:val="es-HN"/>
+        </w:rPr>
+      </w:pPr>
+    </w:p>
+    <w:p>
+      <w:pPr>
+        <w:pStyle w:val="Prrafodelista"/>
+        <w:tabs>
+          <w:tab w:val="left" w:pos="706"/>
+        </w:tabs>
+        <w:spacing w:before="144" w:line="232" w:lineRule="auto"/>
+        <w:ind w:left="1425" w:right="278" w:firstLine="0"/>
+        <w:rPr>
+          <w:rFonts w:ascii="Cambria Math" w:hAnsi="Cambria Math"/>
+          <w:b/>
+          <w:bCs/>
+          <w:spacing w:val="-1"/>
+          <w:sz w:val="28"/>
+          <w:szCs w:val="28"/>
+          <w:lang w:val="es-HN"/>
+        </w:rPr>
+      </w:pPr>
+    </w:p>
+    <w:p>
+      <w:pPr>
+        <w:tabs>
+          <w:tab w:val="left" w:pos="706"/>
+        </w:tabs>
+        <w:spacing w:before="144" w:line="232" w:lineRule="auto"/>
+        <w:ind w:right="278"/>
+        <w:rPr>
+          <w:rFonts w:ascii="Cambria Math" w:hAnsi="Cambria Math"/>
+          <w:b/>
+          <w:bCs/>
+          <w:spacing w:val="-1"/>
+          <w:sz w:val="28"/>
+          <w:szCs w:val="28"/>
+          <w:lang w:val="es-HN"/>
+        </w:rPr>
+      </w:pPr>
+    </w:p>
     <w:sectPr>
-      <w:footerReference w:type="default" r:id="rId34"/>
+      <w:footerReference w:type="default" r:id="rId35"/>
       <w:pgSz w:w="12240" w:h="15840"/>
       <w:pgMar w:top="1135" w:right="1340" w:bottom="860" w:left="1320" w:header="0" w:footer="671" w:gutter="0"/>
       <w:cols w:space="720"/>
@@ -27284,6 +31100,17 @@
       </w:tblBorders>
     </w:tblPr>
   </w:style>
+  <w:style w:type="character" w:styleId="nfasis">
+    <w:name w:val="Emphasis"/>
+    <w:basedOn w:val="Fuentedeprrafopredeter"/>
+    <w:uiPriority w:val="20"/>
+    <w:qFormat/>
+    <w:rsid w:val="00866E9F"/>
+    <w:rPr>
+      <w:i/>
+      <w:iCs/>
+    </w:rPr>
+  </w:style>
 </w:styles>
 </file>
 
